--- a/docx/87 готово - комм.docx
+++ b/docx/87 готово - комм.docx
@@ -8473,18 +8473,13 @@
         </w:rPr>
         <w:t xml:space="preserve">, пятикурсник Когтеврана, медленно встал из-за библиотечного стола. Только что он стал свидетелем</w:t>
       </w:r>
-      <w:commentRangeStart w:id="2"/>
-      <w:r>
-        <w:rPr>
-          <w:rFonts w:cs="Times New Roman" w:hAnsi="Times New Roman" w:eastAsia="Times New Roman" w:ascii="Times New Roman"/>
-          <w:sz w:val="24"/>
-          <w:rtl w:val="0"/>
-        </w:rPr>
-        <w:t xml:space="preserve">, </w:t>
-      </w:r>
-      <w:commentRangeEnd w:id="2"/>
-      <w:r>
-        <w:commentReference w:id="2"/>
+      <w:r>
+        <w:rPr>
+          <w:rFonts w:cs="Times New Roman" w:hAnsi="Times New Roman" w:eastAsia="Times New Roman" w:ascii="Times New Roman"/>
+          <w:sz w:val="24"/>
+          <w:rtl w:val="0"/>
+        </w:rPr>
+        <w:t xml:space="preserve"> </w:t>
       </w:r>
       <w:r>
         <w:rPr>
@@ -8768,7 +8763,7 @@
 
 <file path=word/comments.xml><?xml version="1.0" encoding="utf-8"?>
 <w:comments xmlns:mc="http://schemas.openxmlformats.org/markup-compatibility/2006" xmlns:o="urn:schemas-microsoft-com:office:office" xmlns:r="http://schemas.openxmlformats.org/officeDocument/2006/relationships" xmlns:m="http://schemas.openxmlformats.org/officeDocument/2006/math" xmlns:v="urn:schemas-microsoft-com:vml" xmlns:wp="http://schemas.openxmlformats.org/drawingml/2006/wordprocessingDrawing" xmlns:w10="urn:schemas-microsoft-com:office:word" xmlns:w="http://schemas.openxmlformats.org/wordprocessingml/2006/main" xmlns:wne="http://schemas.microsoft.com/office/word/2006/wordml" xmlns:sl="http://schemas.openxmlformats.org/schemaLibrary/2006/main" xmlns:a="http://schemas.openxmlformats.org/drawingml/2006/main" xmlns:pic="http://schemas.openxmlformats.org/drawingml/2006/picture" xmlns:c="http://schemas.openxmlformats.org/drawingml/2006/chart" xmlns:lc="http://schemas.openxmlformats.org/drawingml/2006/lockedCanvas" xmlns:dgm="http://schemas.openxmlformats.org/drawingml/2006/diagram">
-  <w:comment w:id="3" w:date="2013-010-05T13:59:22Z" w:author="alariclightin">
+  <w:comment w:id="2" w:date="2013-010-05T13:59:22Z" w:author="alariclightin">
     <w:p>
       <w:pPr>
         <w:keepNext w:val="0"/>
@@ -8796,7 +8791,7 @@
       </w:r>
     </w:p>
   </w:comment>
-  <w:comment w:id="4" w:date="2013-010-15T05:37:06Z" w:author="alariclightin">
+  <w:comment w:id="3" w:date="2013-010-15T05:37:06Z" w:author="alariclightin">
     <w:p>
       <w:pPr>
         <w:keepNext w:val="0"/>
@@ -8824,7 +8819,7 @@
       </w:r>
     </w:p>
   </w:comment>
-  <w:comment w:id="5" w:date="2013-010-10T10:21:51Z" w:author="Shadrina Maria">
+  <w:comment w:id="4" w:date="2013-010-10T10:21:51Z" w:author="Shadrina Maria">
     <w:p>
       <w:pPr>
         <w:keepNext w:val="0"/>
@@ -8878,7 +8873,7 @@
       </w:r>
     </w:p>
   </w:comment>
-  <w:comment w:id="6" w:date="2013-010-15T14:12:32Z" w:author="Chaika Che">
+  <w:comment w:id="5" w:date="2013-010-15T14:12:32Z" w:author="Chaika Che">
     <w:p>
       <w:pPr>
         <w:keepNext w:val="0"/>
@@ -8906,7 +8901,7 @@
       </w:r>
     </w:p>
   </w:comment>
-  <w:comment w:id="7" w:date="2013-010-09T20:57:27Z" w:author="Shadrina Maria">
+  <w:comment w:id="6" w:date="2013-010-09T20:57:27Z" w:author="Shadrina Maria">
     <w:p>
       <w:pPr>
         <w:keepNext w:val="0"/>
@@ -8934,7 +8929,7 @@
       </w:r>
     </w:p>
   </w:comment>
-  <w:comment w:id="8" w:date="2013-010-08T14:39:29Z" w:author="alariclightin">
+  <w:comment w:id="7" w:date="2013-010-08T14:39:29Z" w:author="alariclightin">
     <w:p>
       <w:pPr>
         <w:keepNext w:val="0"/>
@@ -9056,7 +9051,7 @@
       </w:r>
     </w:p>
   </w:comment>
-  <w:comment w:id="9" w:date="2013-010-15T12:08:53Z" w:author="Gleb Mazursky">
+  <w:comment w:id="8" w:date="2013-010-15T12:08:53Z" w:author="Gleb Mazursky">
     <w:p>
       <w:pPr>
         <w:keepNext w:val="0"/>
@@ -9084,7 +9079,7 @@
       </w:r>
     </w:p>
   </w:comment>
-  <w:comment w:id="10" w:date="2013-010-08T14:12:56Z" w:author="alariclightin">
+  <w:comment w:id="9" w:date="2013-010-08T14:12:56Z" w:author="alariclightin">
     <w:p>
       <w:pPr>
         <w:keepNext w:val="0"/>
@@ -9112,7 +9107,7 @@
       </w:r>
     </w:p>
   </w:comment>
-  <w:comment w:id="11" w:date="2013-010-14T07:27:35Z" w:author="alariclightin">
+  <w:comment w:id="10" w:date="2013-010-14T07:27:35Z" w:author="alariclightin">
     <w:p>
       <w:pPr>
         <w:keepNext w:val="0"/>
@@ -9140,7 +9135,7 @@
       </w:r>
     </w:p>
   </w:comment>
-  <w:comment w:id="12" w:date="2013-010-15T06:46:15Z" w:author="Shadrina Maria">
+  <w:comment w:id="11" w:date="2013-010-15T06:46:15Z" w:author="Shadrina Maria">
     <w:p>
       <w:pPr>
         <w:keepNext w:val="0"/>
@@ -9194,7 +9189,7 @@
       </w:r>
     </w:p>
   </w:comment>
-  <w:comment w:id="13" w:date="2013-010-05T13:38:16Z" w:author="alariclightin">
+  <w:comment w:id="12" w:date="2013-010-05T13:38:16Z" w:author="alariclightin">
     <w:p>
       <w:pPr>
         <w:keepNext w:val="0"/>
@@ -9222,7 +9217,7 @@
       </w:r>
     </w:p>
   </w:comment>
-  <w:comment w:id="14" w:date="2013-010-15T13:09:32Z" w:author="alariclightin">
+  <w:comment w:id="13" w:date="2013-010-15T13:09:32Z" w:author="alariclightin">
     <w:p>
       <w:pPr>
         <w:keepNext w:val="0"/>
@@ -9250,7 +9245,7 @@
       </w:r>
     </w:p>
   </w:comment>
-  <w:comment w:id="15" w:date="2013-010-14T07:35:36Z" w:author="alariclightin">
+  <w:comment w:id="14" w:date="2013-010-14T07:35:36Z" w:author="alariclightin">
     <w:p>
       <w:pPr>
         <w:keepNext w:val="0"/>
@@ -9278,7 +9273,7 @@
       </w:r>
     </w:p>
   </w:comment>
-  <w:comment w:id="16" w:date="2013-010-15T15:41:29Z" w:author="Новицкий Дмитрий">
+  <w:comment w:id="15" w:date="2013-010-15T15:41:29Z" w:author="Новицкий Дмитрий">
     <w:p>
       <w:pPr>
         <w:keepNext w:val="0"/>
@@ -9306,7 +9301,7 @@
       </w:r>
     </w:p>
   </w:comment>
-  <w:comment w:id="17" w:date="2013-010-15T15:41:52Z" w:author="alariclightin">
+  <w:comment w:id="16" w:date="2013-010-15T15:41:52Z" w:author="alariclightin">
     <w:p>
       <w:pPr>
         <w:keepNext w:val="0"/>
@@ -9334,7 +9329,7 @@
       </w:r>
     </w:p>
   </w:comment>
-  <w:comment w:id="18" w:date="2013-010-15T15:43:51Z" w:author="Новицкий Дмитрий">
+  <w:comment w:id="17" w:date="2013-010-15T15:43:51Z" w:author="Новицкий Дмитрий">
     <w:p>
       <w:pPr>
         <w:keepNext w:val="0"/>
@@ -9362,7 +9357,7 @@
       </w:r>
     </w:p>
   </w:comment>
-  <w:comment w:id="19" w:date="2013-010-15T15:43:58Z" w:author="Новицкий Дмитрий">
+  <w:comment w:id="18" w:date="2013-010-15T15:43:58Z" w:author="Новицкий Дмитрий">
     <w:p>
       <w:pPr>
         <w:keepNext w:val="0"/>
@@ -9390,7 +9385,7 @@
       </w:r>
     </w:p>
   </w:comment>
-  <w:comment w:id="20" w:date="2013-010-15T15:44:24Z" w:author="alariclightin">
+  <w:comment w:id="19" w:date="2013-010-15T15:44:24Z" w:author="alariclightin">
     <w:p>
       <w:pPr>
         <w:keepNext w:val="0"/>
@@ -9418,7 +9413,7 @@
       </w:r>
     </w:p>
   </w:comment>
-  <w:comment w:id="21" w:date="2013-010-15T08:39:57Z" w:author="alariclightin">
+  <w:comment w:id="20" w:date="2013-010-15T08:39:57Z" w:author="alariclightin">
     <w:p>
       <w:pPr>
         <w:keepNext w:val="0"/>
@@ -9488,7 +9483,7 @@
       </w:r>
     </w:p>
   </w:comment>
-  <w:comment w:id="22" w:date="2013-010-10T06:21:43Z" w:author="Shadrina Maria">
+  <w:comment w:id="21" w:date="2013-010-10T06:21:43Z" w:author="Shadrina Maria">
     <w:p>
       <w:pPr>
         <w:keepNext w:val="0"/>
@@ -9516,7 +9511,7 @@
       </w:r>
     </w:p>
   </w:comment>
-  <w:comment w:id="23" w:date="2013-010-10T08:34:06Z" w:author="alariclightin">
+  <w:comment w:id="22" w:date="2013-010-10T08:34:06Z" w:author="alariclightin">
     <w:p>
       <w:pPr>
         <w:keepNext w:val="0"/>
@@ -9544,7 +9539,7 @@
       </w:r>
     </w:p>
   </w:comment>
-  <w:comment w:id="24" w:date="2013-010-15T14:33:41Z" w:author="Gleb Mazursky">
+  <w:comment w:id="23" w:date="2013-010-15T14:33:41Z" w:author="Gleb Mazursky">
     <w:p>
       <w:pPr>
         <w:keepNext w:val="0"/>
@@ -9572,7 +9567,7 @@
       </w:r>
     </w:p>
   </w:comment>
-  <w:comment w:id="25" w:date="2013-010-15T14:57:57Z" w:author="alariclightin">
+  <w:comment w:id="24" w:date="2013-010-15T14:57:57Z" w:author="alariclightin">
     <w:p>
       <w:pPr>
         <w:keepNext w:val="0"/>
@@ -9600,7 +9595,7 @@
       </w:r>
     </w:p>
   </w:comment>
-  <w:comment w:id="26" w:date="2013-010-15T15:03:59Z" w:author="Chaika Che">
+  <w:comment w:id="25" w:date="2013-010-15T15:03:59Z" w:author="Chaika Che">
     <w:p>
       <w:pPr>
         <w:keepNext w:val="0"/>
@@ -9628,7 +9623,7 @@
       </w:r>
     </w:p>
   </w:comment>
-  <w:comment w:id="27" w:date="2013-010-15T05:14:05Z" w:author="Gleb Mazursky">
+  <w:comment w:id="26" w:date="2013-010-15T05:14:05Z" w:author="Gleb Mazursky">
     <w:p>
       <w:pPr>
         <w:keepNext w:val="0"/>
@@ -9656,7 +9651,7 @@
       </w:r>
     </w:p>
   </w:comment>
-  <w:comment w:id="28" w:date="2013-010-15T14:18:09Z" w:author="Shadrina Maria">
+  <w:comment w:id="27" w:date="2013-010-15T14:18:09Z" w:author="Shadrina Maria">
     <w:p>
       <w:pPr>
         <w:keepNext w:val="0"/>
@@ -9684,7 +9679,7 @@
       </w:r>
     </w:p>
   </w:comment>
-  <w:comment w:id="29" w:date="2013-010-15T14:33:25Z" w:author="alariclightin">
+  <w:comment w:id="28" w:date="2013-010-15T14:33:25Z" w:author="alariclightin">
     <w:p>
       <w:pPr>
         <w:keepNext w:val="0"/>
@@ -9712,7 +9707,7 @@
       </w:r>
     </w:p>
   </w:comment>
-  <w:comment w:id="30" w:date="2013-010-15T14:00:46Z" w:author="Shadrina Maria">
+  <w:comment w:id="29" w:date="2013-010-15T14:00:46Z" w:author="Shadrina Maria">
     <w:p>
       <w:pPr>
         <w:keepNext w:val="0"/>
@@ -9834,7 +9829,7 @@
       </w:r>
     </w:p>
   </w:comment>
-  <w:comment w:id="31" w:date="2013-010-15T14:08:11Z" w:author="alariclightin">
+  <w:comment w:id="30" w:date="2013-010-15T14:08:11Z" w:author="alariclightin">
     <w:p>
       <w:pPr>
         <w:keepNext w:val="0"/>
@@ -9888,7 +9883,7 @@
       </w:r>
     </w:p>
   </w:comment>
-  <w:comment w:id="32" w:date="2013-010-14T07:40:05Z" w:author="alariclightin">
+  <w:comment w:id="31" w:date="2013-010-14T07:40:05Z" w:author="alariclightin">
     <w:p>
       <w:pPr>
         <w:keepNext w:val="0"/>
@@ -9958,7 +9953,7 @@
       </w:r>
     </w:p>
   </w:comment>
-  <w:comment w:id="33" w:date="2013-010-15T13:06:24Z" w:author="Shadrina Maria">
+  <w:comment w:id="32" w:date="2013-010-15T13:06:24Z" w:author="Shadrina Maria">
     <w:p>
       <w:pPr>
         <w:keepNext w:val="0"/>
@@ -9986,7 +9981,7 @@
       </w:r>
     </w:p>
   </w:comment>
-  <w:comment w:id="34" w:date="2013-010-15T14:30:29Z" w:author="alariclightin">
+  <w:comment w:id="33" w:date="2013-010-15T14:30:29Z" w:author="alariclightin">
     <w:p>
       <w:pPr>
         <w:keepNext w:val="0"/>
@@ -10014,7 +10009,7 @@
       </w:r>
     </w:p>
   </w:comment>
-  <w:comment w:id="35" w:date="2013-09-16T13:48:18Z" w:author="Gleb Mazursky">
+  <w:comment w:id="34" w:date="2013-09-16T13:48:18Z" w:author="Gleb Mazursky">
     <w:p>
       <w:pPr>
         <w:keepNext w:val="0"/>
@@ -10042,7 +10037,7 @@
       </w:r>
     </w:p>
   </w:comment>
-  <w:comment w:id="36" w:date="2013-09-17T02:54:24Z" w:author="Filita Black">
+  <w:comment w:id="35" w:date="2013-09-17T02:54:24Z" w:author="Filita Black">
     <w:p>
       <w:pPr>
         <w:keepNext w:val="0"/>
@@ -10070,7 +10065,7 @@
       </w:r>
     </w:p>
   </w:comment>
-  <w:comment w:id="37" w:date="2013-09-17T03:37:49Z" w:author="Gleb Mazursky">
+  <w:comment w:id="36" w:date="2013-09-17T03:37:49Z" w:author="Gleb Mazursky">
     <w:p>
       <w:pPr>
         <w:keepNext w:val="0"/>
@@ -10124,7 +10119,7 @@
       </w:r>
     </w:p>
   </w:comment>
-  <w:comment w:id="38" w:date="2013-010-15T12:47:10Z" w:author="Shadrina Maria">
+  <w:comment w:id="37" w:date="2013-010-15T12:47:10Z" w:author="Shadrina Maria">
     <w:p>
       <w:pPr>
         <w:keepNext w:val="0"/>
@@ -10194,7 +10189,7 @@
       </w:r>
     </w:p>
   </w:comment>
-  <w:comment w:id="39" w:date="2013-010-10T06:47:36Z" w:author="Shadrina Maria">
+  <w:comment w:id="38" w:date="2013-010-10T06:47:36Z" w:author="Shadrina Maria">
     <w:p>
       <w:pPr>
         <w:keepNext w:val="0"/>
@@ -10264,7 +10259,7 @@
       </w:r>
     </w:p>
   </w:comment>
-  <w:comment w:id="40" w:date="2013-010-10T06:54:17Z" w:author="Shadrina Maria">
+  <w:comment w:id="39" w:date="2013-010-10T06:54:17Z" w:author="Shadrina Maria">
     <w:p>
       <w:pPr>
         <w:keepNext w:val="0"/>
@@ -10344,7 +10339,7 @@
       </w:r>
     </w:p>
   </w:comment>
-  <w:comment w:id="41" w:date="2013-010-15T10:38:09Z" w:author="Victor Gavrish">
+  <w:comment w:id="40" w:date="2013-010-15T10:38:09Z" w:author="Victor Gavrish">
     <w:p>
       <w:pPr>
         <w:keepNext w:val="0"/>
@@ -10372,7 +10367,7 @@
       </w:r>
     </w:p>
   </w:comment>
-  <w:comment w:id="42" w:date="2013-010-15T14:14:49Z" w:author="alariclightin">
+  <w:comment w:id="41" w:date="2013-010-15T14:14:49Z" w:author="alariclightin">
     <w:p>
       <w:pPr>
         <w:keepNext w:val="0"/>
@@ -10400,7 +10395,7 @@
       </w:r>
     </w:p>
   </w:comment>
-  <w:comment w:id="43" w:date="2013-09-21T06:04:18Z" w:author="Elspet Darkl">
+  <w:comment w:id="42" w:date="2013-09-21T06:04:18Z" w:author="Elspet Darkl">
     <w:p>
       <w:pPr>
         <w:keepNext w:val="0"/>
@@ -10428,7 +10423,7 @@
       </w:r>
     </w:p>
   </w:comment>
-  <w:comment w:id="44" w:date="2013-09-17T05:11:04Z" w:author="Gleb Mazursky">
+  <w:comment w:id="43" w:date="2013-09-17T05:11:04Z" w:author="Gleb Mazursky">
     <w:p>
       <w:pPr>
         <w:keepNext w:val="0"/>
@@ -10456,7 +10451,7 @@
       </w:r>
     </w:p>
   </w:comment>
-  <w:comment w:id="45" w:date="2013-010-08T13:58:37Z" w:author="alariclightin">
+  <w:comment w:id="44" w:date="2013-010-08T13:58:37Z" w:author="alariclightin">
     <w:p>
       <w:pPr>
         <w:keepNext w:val="0"/>
@@ -10484,7 +10479,7 @@
       </w:r>
     </w:p>
   </w:comment>
-  <w:comment w:id="46" w:date="2013-010-10T07:22:57Z" w:author="Shadrina Maria">
+  <w:comment w:id="45" w:date="2013-010-10T07:22:57Z" w:author="Shadrina Maria">
     <w:p>
       <w:pPr>
         <w:keepNext w:val="0"/>
@@ -10538,7 +10533,7 @@
       </w:r>
     </w:p>
   </w:comment>
-  <w:comment w:id="47" w:date="2013-010-10T08:39:18Z" w:author="alariclightin">
+  <w:comment w:id="46" w:date="2013-010-10T08:39:18Z" w:author="alariclightin">
     <w:p>
       <w:pPr>
         <w:keepNext w:val="0"/>
@@ -10566,7 +10561,7 @@
       </w:r>
     </w:p>
   </w:comment>
-  <w:comment w:id="48" w:date="2013-010-15T12:07:41Z" w:author="Gleb Mazursky">
+  <w:comment w:id="47" w:date="2013-010-15T12:07:41Z" w:author="Gleb Mazursky">
     <w:p>
       <w:pPr>
         <w:keepNext w:val="0"/>
@@ -10594,7 +10589,7 @@
       </w:r>
     </w:p>
   </w:comment>
-  <w:comment w:id="49" w:date="2013-010-10T06:01:09Z" w:author="Shadrina Maria">
+  <w:comment w:id="48" w:date="2013-010-10T06:01:09Z" w:author="Shadrina Maria">
     <w:p>
       <w:pPr>
         <w:keepNext w:val="0"/>
@@ -10622,7 +10617,7 @@
       </w:r>
     </w:p>
   </w:comment>
-  <w:comment w:id="50" w:date="2013-010-11T07:02:51Z" w:author="Shadrina Maria">
+  <w:comment w:id="49" w:date="2013-010-11T07:02:51Z" w:author="Shadrina Maria">
     <w:p>
       <w:pPr>
         <w:keepNext w:val="0"/>
@@ -10650,7 +10645,7 @@
       </w:r>
     </w:p>
   </w:comment>
-  <w:comment w:id="51" w:date="2013-010-15T12:56:21Z" w:author="alariclightin">
+  <w:comment w:id="50" w:date="2013-010-15T12:56:21Z" w:author="alariclightin">
     <w:p>
       <w:pPr>
         <w:keepNext w:val="0"/>
@@ -10678,7 +10673,7 @@
       </w:r>
     </w:p>
   </w:comment>
-  <w:comment w:id="52" w:date="2013-010-15T13:00:49Z" w:author="Shadrina Maria">
+  <w:comment w:id="51" w:date="2013-010-15T13:00:49Z" w:author="Shadrina Maria">
     <w:p>
       <w:pPr>
         <w:keepNext w:val="0"/>
@@ -10706,7 +10701,7 @@
       </w:r>
     </w:p>
   </w:comment>
-  <w:comment w:id="53" w:date="2013-010-15T06:11:50Z" w:author="Shadrina Maria">
+  <w:comment w:id="52" w:date="2013-010-15T06:11:50Z" w:author="Shadrina Maria">
     <w:p>
       <w:pPr>
         <w:keepNext w:val="0"/>
@@ -10776,7 +10771,7 @@
       </w:r>
     </w:p>
   </w:comment>
-  <w:comment w:id="54" w:date="2013-010-15T06:25:01Z" w:author="Shadrina Maria">
+  <w:comment w:id="53" w:date="2013-010-15T06:25:01Z" w:author="Shadrina Maria">
     <w:p>
       <w:pPr>
         <w:keepNext w:val="0"/>
@@ -10856,7 +10851,7 @@
       </w:r>
     </w:p>
   </w:comment>
-  <w:comment w:id="55" w:date="2013-010-15T06:25:51Z" w:author="Shadrina Maria">
+  <w:comment w:id="54" w:date="2013-010-15T06:25:51Z" w:author="Shadrina Maria">
     <w:p>
       <w:pPr>
         <w:keepNext w:val="0"/>
@@ -10884,7 +10879,7 @@
       </w:r>
     </w:p>
   </w:comment>
-  <w:comment w:id="56" w:date="2013-010-15T12:19:18Z" w:author="alariclightin">
+  <w:comment w:id="55" w:date="2013-010-15T12:19:18Z" w:author="alariclightin">
     <w:p>
       <w:pPr>
         <w:keepNext w:val="0"/>
@@ -10912,7 +10907,7 @@
       </w:r>
     </w:p>
   </w:comment>
-  <w:comment w:id="57" w:date="2013-010-15T12:38:05Z" w:author="Chaika Che">
+  <w:comment w:id="56" w:date="2013-010-15T12:38:05Z" w:author="Chaika Che">
     <w:p>
       <w:pPr>
         <w:keepNext w:val="0"/>
@@ -10940,7 +10935,7 @@
       </w:r>
     </w:p>
   </w:comment>
-  <w:comment w:id="58" w:date="2013-010-15T12:52:50Z" w:author="Shadrina Maria">
+  <w:comment w:id="57" w:date="2013-010-15T12:52:50Z" w:author="Shadrina Maria">
     <w:p>
       <w:pPr>
         <w:keepNext w:val="0"/>
@@ -10968,7 +10963,7 @@
       </w:r>
     </w:p>
   </w:comment>
-  <w:comment w:id="59" w:date="2013-010-15T03:55:05Z" w:author="alariclightin">
+  <w:comment w:id="58" w:date="2013-010-15T03:55:05Z" w:author="alariclightin">
     <w:p>
       <w:pPr>
         <w:keepNext w:val="0"/>
@@ -10996,7 +10991,7 @@
       </w:r>
     </w:p>
   </w:comment>
-  <w:comment w:id="60" w:date="2013-010-04T13:14:04Z" w:author="Gleb Mazursky">
+  <w:comment w:id="59" w:date="2013-010-04T13:14:04Z" w:author="Gleb Mazursky">
     <w:p>
       <w:pPr>
         <w:keepNext w:val="0"/>
@@ -11024,7 +11019,7 @@
       </w:r>
     </w:p>
   </w:comment>
-  <w:comment w:id="61" w:date="2013-010-14T07:34:52Z" w:author="alariclightin">
+  <w:comment w:id="60" w:date="2013-010-14T07:34:52Z" w:author="alariclightin">
     <w:p>
       <w:pPr>
         <w:keepNext w:val="0"/>
@@ -11052,7 +11047,7 @@
       </w:r>
     </w:p>
   </w:comment>
-  <w:comment w:id="62" w:date="2013-010-15T15:17:12Z" w:author="Chaika Che">
+  <w:comment w:id="61" w:date="2013-010-15T15:17:12Z" w:author="Chaika Che">
     <w:p>
       <w:pPr>
         <w:keepNext w:val="0"/>
@@ -11080,7 +11075,7 @@
       </w:r>
     </w:p>
   </w:comment>
-  <w:comment w:id="63" w:date="2013-010-15T15:17:29Z" w:author="alariclightin">
+  <w:comment w:id="62" w:date="2013-010-15T15:17:29Z" w:author="alariclightin">
     <w:p>
       <w:pPr>
         <w:keepNext w:val="0"/>
@@ -11108,7 +11103,7 @@
       </w:r>
     </w:p>
   </w:comment>
-  <w:comment w:id="64" w:date="2013-09-16T13:58:19Z" w:author="Gleb Mazursky">
+  <w:comment w:id="63" w:date="2013-09-16T13:58:19Z" w:author="Gleb Mazursky">
     <w:p>
       <w:pPr>
         <w:keepNext w:val="0"/>
@@ -11136,7 +11131,7 @@
       </w:r>
     </w:p>
   </w:comment>
-  <w:comment w:id="65" w:date="2013-09-17T07:57:20Z" w:author="Elspet Darkl">
+  <w:comment w:id="64" w:date="2013-09-17T07:57:20Z" w:author="Elspet Darkl">
     <w:p>
       <w:pPr>
         <w:keepNext w:val="0"/>
@@ -11164,7 +11159,7 @@
       </w:r>
     </w:p>
   </w:comment>
-  <w:comment w:id="66" w:date="2013-010-09T13:41:37Z" w:author="Gleb Mazursky">
+  <w:comment w:id="65" w:date="2013-010-09T13:41:37Z" w:author="Gleb Mazursky">
     <w:p>
       <w:pPr>
         <w:keepNext w:val="0"/>
@@ -11192,7 +11187,7 @@
       </w:r>
     </w:p>
   </w:comment>
-  <w:comment w:id="67" w:date="2013-010-15T12:07:57Z" w:author="alariclightin">
+  <w:comment w:id="66" w:date="2013-010-15T12:07:57Z" w:author="alariclightin">
     <w:p>
       <w:pPr>
         <w:keepNext w:val="0"/>
@@ -11220,7 +11215,7 @@
       </w:r>
     </w:p>
   </w:comment>
-  <w:comment w:id="68" w:date="2013-010-15T06:32:55Z" w:author="alariclightin">
+  <w:comment w:id="67" w:date="2013-010-15T06:32:55Z" w:author="alariclightin">
     <w:p>
       <w:pPr>
         <w:keepNext w:val="0"/>
@@ -11248,7 +11243,7 @@
       </w:r>
     </w:p>
   </w:comment>
-  <w:comment w:id="69" w:date="2013-010-12T05:07:14Z" w:author="Новицкий Дмитрий">
+  <w:comment w:id="68" w:date="2013-010-12T05:07:14Z" w:author="Новицкий Дмитрий">
     <w:p>
       <w:pPr>
         <w:keepNext w:val="0"/>
@@ -11276,7 +11271,7 @@
       </w:r>
     </w:p>
   </w:comment>
-  <w:comment w:id="70" w:date="2013-010-15T05:46:19Z" w:author="Gleb Mazursky">
+  <w:comment w:id="69" w:date="2013-010-15T05:46:19Z" w:author="Gleb Mazursky">
     <w:p>
       <w:pPr>
         <w:keepNext w:val="0"/>
@@ -11304,7 +11299,7 @@
       </w:r>
     </w:p>
   </w:comment>
-  <w:comment w:id="71" w:date="2013-010-15T06:18:55Z" w:author="alariclightin">
+  <w:comment w:id="70" w:date="2013-010-15T06:18:55Z" w:author="alariclightin">
     <w:p>
       <w:pPr>
         <w:keepNext w:val="0"/>
@@ -11358,7 +11353,7 @@
       </w:r>
     </w:p>
   </w:comment>
-  <w:comment w:id="72" w:date="2013-010-15T09:10:18Z" w:author="Shadrina Maria">
+  <w:comment w:id="71" w:date="2013-010-15T09:10:18Z" w:author="Shadrina Maria">
     <w:p>
       <w:pPr>
         <w:keepNext w:val="0"/>
@@ -11386,7 +11381,7 @@
       </w:r>
     </w:p>
   </w:comment>
-  <w:comment w:id="73" w:date="2013-010-08T14:24:39Z" w:author="alariclightin">
+  <w:comment w:id="72" w:date="2013-010-08T14:24:39Z" w:author="alariclightin">
     <w:p>
       <w:pPr>
         <w:keepNext w:val="0"/>
@@ -11414,7 +11409,7 @@
       </w:r>
     </w:p>
   </w:comment>
-  <w:comment w:id="74" w:date="2013-010-09T13:41:11Z" w:author="Gleb Mazursky">
+  <w:comment w:id="73" w:date="2013-010-09T13:41:11Z" w:author="Gleb Mazursky">
     <w:p>
       <w:pPr>
         <w:keepNext w:val="0"/>
@@ -11442,7 +11437,7 @@
       </w:r>
     </w:p>
   </w:comment>
-  <w:comment w:id="75" w:date="2013-010-15T05:02:17Z" w:author="Gleb Mazursky">
+  <w:comment w:id="74" w:date="2013-010-15T05:02:17Z" w:author="Gleb Mazursky">
     <w:p>
       <w:pPr>
         <w:keepNext w:val="0"/>
@@ -11496,7 +11491,7 @@
       </w:r>
     </w:p>
   </w:comment>
-  <w:comment w:id="76" w:date="2013-010-15T12:23:29Z" w:author="Shadrina Maria">
+  <w:comment w:id="75" w:date="2013-010-15T12:23:29Z" w:author="Shadrina Maria">
     <w:p>
       <w:pPr>
         <w:keepNext w:val="0"/>
@@ -11524,7 +11519,7 @@
       </w:r>
     </w:p>
   </w:comment>
-  <w:comment w:id="77" w:date="2013-09-13T05:29:59Z" w:author="Elspet Darkl">
+  <w:comment w:id="76" w:date="2013-09-13T05:29:59Z" w:author="Elspet Darkl">
     <w:p>
       <w:pPr>
         <w:keepNext w:val="0"/>
@@ -11552,7 +11547,7 @@
       </w:r>
     </w:p>
   </w:comment>
-  <w:comment w:id="78" w:date="2013-09-13T05:44:48Z" w:author="Filita Black">
+  <w:comment w:id="77" w:date="2013-09-13T05:44:48Z" w:author="Filita Black">
     <w:p>
       <w:pPr>
         <w:keepNext w:val="0"/>
@@ -11580,7 +11575,7 @@
       </w:r>
     </w:p>
   </w:comment>
-  <w:comment w:id="79" w:date="2013-09-13T09:05:28Z" w:author="Elspet Darkl">
+  <w:comment w:id="78" w:date="2013-09-13T09:05:28Z" w:author="Elspet Darkl">
     <w:p>
       <w:pPr>
         <w:keepNext w:val="0"/>
@@ -11689,7 +11684,7 @@
       </w:r>
     </w:p>
   </w:comment>
-  <w:comment w:id="80" w:date="2013-09-16T03:34:57Z" w:author="Filita Black">
+  <w:comment w:id="79" w:date="2013-09-16T03:34:57Z" w:author="Filita Black">
     <w:p>
       <w:pPr>
         <w:keepNext w:val="0"/>
@@ -11717,7 +11712,7 @@
       </w:r>
     </w:p>
   </w:comment>
-  <w:comment w:id="81" w:date="2013-09-16T13:50:39Z" w:author="Gleb Mazursky">
+  <w:comment w:id="80" w:date="2013-09-16T13:50:39Z" w:author="Gleb Mazursky">
     <w:p>
       <w:pPr>
         <w:keepNext w:val="0"/>
@@ -11745,7 +11740,7 @@
       </w:r>
     </w:p>
   </w:comment>
-  <w:comment w:id="82" w:date="2013-010-15T12:29:14Z" w:author="Shadrina Maria">
+  <w:comment w:id="81" w:date="2013-010-15T12:29:14Z" w:author="Shadrina Maria">
     <w:p>
       <w:pPr>
         <w:keepNext w:val="0"/>
@@ -11799,7 +11794,7 @@
       </w:r>
     </w:p>
   </w:comment>
-  <w:comment w:id="83" w:date="2013-010-15T06:27:56Z" w:author="Shadrina Maria">
+  <w:comment w:id="82" w:date="2013-010-15T06:27:56Z" w:author="Shadrina Maria">
     <w:p>
       <w:pPr>
         <w:keepNext w:val="0"/>
@@ -11827,7 +11822,7 @@
       </w:r>
     </w:p>
   </w:comment>
-  <w:comment w:id="84" w:date="2013-010-15T10:44:58Z" w:author="Shadrina Maria">
+  <w:comment w:id="83" w:date="2013-010-15T10:44:58Z" w:author="Shadrina Maria">
     <w:p>
       <w:pPr>
         <w:keepNext w:val="0"/>
@@ -11855,7 +11850,7 @@
       </w:r>
     </w:p>
   </w:comment>
-  <w:comment w:id="85" w:date="2013-010-15T13:06:27Z" w:author="alariclightin">
+  <w:comment w:id="84" w:date="2013-010-15T13:06:27Z" w:author="alariclightin">
     <w:p>
       <w:pPr>
         <w:keepNext w:val="0"/>
@@ -11909,7 +11904,7 @@
       </w:r>
     </w:p>
   </w:comment>
-  <w:comment w:id="86" w:date="2013-010-09T13:26:06Z" w:author="alariclightin">
+  <w:comment w:id="85" w:date="2013-010-09T13:26:06Z" w:author="alariclightin">
     <w:p>
       <w:pPr>
         <w:keepNext w:val="0"/>
@@ -11963,7 +11958,7 @@
       </w:r>
     </w:p>
   </w:comment>
-  <w:comment w:id="87" w:date="2013-010-15T10:29:39Z" w:author="Victor Gavrish">
+  <w:comment w:id="86" w:date="2013-010-15T10:29:39Z" w:author="Victor Gavrish">
     <w:p>
       <w:pPr>
         <w:keepNext w:val="0"/>
@@ -12159,7 +12154,7 @@
       </w:r>
     </w:p>
   </w:comment>
-  <w:comment w:id="88" w:date="2013-010-15T10:32:23Z" w:author="Новицкий Дмитрий">
+  <w:comment w:id="87" w:date="2013-010-15T10:32:23Z" w:author="Новицкий Дмитрий">
     <w:p>
       <w:pPr>
         <w:keepNext w:val="0"/>
@@ -12187,7 +12182,7 @@
       </w:r>
     </w:p>
   </w:comment>
-  <w:comment w:id="89" w:date="2013-010-15T10:32:35Z" w:author="Новицкий Дмитрий">
+  <w:comment w:id="88" w:date="2013-010-15T10:32:35Z" w:author="Новицкий Дмитрий">
     <w:p>
       <w:pPr>
         <w:keepNext w:val="0"/>
@@ -12215,7 +12210,7 @@
       </w:r>
     </w:p>
   </w:comment>
-  <w:comment w:id="90" w:date="2013-010-15T12:03:03Z" w:author="alariclightin">
+  <w:comment w:id="89" w:date="2013-010-15T12:03:03Z" w:author="alariclightin">
     <w:p>
       <w:pPr>
         <w:keepNext w:val="0"/>
@@ -12243,7 +12238,7 @@
       </w:r>
     </w:p>
   </w:comment>
-  <w:comment w:id="91" w:date="2013-010-15T13:24:49Z" w:author="Chaika Che">
+  <w:comment w:id="90" w:date="2013-010-15T13:24:49Z" w:author="Chaika Che">
     <w:p>
       <w:pPr>
         <w:keepNext w:val="0"/>
@@ -12271,7 +12266,7 @@
       </w:r>
     </w:p>
   </w:comment>
-  <w:comment w:id="92" w:date="2013-010-15T13:31:22Z" w:author="alariclightin">
+  <w:comment w:id="91" w:date="2013-010-15T13:31:22Z" w:author="alariclightin">
     <w:p>
       <w:pPr>
         <w:keepNext w:val="0"/>
@@ -12325,7 +12320,7 @@
       </w:r>
     </w:p>
   </w:comment>
-  <w:comment w:id="93" w:date="2013-010-15T13:32:14Z" w:author="Chaika Che">
+  <w:comment w:id="92" w:date="2013-010-15T13:32:14Z" w:author="Chaika Che">
     <w:p>
       <w:pPr>
         <w:keepNext w:val="0"/>
@@ -12353,7 +12348,7 @@
       </w:r>
     </w:p>
   </w:comment>
-  <w:comment w:id="94" w:date="2013-010-10T08:25:12Z" w:author="Shadrina Maria">
+  <w:comment w:id="93" w:date="2013-010-10T08:25:12Z" w:author="Shadrina Maria">
     <w:p>
       <w:pPr>
         <w:keepNext w:val="0"/>
@@ -12381,7 +12376,7 @@
       </w:r>
     </w:p>
   </w:comment>
-  <w:comment w:id="95" w:date="2013-010-15T12:57:26Z" w:author="alariclightin">
+  <w:comment w:id="94" w:date="2013-010-15T12:57:26Z" w:author="alariclightin">
     <w:p>
       <w:pPr>
         <w:keepNext w:val="0"/>
@@ -12409,7 +12404,7 @@
       </w:r>
     </w:p>
   </w:comment>
-  <w:comment w:id="96" w:date="2013-010-15T13:36:56Z" w:author="Chaika Che">
+  <w:comment w:id="95" w:date="2013-010-15T13:36:56Z" w:author="Chaika Che">
     <w:p>
       <w:pPr>
         <w:keepNext w:val="0"/>
@@ -12437,7 +12432,7 @@
       </w:r>
     </w:p>
   </w:comment>
-  <w:comment w:id="97" w:date="2013-09-23T06:11:15Z" w:author="Filita Black">
+  <w:comment w:id="96" w:date="2013-09-23T06:11:15Z" w:author="Filita Black">
     <w:p>
       <w:pPr>
         <w:keepNext w:val="0"/>
@@ -12465,7 +12460,7 @@
       </w:r>
     </w:p>
   </w:comment>
-  <w:comment w:id="98" w:date="2013-010-14T07:31:11Z" w:author="alariclightin">
+  <w:comment w:id="97" w:date="2013-010-14T07:31:11Z" w:author="alariclightin">
     <w:p>
       <w:pPr>
         <w:keepNext w:val="0"/>
@@ -12493,7 +12488,7 @@
       </w:r>
     </w:p>
   </w:comment>
-  <w:comment w:id="99" w:date="2013-010-15T06:56:46Z" w:author="Shadrina Maria">
+  <w:comment w:id="98" w:date="2013-010-15T06:56:46Z" w:author="Shadrina Maria">
     <w:p>
       <w:pPr>
         <w:keepNext w:val="0"/>
@@ -12521,7 +12516,7 @@
       </w:r>
     </w:p>
   </w:comment>
-  <w:comment w:id="100" w:date="2013-010-15T14:11:42Z" w:author="alariclightin">
+  <w:comment w:id="99" w:date="2013-010-15T14:11:42Z" w:author="alariclightin">
     <w:p>
       <w:pPr>
         <w:keepNext w:val="0"/>
@@ -12549,7 +12544,7 @@
       </w:r>
     </w:p>
   </w:comment>
-  <w:comment w:id="101" w:date="2013-010-15T10:48:16Z" w:author="Shadrina Maria">
+  <w:comment w:id="100" w:date="2013-010-15T10:48:16Z" w:author="Shadrina Maria">
     <w:p>
       <w:pPr>
         <w:keepNext w:val="0"/>
@@ -12645,7 +12640,7 @@
       </w:r>
     </w:p>
   </w:comment>
-  <w:comment w:id="102" w:date="2013-010-15T14:15:11Z" w:author="Chaika Che">
+  <w:comment w:id="101" w:date="2013-010-15T14:15:11Z" w:author="Chaika Che">
     <w:p>
       <w:pPr>
         <w:keepNext w:val="0"/>
@@ -12673,7 +12668,7 @@
       </w:r>
     </w:p>
   </w:comment>
-  <w:comment w:id="103" w:date="2013-010-09T21:14:42Z" w:author="Shadrina Maria">
+  <w:comment w:id="102" w:date="2013-010-09T21:14:42Z" w:author="Shadrina Maria">
     <w:p>
       <w:pPr>
         <w:keepNext w:val="0"/>
@@ -12743,7 +12738,7 @@
       </w:r>
     </w:p>
   </w:comment>
-  <w:comment w:id="104" w:date="2013-010-14T13:25:00Z" w:author="Elspet Darkl">
+  <w:comment w:id="103" w:date="2013-010-14T13:25:00Z" w:author="Elspet Darkl">
     <w:p>
       <w:pPr>
         <w:keepNext w:val="0"/>
@@ -12797,7 +12792,7 @@
       </w:r>
     </w:p>
   </w:comment>
-  <w:comment w:id="105" w:date="2013-010-15T12:55:07Z" w:author="alariclightin">
+  <w:comment w:id="104" w:date="2013-010-15T12:55:07Z" w:author="alariclightin">
     <w:p>
       <w:pPr>
         <w:keepNext w:val="0"/>
@@ -12825,7 +12820,7 @@
       </w:r>
     </w:p>
   </w:comment>
-  <w:comment w:id="106" w:date="2013-010-09T20:51:04Z" w:author="Shadrina Maria">
+  <w:comment w:id="105" w:date="2013-010-09T20:51:04Z" w:author="Shadrina Maria">
     <w:p>
       <w:pPr>
         <w:keepNext w:val="0"/>
@@ -12853,7 +12848,7 @@
       </w:r>
     </w:p>
   </w:comment>
-  <w:comment w:id="107" w:date="2013-010-15T05:37:58Z" w:author="alariclightin">
+  <w:comment w:id="106" w:date="2013-010-15T05:37:58Z" w:author="alariclightin">
     <w:p>
       <w:pPr>
         <w:keepNext w:val="0"/>
@@ -12881,7 +12876,7 @@
       </w:r>
     </w:p>
   </w:comment>
-  <w:comment w:id="108" w:date="2013-010-11T03:14:05Z" w:author="alariclightin">
+  <w:comment w:id="107" w:date="2013-010-11T03:14:05Z" w:author="alariclightin">
     <w:p>
       <w:pPr>
         <w:keepNext w:val="0"/>
@@ -13035,7 +13030,7 @@
       </w:r>
     </w:p>
   </w:comment>
-  <w:comment w:id="109" w:date="2013-010-11T05:24:49Z" w:author="Shadrina Maria">
+  <w:comment w:id="108" w:date="2013-010-11T05:24:49Z" w:author="Shadrina Maria">
     <w:p>
       <w:pPr>
         <w:keepNext w:val="0"/>
@@ -13063,7 +13058,7 @@
       </w:r>
     </w:p>
   </w:comment>
-  <w:comment w:id="110" w:date="2013-010-11T11:08:02Z" w:author="Новицкий Дмитрий">
+  <w:comment w:id="109" w:date="2013-010-11T11:08:02Z" w:author="Новицкий Дмитрий">
     <w:p>
       <w:pPr>
         <w:keepNext w:val="0"/>
@@ -13091,7 +13086,7 @@
       </w:r>
     </w:p>
   </w:comment>
-  <w:comment w:id="111" w:date="2013-010-15T10:05:30Z" w:author="Shadrina Maria">
+  <w:comment w:id="110" w:date="2013-010-15T10:05:30Z" w:author="Shadrina Maria">
     <w:p>
       <w:pPr>
         <w:keepNext w:val="0"/>
@@ -13119,7 +13114,7 @@
       </w:r>
     </w:p>
   </w:comment>
-  <w:comment w:id="112" w:date="2013-010-15T12:03:41Z" w:author="alariclightin">
+  <w:comment w:id="111" w:date="2013-010-15T12:03:41Z" w:author="alariclightin">
     <w:p>
       <w:pPr>
         <w:keepNext w:val="0"/>
@@ -13147,7 +13142,7 @@
       </w:r>
     </w:p>
   </w:comment>
-  <w:comment w:id="113" w:date="2013-010-15T12:59:49Z" w:author="alariclightin">
+  <w:comment w:id="112" w:date="2013-010-15T12:59:49Z" w:author="alariclightin">
     <w:p>
       <w:pPr>
         <w:keepNext w:val="0"/>
@@ -13175,7 +13170,7 @@
       </w:r>
     </w:p>
   </w:comment>
-  <w:comment w:id="114" w:date="2013-010-15T13:04:36Z" w:author="Shadrina Maria">
+  <w:comment w:id="113" w:date="2013-010-15T13:04:36Z" w:author="Shadrina Maria">
     <w:p>
       <w:pPr>
         <w:keepNext w:val="0"/>
@@ -13203,7 +13198,7 @@
       </w:r>
     </w:p>
   </w:comment>
-  <w:comment w:id="115" w:date="2013-010-15T13:23:08Z" w:author="alariclightin">
+  <w:comment w:id="114" w:date="2013-010-15T13:23:08Z" w:author="alariclightin">
     <w:p>
       <w:pPr>
         <w:keepNext w:val="0"/>
@@ -13231,7 +13226,7 @@
       </w:r>
     </w:p>
   </w:comment>
-  <w:comment w:id="116" w:date="2013-010-15T15:36:52Z" w:author="Chaika Che">
+  <w:comment w:id="115" w:date="2013-010-15T15:36:52Z" w:author="Chaika Che">
     <w:p>
       <w:pPr>
         <w:keepNext w:val="0"/>
@@ -13259,7 +13254,7 @@
       </w:r>
     </w:p>
   </w:comment>
-  <w:comment w:id="117" w:date="2013-010-15T05:35:57Z" w:author="Gleb Mazursky">
+  <w:comment w:id="116" w:date="2013-010-15T05:35:57Z" w:author="Gleb Mazursky">
     <w:p>
       <w:pPr>
         <w:keepNext w:val="0"/>
@@ -13287,7 +13282,7 @@
       </w:r>
     </w:p>
   </w:comment>
-  <w:comment w:id="118" w:date="2013-010-10T09:15:36Z" w:author="Shadrina Maria">
+  <w:comment w:id="117" w:date="2013-010-10T09:15:36Z" w:author="Shadrina Maria">
     <w:p>
       <w:pPr>
         <w:keepNext w:val="0"/>
@@ -13315,7 +13310,7 @@
       </w:r>
     </w:p>
   </w:comment>
-  <w:comment w:id="119" w:date="2013-010-15T13:41:53Z" w:author="Shadrina Maria">
+  <w:comment w:id="118" w:date="2013-010-15T13:41:53Z" w:author="Shadrina Maria">
     <w:p>
       <w:pPr>
         <w:keepNext w:val="0"/>
@@ -13343,7 +13338,7 @@
       </w:r>
     </w:p>
   </w:comment>
-  <w:comment w:id="120" w:date="2013-010-15T15:29:43Z" w:author="alariclightin">
+  <w:comment w:id="119" w:date="2013-010-15T15:29:43Z" w:author="alariclightin">
     <w:p>
       <w:pPr>
         <w:keepNext w:val="0"/>
@@ -13371,7 +13366,7 @@
       </w:r>
     </w:p>
   </w:comment>
-  <w:comment w:id="121" w:date="2013-010-15T12:18:18Z" w:author="alariclightin">
+  <w:comment w:id="120" w:date="2013-010-15T12:18:18Z" w:author="alariclightin">
     <w:p>
       <w:pPr>
         <w:keepNext w:val="0"/>
@@ -13399,7 +13394,7 @@
       </w:r>
     </w:p>
   </w:comment>
-  <w:comment w:id="122" w:date="2013-010-12T07:20:31Z" w:author="Shadrina Maria">
+  <w:comment w:id="121" w:date="2013-010-12T07:20:31Z" w:author="Shadrina Maria">
     <w:p>
       <w:pPr>
         <w:keepNext w:val="0"/>
@@ -13469,7 +13464,7 @@
       </w:r>
     </w:p>
   </w:comment>
-  <w:comment w:id="123" w:date="2013-010-15T12:50:17Z" w:author="alariclightin">
+  <w:comment w:id="122" w:date="2013-010-15T12:50:17Z" w:author="alariclightin">
     <w:p>
       <w:pPr>
         <w:keepNext w:val="0"/>
@@ -13523,7 +13518,7 @@
       </w:r>
     </w:p>
   </w:comment>
-  <w:comment w:id="124" w:date="2013-010-15T12:54:30Z" w:author="Gleb Mazursky">
+  <w:comment w:id="123" w:date="2013-010-15T12:54:30Z" w:author="Gleb Mazursky">
     <w:p>
       <w:pPr>
         <w:keepNext w:val="0"/>
@@ -13551,7 +13546,7 @@
       </w:r>
     </w:p>
   </w:comment>
-  <w:comment w:id="125" w:date="2013-010-15T12:58:58Z" w:author="Shadrina Maria">
+  <w:comment w:id="124" w:date="2013-010-15T12:58:58Z" w:author="Shadrina Maria">
     <w:p>
       <w:pPr>
         <w:keepNext w:val="0"/>
@@ -13579,7 +13574,7 @@
       </w:r>
     </w:p>
   </w:comment>
-  <w:comment w:id="126" w:date="2013-010-06T05:12:05Z" w:author="Elspet Darkl">
+  <w:comment w:id="125" w:date="2013-010-06T05:12:05Z" w:author="Elspet Darkl">
     <w:p>
       <w:pPr>
         <w:keepNext w:val="0"/>
@@ -13649,7 +13644,7 @@
       </w:r>
     </w:p>
   </w:comment>
-  <w:comment w:id="127" w:date="2013-010-08T14:40:41Z" w:author="alariclightin">
+  <w:comment w:id="126" w:date="2013-010-08T14:40:41Z" w:author="alariclightin">
     <w:p>
       <w:pPr>
         <w:keepNext w:val="0"/>
@@ -13703,7 +13698,7 @@
       </w:r>
     </w:p>
   </w:comment>
-  <w:comment w:id="128" w:date="2013-010-15T13:17:11Z" w:author="alariclightin">
+  <w:comment w:id="127" w:date="2013-010-15T13:17:11Z" w:author="alariclightin">
     <w:p>
       <w:pPr>
         <w:keepNext w:val="0"/>
@@ -13731,7 +13726,7 @@
       </w:r>
     </w:p>
   </w:comment>
-  <w:comment w:id="129" w:date="2013-010-05T13:47:31Z" w:author="alariclightin">
+  <w:comment w:id="128" w:date="2013-010-05T13:47:31Z" w:author="alariclightin">
     <w:p>
       <w:pPr>
         <w:keepNext w:val="0"/>
@@ -13759,7 +13754,7 @@
       </w:r>
     </w:p>
   </w:comment>
-  <w:comment w:id="130" w:date="2013-010-15T12:52:48Z" w:author="alariclightin">
+  <w:comment w:id="129" w:date="2013-010-15T12:52:48Z" w:author="alariclightin">
     <w:p>
       <w:pPr>
         <w:keepNext w:val="0"/>
@@ -13787,7 +13782,7 @@
       </w:r>
     </w:p>
   </w:comment>
-  <w:comment w:id="131" w:date="2013-010-15T09:06:28Z" w:author="Shadrina Maria">
+  <w:comment w:id="130" w:date="2013-010-15T09:06:28Z" w:author="Shadrina Maria">
     <w:p>
       <w:pPr>
         <w:keepNext w:val="0"/>
@@ -13815,7 +13810,7 @@
       </w:r>
     </w:p>
   </w:comment>
-  <w:comment w:id="132" w:date="2013-010-08T13:46:25Z" w:author="alariclightin">
+  <w:comment w:id="131" w:date="2013-010-08T13:46:25Z" w:author="alariclightin">
     <w:p>
       <w:pPr>
         <w:keepNext w:val="0"/>
@@ -13843,7 +13838,7 @@
       </w:r>
     </w:p>
   </w:comment>
-  <w:comment w:id="133" w:date="2013-010-15T10:13:33Z" w:author="Shadrina Maria">
+  <w:comment w:id="132" w:date="2013-010-15T10:13:33Z" w:author="Shadrina Maria">
     <w:p>
       <w:pPr>
         <w:keepNext w:val="0"/>
@@ -13871,7 +13866,7 @@
       </w:r>
     </w:p>
   </w:comment>
-  <w:comment w:id="134" w:date="2013-09-16T13:56:45Z" w:author="Gleb Mazursky">
+  <w:comment w:id="133" w:date="2013-09-16T13:56:45Z" w:author="Gleb Mazursky">
     <w:p>
       <w:pPr>
         <w:keepNext w:val="0"/>
@@ -13941,7 +13936,7 @@
       </w:r>
     </w:p>
   </w:comment>
-  <w:comment w:id="135" w:date="2013-010-04T12:46:55Z" w:author="Новицкий Дмитрий">
+  <w:comment w:id="134" w:date="2013-010-04T12:46:55Z" w:author="Новицкий Дмитрий">
     <w:p>
       <w:pPr>
         <w:keepNext w:val="0"/>
@@ -13969,7 +13964,7 @@
       </w:r>
     </w:p>
   </w:comment>
-  <w:comment w:id="136" w:date="2013-010-04T14:50:14Z" w:author="Новицкий Дмитрий">
+  <w:comment w:id="135" w:date="2013-010-04T14:50:14Z" w:author="Новицкий Дмитрий">
     <w:p>
       <w:pPr>
         <w:keepNext w:val="0"/>
@@ -13997,7 +13992,7 @@
       </w:r>
     </w:p>
   </w:comment>
-  <w:comment w:id="137" w:date="2013-010-05T14:06:02Z" w:author="alariclightin">
+  <w:comment w:id="136" w:date="2013-010-05T14:06:02Z" w:author="alariclightin">
     <w:p>
       <w:pPr>
         <w:keepNext w:val="0"/>
@@ -14051,7 +14046,7 @@
       </w:r>
     </w:p>
   </w:comment>
-  <w:comment w:id="138" w:date="2013-010-05T18:28:34Z" w:author="Новицкий Дмитрий">
+  <w:comment w:id="137" w:date="2013-010-05T18:28:34Z" w:author="Новицкий Дмитрий">
     <w:p>
       <w:pPr>
         <w:keepNext w:val="0"/>
@@ -14121,7 +14116,7 @@
       </w:r>
     </w:p>
   </w:comment>
-  <w:comment w:id="139" w:date="2013-010-08T13:33:17Z" w:author="alariclightin">
+  <w:comment w:id="138" w:date="2013-010-08T13:33:17Z" w:author="alariclightin">
     <w:p>
       <w:pPr>
         <w:keepNext w:val="0"/>
@@ -14175,7 +14170,7 @@
       </w:r>
     </w:p>
   </w:comment>
-  <w:comment w:id="140" w:date="2013-010-09T12:25:20Z" w:author="Новицкий Дмитрий">
+  <w:comment w:id="139" w:date="2013-010-09T12:25:20Z" w:author="Новицкий Дмитрий">
     <w:p>
       <w:pPr>
         <w:keepNext w:val="0"/>
@@ -14203,7 +14198,7 @@
       </w:r>
     </w:p>
   </w:comment>
-  <w:comment w:id="141" w:date="2013-010-09T12:57:16Z" w:author="alariclightin">
+  <w:comment w:id="140" w:date="2013-010-09T12:57:16Z" w:author="alariclightin">
     <w:p>
       <w:pPr>
         <w:keepNext w:val="0"/>
@@ -14273,7 +14268,7 @@
       </w:r>
     </w:p>
   </w:comment>
-  <w:comment w:id="142" w:date="2013-010-15T12:21:04Z" w:author="Shadrina Maria">
+  <w:comment w:id="141" w:date="2013-010-15T12:21:04Z" w:author="Shadrina Maria">
     <w:p>
       <w:pPr>
         <w:keepNext w:val="0"/>
@@ -14301,7 +14296,7 @@
       </w:r>
     </w:p>
   </w:comment>
-  <w:comment w:id="143" w:date="2013-010-15T13:10:23Z" w:author="alariclightin">
+  <w:comment w:id="142" w:date="2013-010-15T13:10:23Z" w:author="alariclightin">
     <w:p>
       <w:pPr>
         <w:keepNext w:val="0"/>
@@ -14329,7 +14324,7 @@
       </w:r>
     </w:p>
   </w:comment>
-  <w:comment w:id="144" w:date="2013-010-15T06:03:34Z" w:author="Shadrina Maria">
+  <w:comment w:id="143" w:date="2013-010-15T06:03:34Z" w:author="Shadrina Maria">
     <w:p>
       <w:pPr>
         <w:keepNext w:val="0"/>
@@ -14357,7 +14352,7 @@
       </w:r>
     </w:p>
   </w:comment>
-  <w:comment w:id="145" w:date="2013-010-15T12:17:40Z" w:author="Gleb Mazursky">
+  <w:comment w:id="144" w:date="2013-010-15T12:17:40Z" w:author="Gleb Mazursky">
     <w:p>
       <w:pPr>
         <w:keepNext w:val="0"/>
@@ -14385,7 +14380,7 @@
       </w:r>
     </w:p>
   </w:comment>
-  <w:comment w:id="146" w:date="2013-010-15T05:19:37Z" w:author="Gleb Mazursky">
+  <w:comment w:id="145" w:date="2013-010-15T05:19:37Z" w:author="Gleb Mazursky">
     <w:p>
       <w:pPr>
         <w:keepNext w:val="0"/>
@@ -14413,7 +14408,7 @@
       </w:r>
     </w:p>
   </w:comment>
-  <w:comment w:id="147" w:date="2013-010-15T05:53:21Z" w:author="alariclightin">
+  <w:comment w:id="146" w:date="2013-010-15T05:53:21Z" w:author="alariclightin">
     <w:p>
       <w:pPr>
         <w:keepNext w:val="0"/>
@@ -14441,7 +14436,7 @@
       </w:r>
     </w:p>
   </w:comment>
-  <w:comment w:id="148" w:date="2013-010-09T13:31:38Z" w:author="alariclightin">
+  <w:comment w:id="147" w:date="2013-010-09T13:31:38Z" w:author="alariclightin">
     <w:p>
       <w:pPr>
         <w:keepNext w:val="0"/>
@@ -14469,7 +14464,7 @@
       </w:r>
     </w:p>
   </w:comment>
-  <w:comment w:id="149" w:date="2013-010-15T12:15:48Z" w:author="alariclightin">
+  <w:comment w:id="148" w:date="2013-010-15T12:15:48Z" w:author="alariclightin">
     <w:p>
       <w:pPr>
         <w:keepNext w:val="0"/>
@@ -14689,7 +14684,7 @@
       </w:r>
     </w:p>
   </w:comment>
-  <w:comment w:id="150" w:date="2013-010-15T06:26:19Z" w:author="alariclightin">
+  <w:comment w:id="149" w:date="2013-010-15T06:26:19Z" w:author="alariclightin">
     <w:p>
       <w:pPr>
         <w:keepNext w:val="0"/>
@@ -14717,7 +14712,7 @@
       </w:r>
     </w:p>
   </w:comment>
-  <w:comment w:id="151" w:date="2013-09-23T02:15:12Z" w:author="Filita Black">
+  <w:comment w:id="150" w:date="2013-09-23T02:15:12Z" w:author="Filita Black">
     <w:p>
       <w:pPr>
         <w:keepNext w:val="0"/>
@@ -14745,7 +14740,7 @@
       </w:r>
     </w:p>
   </w:comment>
-  <w:comment w:id="152" w:date="2013-010-08T13:48:16Z" w:author="alariclightin">
+  <w:comment w:id="151" w:date="2013-010-08T13:48:16Z" w:author="alariclightin">
     <w:p>
       <w:pPr>
         <w:keepNext w:val="0"/>
@@ -14799,7 +14794,7 @@
       </w:r>
     </w:p>
   </w:comment>
-  <w:comment w:id="153" w:date="2013-09-16T13:51:19Z" w:author="Gleb Mazursky">
+  <w:comment w:id="152" w:date="2013-09-16T13:51:19Z" w:author="Gleb Mazursky">
     <w:p>
       <w:pPr>
         <w:keepNext w:val="0"/>
@@ -14827,7 +14822,7 @@
       </w:r>
     </w:p>
   </w:comment>
-  <w:comment w:id="154" w:date="2013-09-17T02:56:07Z" w:author="Filita Black">
+  <w:comment w:id="153" w:date="2013-09-17T02:56:07Z" w:author="Filita Black">
     <w:p>
       <w:pPr>
         <w:keepNext w:val="0"/>
@@ -14881,7 +14876,7 @@
       </w:r>
     </w:p>
   </w:comment>
-  <w:comment w:id="155" w:date="2013-010-15T15:37:37Z" w:author="Chaika Che">
+  <w:comment w:id="154" w:date="2013-010-15T15:37:37Z" w:author="Chaika Che">
     <w:p>
       <w:pPr>
         <w:keepNext w:val="0"/>
@@ -14909,7 +14904,7 @@
       </w:r>
     </w:p>
   </w:comment>
-  <w:comment w:id="156" w:date="2013-010-15T12:11:59Z" w:author="alariclightin">
+  <w:comment w:id="155" w:date="2013-010-15T12:11:59Z" w:author="alariclightin">
     <w:p>
       <w:pPr>
         <w:keepNext w:val="0"/>
@@ -14937,7 +14932,7 @@
       </w:r>
     </w:p>
   </w:comment>
-  <w:comment w:id="157" w:date="2013-010-15T08:31:52Z" w:author="alariclightin">
+  <w:comment w:id="156" w:date="2013-010-15T08:31:52Z" w:author="alariclightin">
     <w:p>
       <w:pPr>
         <w:keepNext w:val="0"/>
@@ -14965,7 +14960,7 @@
       </w:r>
     </w:p>
   </w:comment>
-  <w:comment w:id="158" w:date="2013-010-08T14:11:41Z" w:author="alariclightin">
+  <w:comment w:id="157" w:date="2013-010-08T14:11:41Z" w:author="alariclightin">
     <w:p>
       <w:pPr>
         <w:keepNext w:val="0"/>
@@ -14993,7 +14988,7 @@
       </w:r>
     </w:p>
   </w:comment>
-  <w:comment w:id="159" w:date="2013-010-08T13:39:04Z" w:author="alariclightin">
+  <w:comment w:id="158" w:date="2013-010-08T13:39:04Z" w:author="alariclightin">
     <w:p>
       <w:pPr>
         <w:keepNext w:val="0"/>
@@ -15021,7 +15016,7 @@
       </w:r>
     </w:p>
   </w:comment>
-  <w:comment w:id="160" w:date="2013-010-15T12:41:09Z" w:author="alariclightin">
+  <w:comment w:id="159" w:date="2013-010-15T12:41:09Z" w:author="alariclightin">
     <w:p>
       <w:pPr>
         <w:keepNext w:val="0"/>
@@ -15049,7 +15044,7 @@
       </w:r>
     </w:p>
   </w:comment>
-  <w:comment w:id="161" w:date="2013-010-15T15:04:30Z" w:author="Chaika Che">
+  <w:comment w:id="160" w:date="2013-010-15T15:04:30Z" w:author="Chaika Che">
     <w:p>
       <w:pPr>
         <w:keepNext w:val="0"/>
@@ -15077,7 +15072,7 @@
       </w:r>
     </w:p>
   </w:comment>
-  <w:comment w:id="162" w:date="2013-010-15T13:31:34Z" w:author="Gleb Mazursky">
+  <w:comment w:id="161" w:date="2013-010-15T13:31:34Z" w:author="Gleb Mazursky">
     <w:p>
       <w:pPr>
         <w:keepNext w:val="0"/>
@@ -15105,7 +15100,7 @@
       </w:r>
     </w:p>
   </w:comment>
-  <w:comment w:id="163" w:date="2013-010-10T06:59:59Z" w:author="Shadrina Maria">
+  <w:comment w:id="162" w:date="2013-010-10T06:59:59Z" w:author="Shadrina Maria">
     <w:p>
       <w:pPr>
         <w:keepNext w:val="0"/>
@@ -15133,7 +15128,7 @@
       </w:r>
     </w:p>
   </w:comment>
-  <w:comment w:id="164" w:date="2013-09-16T13:50:08Z" w:author="Gleb Mazursky">
+  <w:comment w:id="163" w:date="2013-09-16T13:50:08Z" w:author="Gleb Mazursky">
     <w:p>
       <w:pPr>
         <w:keepNext w:val="0"/>
@@ -15161,7 +15156,7 @@
       </w:r>
     </w:p>
   </w:comment>
-  <w:comment w:id="165" w:date="2013-010-15T03:57:26Z" w:author="alariclightin">
+  <w:comment w:id="164" w:date="2013-010-15T03:57:26Z" w:author="alariclightin">
     <w:p>
       <w:pPr>
         <w:keepNext w:val="0"/>
@@ -15189,7 +15184,7 @@
       </w:r>
     </w:p>
   </w:comment>
-  <w:comment w:id="166" w:date="2013-010-15T13:08:35Z" w:author="alariclightin">
+  <w:comment w:id="165" w:date="2013-010-15T13:08:35Z" w:author="alariclightin">
     <w:p>
       <w:pPr>
         <w:keepNext w:val="0"/>
@@ -15217,7 +15212,7 @@
       </w:r>
     </w:p>
   </w:comment>
-  <w:comment w:id="167" w:date="2013-010-14T07:35:29Z" w:author="alariclightin">
+  <w:comment w:id="166" w:date="2013-010-14T07:35:29Z" w:author="alariclightin">
     <w:p>
       <w:pPr>
         <w:keepNext w:val="0"/>
@@ -15287,7 +15282,7 @@
       </w:r>
     </w:p>
   </w:comment>
-  <w:comment w:id="168" w:date="2013-010-15T14:30:04Z" w:author="Chaika Che">
+  <w:comment w:id="167" w:date="2013-010-15T14:30:04Z" w:author="Chaika Che">
     <w:p>
       <w:pPr>
         <w:keepNext w:val="0"/>
@@ -15315,7 +15310,7 @@
       </w:r>
     </w:p>
   </w:comment>
-  <w:comment w:id="169" w:date="2013-010-09T13:54:38Z" w:author="alariclightin">
+  <w:comment w:id="168" w:date="2013-010-09T13:54:38Z" w:author="alariclightin">
     <w:p>
       <w:pPr>
         <w:keepNext w:val="0"/>
@@ -15343,35 +15338,7 @@
       </w:r>
     </w:p>
   </w:comment>
-  <w:comment w:id="2" w:date="2014-01-22T08:50:04Z" w:author="Gleb Mazursky">
-    <w:p>
-      <w:pPr>
-        <w:keepNext w:val="0"/>
-        <w:keepLines w:val="0"/>
-        <w:widowControl w:val="0"/>
-        <w:spacing w:lineRule="auto" w:after="0" w:line="240" w:before="0"/>
-        <w:ind w:left="0" w:firstLine="0" w:right="0"/>
-        <w:contextualSpacing w:val="0"/>
-        <w:jc w:val="left"/>
-      </w:pPr>
-      <w:r>
-        <w:rPr>
-          <w:rFonts w:cs="Arial" w:hAnsi="Arial" w:eastAsia="Arial" w:ascii="Arial"/>
-          <w:b w:val="0"/>
-          <w:i w:val="0"/>
-          <w:smallCaps w:val="0"/>
-          <w:strike w:val="0"/>
-          <w:color w:val="000000"/>
-          <w:sz w:val="22"/>
-          <w:u w:val="none"/>
-          <w:vertAlign w:val="baseline"/>
-          <w:rtl w:val="0"/>
-        </w:rPr>
-        <w:t xml:space="preserve">лишняя</w:t>
-      </w:r>
-    </w:p>
-  </w:comment>
-  <w:comment w:id="170" w:date="2013-010-15T15:57:04Z" w:author="alariclightin">
+  <w:comment w:id="169" w:date="2013-010-15T15:57:04Z" w:author="alariclightin">
     <w:p>
       <w:pPr>
         <w:keepNext w:val="0"/>
@@ -15399,7 +15366,7 @@
       </w:r>
     </w:p>
   </w:comment>
-  <w:comment w:id="171" w:date="2013-010-15T05:37:55Z" w:author="Gleb Mazursky">
+  <w:comment w:id="170" w:date="2013-010-15T05:37:55Z" w:author="Gleb Mazursky">
     <w:p>
       <w:pPr>
         <w:keepNext w:val="0"/>
@@ -15427,7 +15394,7 @@
       </w:r>
     </w:p>
   </w:comment>
-  <w:comment w:id="172" w:date="2013-010-15T06:14:01Z" w:author="alariclightin">
+  <w:comment w:id="171" w:date="2013-010-15T06:14:01Z" w:author="alariclightin">
     <w:p>
       <w:pPr>
         <w:keepNext w:val="0"/>
@@ -15455,7 +15422,7 @@
       </w:r>
     </w:p>
   </w:comment>
-  <w:comment w:id="173" w:date="2013-010-14T07:38:04Z" w:author="alariclightin">
+  <w:comment w:id="172" w:date="2013-010-14T07:38:04Z" w:author="alariclightin">
     <w:p>
       <w:pPr>
         <w:keepNext w:val="0"/>
@@ -15483,7 +15450,7 @@
       </w:r>
     </w:p>
   </w:comment>
-  <w:comment w:id="174" w:date="2013-010-14T07:21:21Z" w:author="alariclightin">
+  <w:comment w:id="173" w:date="2013-010-14T07:21:21Z" w:author="alariclightin">
     <w:p>
       <w:pPr>
         <w:keepNext w:val="0"/>
@@ -15511,7 +15478,7 @@
       </w:r>
     </w:p>
   </w:comment>
-  <w:comment w:id="175" w:date="2013-010-10T08:26:31Z" w:author="Shadrina Maria">
+  <w:comment w:id="174" w:date="2013-010-10T08:26:31Z" w:author="Shadrina Maria">
     <w:p>
       <w:pPr>
         <w:keepNext w:val="0"/>
@@ -15539,7 +15506,7 @@
       </w:r>
     </w:p>
   </w:comment>
-  <w:comment w:id="176" w:date="2013-010-15T15:10:50Z" w:author="Chaika Che">
+  <w:comment w:id="175" w:date="2013-010-15T15:10:50Z" w:author="Chaika Che">
     <w:p>
       <w:pPr>
         <w:keepNext w:val="0"/>
@@ -15567,7 +15534,7 @@
       </w:r>
     </w:p>
   </w:comment>
-  <w:comment w:id="177" w:date="2013-010-15T05:36:29Z" w:author="alariclightin">
+  <w:comment w:id="176" w:date="2013-010-15T05:36:29Z" w:author="alariclightin">
     <w:p>
       <w:pPr>
         <w:keepNext w:val="0"/>
@@ -15595,7 +15562,7 @@
       </w:r>
     </w:p>
   </w:comment>
-  <w:comment w:id="178" w:date="2013-010-15T10:48:22Z" w:author="Victor Gavrish">
+  <w:comment w:id="177" w:date="2013-010-15T10:48:22Z" w:author="Victor Gavrish">
     <w:p>
       <w:pPr>
         <w:keepNext w:val="0"/>
@@ -15623,7 +15590,7 @@
       </w:r>
     </w:p>
   </w:comment>
-  <w:comment w:id="179" w:date="2013-010-15T11:38:53Z" w:author="Gleb Mazursky">
+  <w:comment w:id="178" w:date="2013-010-15T11:38:53Z" w:author="Gleb Mazursky">
     <w:p>
       <w:pPr>
         <w:keepNext w:val="0"/>
@@ -15651,7 +15618,7 @@
       </w:r>
     </w:p>
   </w:comment>
-  <w:comment w:id="180" w:date="2013-010-15T12:52:41Z" w:author="alariclightin">
+  <w:comment w:id="179" w:date="2013-010-15T12:52:41Z" w:author="alariclightin">
     <w:p>
       <w:pPr>
         <w:keepNext w:val="0"/>
@@ -15679,7 +15646,7 @@
       </w:r>
     </w:p>
   </w:comment>
-  <w:comment w:id="181" w:date="2013-010-08T13:58:51Z" w:author="alariclightin">
+  <w:comment w:id="180" w:date="2013-010-08T13:58:51Z" w:author="alariclightin">
     <w:p>
       <w:pPr>
         <w:keepNext w:val="0"/>
@@ -15707,7 +15674,7 @@
       </w:r>
     </w:p>
   </w:comment>
-  <w:comment w:id="182" w:date="2013-010-10T06:44:09Z" w:author="Shadrina Maria">
+  <w:comment w:id="181" w:date="2013-010-10T06:44:09Z" w:author="Shadrina Maria">
     <w:p>
       <w:pPr>
         <w:keepNext w:val="0"/>
@@ -15735,7 +15702,7 @@
       </w:r>
     </w:p>
   </w:comment>
-  <w:comment w:id="183" w:date="2013-09-21T06:02:23Z" w:author="Elspet Darkl">
+  <w:comment w:id="182" w:date="2013-09-21T06:02:23Z" w:author="Elspet Darkl">
     <w:p>
       <w:pPr>
         <w:keepNext w:val="0"/>
@@ -15763,7 +15730,7 @@
       </w:r>
     </w:p>
   </w:comment>
-  <w:comment w:id="184" w:date="2013-09-23T10:26:10Z" w:author="Filita Black">
+  <w:comment w:id="183" w:date="2013-09-23T10:26:10Z" w:author="Filita Black">
     <w:p>
       <w:pPr>
         <w:keepNext w:val="0"/>
@@ -15817,7 +15784,7 @@
       </w:r>
     </w:p>
   </w:comment>
-  <w:comment w:id="185" w:date="2013-09-26T10:22:20Z" w:author="Elspet Darkl">
+  <w:comment w:id="184" w:date="2013-09-26T10:22:20Z" w:author="Elspet Darkl">
     <w:p>
       <w:pPr>
         <w:keepNext w:val="0"/>
@@ -15845,7 +15812,7 @@
       </w:r>
     </w:p>
   </w:comment>
-  <w:comment w:id="186" w:date="2013-010-09T13:33:07Z" w:author="Gleb Mazursky">
+  <w:comment w:id="185" w:date="2013-010-09T13:33:07Z" w:author="Gleb Mazursky">
     <w:p>
       <w:pPr>
         <w:keepNext w:val="0"/>
@@ -15873,7 +15840,7 @@
       </w:r>
     </w:p>
   </w:comment>
-  <w:comment w:id="187" w:date="2013-010-12T07:22:07Z" w:author="Shadrina Maria">
+  <w:comment w:id="186" w:date="2013-010-12T07:22:07Z" w:author="Shadrina Maria">
     <w:p>
       <w:pPr>
         <w:keepNext w:val="0"/>
@@ -15927,7 +15894,7 @@
       </w:r>
     </w:p>
   </w:comment>
-  <w:comment w:id="188" w:date="2013-010-14T07:17:12Z" w:author="alariclightin">
+  <w:comment w:id="187" w:date="2013-010-14T07:17:12Z" w:author="alariclightin">
     <w:p>
       <w:pPr>
         <w:keepNext w:val="0"/>
@@ -15955,7 +15922,7 @@
       </w:r>
     </w:p>
   </w:comment>
-  <w:comment w:id="189" w:date="2013-010-15T13:17:46Z" w:author="Shadrina Maria">
+  <w:comment w:id="188" w:date="2013-010-15T13:17:46Z" w:author="Shadrina Maria">
     <w:p>
       <w:pPr>
         <w:keepNext w:val="0"/>
@@ -15983,7 +15950,7 @@
       </w:r>
     </w:p>
   </w:comment>
-  <w:comment w:id="190" w:date="2013-010-15T13:24:41Z" w:author="alariclightin">
+  <w:comment w:id="189" w:date="2013-010-15T13:24:41Z" w:author="alariclightin">
     <w:p>
       <w:pPr>
         <w:keepNext w:val="0"/>
@@ -16011,7 +15978,7 @@
       </w:r>
     </w:p>
   </w:comment>
-  <w:comment w:id="191" w:date="2013-010-15T08:31:34Z" w:author="alariclightin">
+  <w:comment w:id="190" w:date="2013-010-15T08:31:34Z" w:author="alariclightin">
     <w:p>
       <w:pPr>
         <w:keepNext w:val="0"/>
@@ -16065,7 +16032,7 @@
       </w:r>
     </w:p>
   </w:comment>
-  <w:comment w:id="192" w:date="2013-010-15T13:35:49Z" w:author="Новицкий Дмитрий">
+  <w:comment w:id="191" w:date="2013-010-15T13:35:49Z" w:author="Новицкий Дмитрий">
     <w:p>
       <w:pPr>
         <w:keepNext w:val="0"/>
@@ -16093,7 +16060,7 @@
       </w:r>
     </w:p>
   </w:comment>
-  <w:comment w:id="193" w:date="2013-010-15T14:02:05Z" w:author="alariclightin">
+  <w:comment w:id="192" w:date="2013-010-15T14:02:05Z" w:author="alariclightin">
     <w:p>
       <w:pPr>
         <w:keepNext w:val="0"/>
@@ -16121,7 +16088,7 @@
       </w:r>
     </w:p>
   </w:comment>
-  <w:comment w:id="194" w:date="2013-09-26T01:31:22Z" w:author="Filita Black">
+  <w:comment w:id="193" w:date="2013-09-26T01:31:22Z" w:author="Filita Black">
     <w:p>
       <w:pPr>
         <w:keepNext w:val="0"/>
@@ -16149,7 +16116,7 @@
       </w:r>
     </w:p>
   </w:comment>
-  <w:comment w:id="195" w:date="2013-010-09T13:42:08Z" w:author="Gleb Mazursky">
+  <w:comment w:id="194" w:date="2013-010-09T13:42:08Z" w:author="Gleb Mazursky">
     <w:p>
       <w:pPr>
         <w:keepNext w:val="0"/>
@@ -16177,7 +16144,7 @@
       </w:r>
     </w:p>
   </w:comment>
-  <w:comment w:id="196" w:date="2013-010-08T14:12:07Z" w:author="alariclightin">
+  <w:comment w:id="195" w:date="2013-010-08T14:12:07Z" w:author="alariclightin">
     <w:p>
       <w:pPr>
         <w:keepNext w:val="0"/>
@@ -16231,7 +16198,7 @@
       </w:r>
     </w:p>
   </w:comment>
-  <w:comment w:id="197" w:date="2013-010-15T06:03:38Z" w:author="alariclightin">
+  <w:comment w:id="196" w:date="2013-010-15T06:03:38Z" w:author="alariclightin">
     <w:p>
       <w:pPr>
         <w:keepNext w:val="0"/>
@@ -16259,7 +16226,7 @@
       </w:r>
     </w:p>
   </w:comment>
-  <w:comment w:id="198" w:date="2013-010-09T13:16:59Z" w:author="alariclightin">
+  <w:comment w:id="197" w:date="2013-010-09T13:16:59Z" w:author="alariclightin">
     <w:p>
       <w:pPr>
         <w:keepNext w:val="0"/>
@@ -16313,7 +16280,7 @@
       </w:r>
     </w:p>
   </w:comment>
-  <w:comment w:id="199" w:date="2013-010-05T13:55:39Z" w:author="alariclightin">
+  <w:comment w:id="198" w:date="2013-010-05T13:55:39Z" w:author="alariclightin">
     <w:p>
       <w:pPr>
         <w:keepNext w:val="0"/>
@@ -16341,7 +16308,7 @@
       </w:r>
     </w:p>
   </w:comment>
-  <w:comment w:id="200" w:date="2013-010-09T21:09:05Z" w:author="Shadrina Maria">
+  <w:comment w:id="199" w:date="2013-010-09T21:09:05Z" w:author="Shadrina Maria">
     <w:p>
       <w:pPr>
         <w:keepNext w:val="0"/>
@@ -16369,7 +16336,7 @@
       </w:r>
     </w:p>
   </w:comment>
-  <w:comment w:id="201" w:date="2013-010-10T08:30:01Z" w:author="alariclightin">
+  <w:comment w:id="200" w:date="2013-010-10T08:30:01Z" w:author="alariclightin">
     <w:p>
       <w:pPr>
         <w:keepNext w:val="0"/>
@@ -16397,7 +16364,7 @@
       </w:r>
     </w:p>
   </w:comment>
-  <w:comment w:id="202" w:date="2013-010-06T13:17:13Z" w:author="Gleb Mazursky">
+  <w:comment w:id="201" w:date="2013-010-06T13:17:13Z" w:author="Gleb Mazursky">
     <w:p>
       <w:pPr>
         <w:keepNext w:val="0"/>
@@ -16467,7 +16434,7 @@
       </w:r>
     </w:p>
   </w:comment>
-  <w:comment w:id="203" w:date="2013-010-15T06:10:33Z" w:author="alariclightin">
+  <w:comment w:id="202" w:date="2013-010-15T06:10:33Z" w:author="alariclightin">
     <w:p>
       <w:pPr>
         <w:keepNext w:val="0"/>
@@ -16521,7 +16488,7 @@
       </w:r>
     </w:p>
   </w:comment>
-  <w:comment w:id="204" w:date="2013-010-08T14:25:04Z" w:author="alariclightin">
+  <w:comment w:id="203" w:date="2013-010-08T14:25:04Z" w:author="alariclightin">
     <w:p>
       <w:pPr>
         <w:keepNext w:val="0"/>
@@ -16549,7 +16516,7 @@
       </w:r>
     </w:p>
   </w:comment>
-  <w:comment w:id="205" w:date="2013-010-15T05:38:17Z" w:author="Gleb Mazursky">
+  <w:comment w:id="204" w:date="2013-010-15T05:38:17Z" w:author="Gleb Mazursky">
     <w:p>
       <w:pPr>
         <w:keepNext w:val="0"/>
@@ -16577,7 +16544,7 @@
       </w:r>
     </w:p>
   </w:comment>
-  <w:comment w:id="206" w:date="2013-010-15T06:14:25Z" w:author="alariclightin">
+  <w:comment w:id="205" w:date="2013-010-15T06:14:25Z" w:author="alariclightin">
     <w:p>
       <w:pPr>
         <w:keepNext w:val="0"/>

--- a/docx/87 готово - комм.docx
+++ b/docx/87 готово - комм.docx
@@ -1344,7 +1344,20 @@
           <w:sz w:val="24"/>
           <w:rtl w:val="0"/>
         </w:rPr>
-        <w:t xml:space="preserve">», — прочёл Гарри заголовок вверху страницы. — Номер шестьдесят пять, сэр Гарет, </w:t>
+        <w:t xml:space="preserve">», — прочёл Гарри заголовок вверху страницы. — </w:t>
+      </w:r>
+      <w:commentRangeStart w:id="2"/>
+      <w:commentRangeStart w:id="3"/>
+      <w:commentRangeStart w:id="4"/>
+      <w:commentRangeStart w:id="5"/>
+      <w:commentRangeStart w:id="6"/>
+      <w:r>
+        <w:rPr>
+          <w:rFonts w:cs="Times New Roman" w:hAnsi="Times New Roman" w:eastAsia="Times New Roman" w:ascii="Times New Roman"/>
+          <w:sz w:val="24"/>
+          <w:rtl w:val="0"/>
+        </w:rPr>
+        <w:t xml:space="preserve">Номер шестьдесят пять, сэр Гарет, </w:t>
       </w:r>
       <w:r>
         <w:rPr>
@@ -1368,7 +1381,35 @@
           <w:sz w:val="24"/>
           <w:rtl w:val="0"/>
         </w:rPr>
-        <w:t xml:space="preserve">Понятно.</w:t>
+        <w:t xml:space="preserve">Понятно</w:t>
+      </w:r>
+      <w:commentRangeEnd w:id="2"/>
+      <w:r>
+        <w:commentReference w:id="2"/>
+      </w:r>
+      <w:commentRangeEnd w:id="3"/>
+      <w:r>
+        <w:commentReference w:id="3"/>
+      </w:r>
+      <w:commentRangeEnd w:id="4"/>
+      <w:r>
+        <w:commentReference w:id="4"/>
+      </w:r>
+      <w:commentRangeEnd w:id="5"/>
+      <w:r>
+        <w:commentReference w:id="5"/>
+      </w:r>
+      <w:commentRangeEnd w:id="6"/>
+      <w:r>
+        <w:commentReference w:id="6"/>
+      </w:r>
+      <w:r>
+        <w:rPr>
+          <w:rFonts w:cs="Times New Roman" w:hAnsi="Times New Roman" w:eastAsia="Times New Roman" w:ascii="Times New Roman"/>
+          <w:sz w:val="24"/>
+          <w:rtl w:val="0"/>
+        </w:rPr>
+        <w:t xml:space="preserve">.</w:t>
       </w:r>
     </w:p>
     <w:p>
@@ -2153,7 +2194,23 @@
           <w:sz w:val="24"/>
           <w:rtl w:val="0"/>
         </w:rPr>
-        <w:t xml:space="preserve">бщепринятый термин? Что-то вроде «Маловато будет»</w:t>
+        <w:t xml:space="preserve">бщепринятый термин? Что-то вроде «</w:t>
+      </w:r>
+      <w:r>
+        <w:rPr>
+          <w:rFonts w:cs="Times New Roman" w:hAnsi="Times New Roman" w:eastAsia="Times New Roman" w:ascii="Times New Roman"/>
+          <w:sz w:val="24"/>
+          <w:rtl w:val="0"/>
+        </w:rPr>
+        <w:t xml:space="preserve">Маловато будет</w:t>
+      </w:r>
+      <w:r>
+        <w:rPr>
+          <w:rFonts w:cs="Times New Roman" w:hAnsi="Times New Roman" w:eastAsia="Times New Roman" w:ascii="Times New Roman"/>
+          <w:sz w:val="24"/>
+          <w:rtl w:val="0"/>
+        </w:rPr>
+        <w:t xml:space="preserve">»</w:t>
       </w:r>
       <w:r>
         <w:rPr>
@@ -8763,7 +8820,7 @@
 
 <file path=word/comments.xml><?xml version="1.0" encoding="utf-8"?>
 <w:comments xmlns:mc="http://schemas.openxmlformats.org/markup-compatibility/2006" xmlns:o="urn:schemas-microsoft-com:office:office" xmlns:r="http://schemas.openxmlformats.org/officeDocument/2006/relationships" xmlns:m="http://schemas.openxmlformats.org/officeDocument/2006/math" xmlns:v="urn:schemas-microsoft-com:vml" xmlns:wp="http://schemas.openxmlformats.org/drawingml/2006/wordprocessingDrawing" xmlns:w10="urn:schemas-microsoft-com:office:word" xmlns:w="http://schemas.openxmlformats.org/wordprocessingml/2006/main" xmlns:wne="http://schemas.microsoft.com/office/word/2006/wordml" xmlns:sl="http://schemas.openxmlformats.org/schemaLibrary/2006/main" xmlns:a="http://schemas.openxmlformats.org/drawingml/2006/main" xmlns:pic="http://schemas.openxmlformats.org/drawingml/2006/picture" xmlns:c="http://schemas.openxmlformats.org/drawingml/2006/chart" xmlns:lc="http://schemas.openxmlformats.org/drawingml/2006/lockedCanvas" xmlns:dgm="http://schemas.openxmlformats.org/drawingml/2006/diagram">
-  <w:comment w:id="2" w:date="2013-010-05T13:59:22Z" w:author="alariclightin">
+  <w:comment w:id="7" w:date="2013-010-05T13:59:22Z" w:author="alariclightin">
     <w:p>
       <w:pPr>
         <w:keepNext w:val="0"/>
@@ -8791,7 +8848,7 @@
       </w:r>
     </w:p>
   </w:comment>
-  <w:comment w:id="3" w:date="2013-010-15T05:37:06Z" w:author="alariclightin">
+  <w:comment w:id="8" w:date="2013-010-15T05:37:06Z" w:author="alariclightin">
     <w:p>
       <w:pPr>
         <w:keepNext w:val="0"/>
@@ -8819,7 +8876,7 @@
       </w:r>
     </w:p>
   </w:comment>
-  <w:comment w:id="4" w:date="2013-010-10T10:21:51Z" w:author="Shadrina Maria">
+  <w:comment w:id="9" w:date="2013-010-10T10:21:51Z" w:author="Shadrina Maria">
     <w:p>
       <w:pPr>
         <w:keepNext w:val="0"/>
@@ -8873,7 +8930,7 @@
       </w:r>
     </w:p>
   </w:comment>
-  <w:comment w:id="5" w:date="2013-010-15T14:12:32Z" w:author="Chaika Che">
+  <w:comment w:id="10" w:date="2013-010-15T14:12:32Z" w:author="Chaika Che">
     <w:p>
       <w:pPr>
         <w:keepNext w:val="0"/>
@@ -8901,7 +8958,7 @@
       </w:r>
     </w:p>
   </w:comment>
-  <w:comment w:id="6" w:date="2013-010-09T20:57:27Z" w:author="Shadrina Maria">
+  <w:comment w:id="11" w:date="2013-010-09T20:57:27Z" w:author="Shadrina Maria">
     <w:p>
       <w:pPr>
         <w:keepNext w:val="0"/>
@@ -8929,7 +8986,7 @@
       </w:r>
     </w:p>
   </w:comment>
-  <w:comment w:id="7" w:date="2013-010-08T14:39:29Z" w:author="alariclightin">
+  <w:comment w:id="12" w:date="2013-010-08T14:39:29Z" w:author="alariclightin">
     <w:p>
       <w:pPr>
         <w:keepNext w:val="0"/>
@@ -9051,7 +9108,7 @@
       </w:r>
     </w:p>
   </w:comment>
-  <w:comment w:id="8" w:date="2013-010-15T12:08:53Z" w:author="Gleb Mazursky">
+  <w:comment w:id="13" w:date="2013-010-15T12:08:53Z" w:author="Gleb Mazursky">
     <w:p>
       <w:pPr>
         <w:keepNext w:val="0"/>
@@ -9079,7 +9136,7 @@
       </w:r>
     </w:p>
   </w:comment>
-  <w:comment w:id="9" w:date="2013-010-08T14:12:56Z" w:author="alariclightin">
+  <w:comment w:id="14" w:date="2013-010-08T14:12:56Z" w:author="alariclightin">
     <w:p>
       <w:pPr>
         <w:keepNext w:val="0"/>
@@ -9107,7 +9164,7 @@
       </w:r>
     </w:p>
   </w:comment>
-  <w:comment w:id="10" w:date="2013-010-14T07:27:35Z" w:author="alariclightin">
+  <w:comment w:id="15" w:date="2013-010-14T07:27:35Z" w:author="alariclightin">
     <w:p>
       <w:pPr>
         <w:keepNext w:val="0"/>
@@ -9135,7 +9192,7 @@
       </w:r>
     </w:p>
   </w:comment>
-  <w:comment w:id="11" w:date="2013-010-15T06:46:15Z" w:author="Shadrina Maria">
+  <w:comment w:id="16" w:date="2013-010-15T06:46:15Z" w:author="Shadrina Maria">
     <w:p>
       <w:pPr>
         <w:keepNext w:val="0"/>
@@ -9189,7 +9246,7 @@
       </w:r>
     </w:p>
   </w:comment>
-  <w:comment w:id="12" w:date="2013-010-05T13:38:16Z" w:author="alariclightin">
+  <w:comment w:id="17" w:date="2013-010-05T13:38:16Z" w:author="alariclightin">
     <w:p>
       <w:pPr>
         <w:keepNext w:val="0"/>
@@ -9217,7 +9274,7 @@
       </w:r>
     </w:p>
   </w:comment>
-  <w:comment w:id="13" w:date="2013-010-15T13:09:32Z" w:author="alariclightin">
+  <w:comment w:id="18" w:date="2013-010-15T13:09:32Z" w:author="alariclightin">
     <w:p>
       <w:pPr>
         <w:keepNext w:val="0"/>
@@ -9245,7 +9302,7 @@
       </w:r>
     </w:p>
   </w:comment>
-  <w:comment w:id="14" w:date="2013-010-14T07:35:36Z" w:author="alariclightin">
+  <w:comment w:id="19" w:date="2013-010-14T07:35:36Z" w:author="alariclightin">
     <w:p>
       <w:pPr>
         <w:keepNext w:val="0"/>
@@ -9273,7 +9330,7 @@
       </w:r>
     </w:p>
   </w:comment>
-  <w:comment w:id="15" w:date="2013-010-15T15:41:29Z" w:author="Новицкий Дмитрий">
+  <w:comment w:id="20" w:date="2013-010-15T15:41:29Z" w:author="Новицкий Дмитрий">
     <w:p>
       <w:pPr>
         <w:keepNext w:val="0"/>
@@ -9301,7 +9358,7 @@
       </w:r>
     </w:p>
   </w:comment>
-  <w:comment w:id="16" w:date="2013-010-15T15:41:52Z" w:author="alariclightin">
+  <w:comment w:id="21" w:date="2013-010-15T15:41:52Z" w:author="alariclightin">
     <w:p>
       <w:pPr>
         <w:keepNext w:val="0"/>
@@ -9329,7 +9386,7 @@
       </w:r>
     </w:p>
   </w:comment>
-  <w:comment w:id="17" w:date="2013-010-15T15:43:51Z" w:author="Новицкий Дмитрий">
+  <w:comment w:id="22" w:date="2013-010-15T15:43:51Z" w:author="Новицкий Дмитрий">
     <w:p>
       <w:pPr>
         <w:keepNext w:val="0"/>
@@ -9357,7 +9414,7 @@
       </w:r>
     </w:p>
   </w:comment>
-  <w:comment w:id="18" w:date="2013-010-15T15:43:58Z" w:author="Новицкий Дмитрий">
+  <w:comment w:id="23" w:date="2013-010-15T15:43:58Z" w:author="Новицкий Дмитрий">
     <w:p>
       <w:pPr>
         <w:keepNext w:val="0"/>
@@ -9385,7 +9442,7 @@
       </w:r>
     </w:p>
   </w:comment>
-  <w:comment w:id="19" w:date="2013-010-15T15:44:24Z" w:author="alariclightin">
+  <w:comment w:id="24" w:date="2013-010-15T15:44:24Z" w:author="alariclightin">
     <w:p>
       <w:pPr>
         <w:keepNext w:val="0"/>
@@ -9413,7 +9470,7 @@
       </w:r>
     </w:p>
   </w:comment>
-  <w:comment w:id="20" w:date="2013-010-15T08:39:57Z" w:author="alariclightin">
+  <w:comment w:id="25" w:date="2013-010-15T08:39:57Z" w:author="alariclightin">
     <w:p>
       <w:pPr>
         <w:keepNext w:val="0"/>
@@ -9483,7 +9540,7 @@
       </w:r>
     </w:p>
   </w:comment>
-  <w:comment w:id="21" w:date="2013-010-10T06:21:43Z" w:author="Shadrina Maria">
+  <w:comment w:id="26" w:date="2013-010-10T06:21:43Z" w:author="Shadrina Maria">
     <w:p>
       <w:pPr>
         <w:keepNext w:val="0"/>
@@ -9511,7 +9568,7 @@
       </w:r>
     </w:p>
   </w:comment>
-  <w:comment w:id="22" w:date="2013-010-10T08:34:06Z" w:author="alariclightin">
+  <w:comment w:id="27" w:date="2013-010-10T08:34:06Z" w:author="alariclightin">
     <w:p>
       <w:pPr>
         <w:keepNext w:val="0"/>
@@ -9539,7 +9596,7 @@
       </w:r>
     </w:p>
   </w:comment>
-  <w:comment w:id="23" w:date="2013-010-15T14:33:41Z" w:author="Gleb Mazursky">
+  <w:comment w:id="28" w:date="2013-010-15T14:33:41Z" w:author="Gleb Mazursky">
     <w:p>
       <w:pPr>
         <w:keepNext w:val="0"/>
@@ -9567,7 +9624,7 @@
       </w:r>
     </w:p>
   </w:comment>
-  <w:comment w:id="24" w:date="2013-010-15T14:57:57Z" w:author="alariclightin">
+  <w:comment w:id="29" w:date="2013-010-15T14:57:57Z" w:author="alariclightin">
     <w:p>
       <w:pPr>
         <w:keepNext w:val="0"/>
@@ -9595,7 +9652,7 @@
       </w:r>
     </w:p>
   </w:comment>
-  <w:comment w:id="25" w:date="2013-010-15T15:03:59Z" w:author="Chaika Che">
+  <w:comment w:id="30" w:date="2013-010-15T15:03:59Z" w:author="Chaika Che">
     <w:p>
       <w:pPr>
         <w:keepNext w:val="0"/>
@@ -9623,7 +9680,7 @@
       </w:r>
     </w:p>
   </w:comment>
-  <w:comment w:id="26" w:date="2013-010-15T05:14:05Z" w:author="Gleb Mazursky">
+  <w:comment w:id="31" w:date="2013-010-15T05:14:05Z" w:author="Gleb Mazursky">
     <w:p>
       <w:pPr>
         <w:keepNext w:val="0"/>
@@ -9651,7 +9708,7 @@
       </w:r>
     </w:p>
   </w:comment>
-  <w:comment w:id="27" w:date="2013-010-15T14:18:09Z" w:author="Shadrina Maria">
+  <w:comment w:id="32" w:date="2013-010-15T14:18:09Z" w:author="Shadrina Maria">
     <w:p>
       <w:pPr>
         <w:keepNext w:val="0"/>
@@ -9679,7 +9736,7 @@
       </w:r>
     </w:p>
   </w:comment>
-  <w:comment w:id="28" w:date="2013-010-15T14:33:25Z" w:author="alariclightin">
+  <w:comment w:id="33" w:date="2013-010-15T14:33:25Z" w:author="alariclightin">
     <w:p>
       <w:pPr>
         <w:keepNext w:val="0"/>
@@ -9707,7 +9764,7 @@
       </w:r>
     </w:p>
   </w:comment>
-  <w:comment w:id="29" w:date="2013-010-15T14:00:46Z" w:author="Shadrina Maria">
+  <w:comment w:id="34" w:date="2013-010-15T14:00:46Z" w:author="Shadrina Maria">
     <w:p>
       <w:pPr>
         <w:keepNext w:val="0"/>
@@ -9829,7 +9886,7 @@
       </w:r>
     </w:p>
   </w:comment>
-  <w:comment w:id="30" w:date="2013-010-15T14:08:11Z" w:author="alariclightin">
+  <w:comment w:id="35" w:date="2013-010-15T14:08:11Z" w:author="alariclightin">
     <w:p>
       <w:pPr>
         <w:keepNext w:val="0"/>
@@ -9883,7 +9940,7 @@
       </w:r>
     </w:p>
   </w:comment>
-  <w:comment w:id="31" w:date="2013-010-14T07:40:05Z" w:author="alariclightin">
+  <w:comment w:id="36" w:date="2013-010-14T07:40:05Z" w:author="alariclightin">
     <w:p>
       <w:pPr>
         <w:keepNext w:val="0"/>
@@ -9953,7 +10010,7 @@
       </w:r>
     </w:p>
   </w:comment>
-  <w:comment w:id="32" w:date="2013-010-15T13:06:24Z" w:author="Shadrina Maria">
+  <w:comment w:id="37" w:date="2013-010-15T13:06:24Z" w:author="Shadrina Maria">
     <w:p>
       <w:pPr>
         <w:keepNext w:val="0"/>
@@ -9981,7 +10038,7 @@
       </w:r>
     </w:p>
   </w:comment>
-  <w:comment w:id="33" w:date="2013-010-15T14:30:29Z" w:author="alariclightin">
+  <w:comment w:id="38" w:date="2013-010-15T14:30:29Z" w:author="alariclightin">
     <w:p>
       <w:pPr>
         <w:keepNext w:val="0"/>
@@ -10009,7 +10066,7 @@
       </w:r>
     </w:p>
   </w:comment>
-  <w:comment w:id="34" w:date="2013-09-16T13:48:18Z" w:author="Gleb Mazursky">
+  <w:comment w:id="39" w:date="2013-09-16T13:48:18Z" w:author="Gleb Mazursky">
     <w:p>
       <w:pPr>
         <w:keepNext w:val="0"/>
@@ -10037,7 +10094,7 @@
       </w:r>
     </w:p>
   </w:comment>
-  <w:comment w:id="35" w:date="2013-09-17T02:54:24Z" w:author="Filita Black">
+  <w:comment w:id="40" w:date="2013-09-17T02:54:24Z" w:author="Filita Black">
     <w:p>
       <w:pPr>
         <w:keepNext w:val="0"/>
@@ -10065,7 +10122,7 @@
       </w:r>
     </w:p>
   </w:comment>
-  <w:comment w:id="36" w:date="2013-09-17T03:37:49Z" w:author="Gleb Mazursky">
+  <w:comment w:id="41" w:date="2013-09-17T03:37:49Z" w:author="Gleb Mazursky">
     <w:p>
       <w:pPr>
         <w:keepNext w:val="0"/>
@@ -10119,7 +10176,7 @@
       </w:r>
     </w:p>
   </w:comment>
-  <w:comment w:id="37" w:date="2013-010-15T12:47:10Z" w:author="Shadrina Maria">
+  <w:comment w:id="42" w:date="2013-010-15T12:47:10Z" w:author="Shadrina Maria">
     <w:p>
       <w:pPr>
         <w:keepNext w:val="0"/>
@@ -10189,7 +10246,7 @@
       </w:r>
     </w:p>
   </w:comment>
-  <w:comment w:id="38" w:date="2013-010-10T06:47:36Z" w:author="Shadrina Maria">
+  <w:comment w:id="43" w:date="2013-010-10T06:47:36Z" w:author="Shadrina Maria">
     <w:p>
       <w:pPr>
         <w:keepNext w:val="0"/>
@@ -10259,7 +10316,7 @@
       </w:r>
     </w:p>
   </w:comment>
-  <w:comment w:id="39" w:date="2013-010-10T06:54:17Z" w:author="Shadrina Maria">
+  <w:comment w:id="44" w:date="2013-010-10T06:54:17Z" w:author="Shadrina Maria">
     <w:p>
       <w:pPr>
         <w:keepNext w:val="0"/>
@@ -10339,7 +10396,7 @@
       </w:r>
     </w:p>
   </w:comment>
-  <w:comment w:id="40" w:date="2013-010-15T10:38:09Z" w:author="Victor Gavrish">
+  <w:comment w:id="45" w:date="2013-010-15T10:38:09Z" w:author="Victor Gavrish">
     <w:p>
       <w:pPr>
         <w:keepNext w:val="0"/>
@@ -10367,7 +10424,7 @@
       </w:r>
     </w:p>
   </w:comment>
-  <w:comment w:id="41" w:date="2013-010-15T14:14:49Z" w:author="alariclightin">
+  <w:comment w:id="46" w:date="2013-010-15T14:14:49Z" w:author="alariclightin">
     <w:p>
       <w:pPr>
         <w:keepNext w:val="0"/>
@@ -10395,7 +10452,7 @@
       </w:r>
     </w:p>
   </w:comment>
-  <w:comment w:id="42" w:date="2013-09-21T06:04:18Z" w:author="Elspet Darkl">
+  <w:comment w:id="47" w:date="2013-09-21T06:04:18Z" w:author="Elspet Darkl">
     <w:p>
       <w:pPr>
         <w:keepNext w:val="0"/>
@@ -10423,7 +10480,7 @@
       </w:r>
     </w:p>
   </w:comment>
-  <w:comment w:id="43" w:date="2013-09-17T05:11:04Z" w:author="Gleb Mazursky">
+  <w:comment w:id="48" w:date="2013-09-17T05:11:04Z" w:author="Gleb Mazursky">
     <w:p>
       <w:pPr>
         <w:keepNext w:val="0"/>
@@ -10451,7 +10508,7 @@
       </w:r>
     </w:p>
   </w:comment>
-  <w:comment w:id="44" w:date="2013-010-08T13:58:37Z" w:author="alariclightin">
+  <w:comment w:id="49" w:date="2013-010-08T13:58:37Z" w:author="alariclightin">
     <w:p>
       <w:pPr>
         <w:keepNext w:val="0"/>
@@ -10479,7 +10536,7 @@
       </w:r>
     </w:p>
   </w:comment>
-  <w:comment w:id="45" w:date="2013-010-10T07:22:57Z" w:author="Shadrina Maria">
+  <w:comment w:id="50" w:date="2013-010-10T07:22:57Z" w:author="Shadrina Maria">
     <w:p>
       <w:pPr>
         <w:keepNext w:val="0"/>
@@ -10533,7 +10590,7 @@
       </w:r>
     </w:p>
   </w:comment>
-  <w:comment w:id="46" w:date="2013-010-10T08:39:18Z" w:author="alariclightin">
+  <w:comment w:id="51" w:date="2013-010-10T08:39:18Z" w:author="alariclightin">
     <w:p>
       <w:pPr>
         <w:keepNext w:val="0"/>
@@ -10561,7 +10618,7 @@
       </w:r>
     </w:p>
   </w:comment>
-  <w:comment w:id="47" w:date="2013-010-15T12:07:41Z" w:author="Gleb Mazursky">
+  <w:comment w:id="52" w:date="2013-010-15T12:07:41Z" w:author="Gleb Mazursky">
     <w:p>
       <w:pPr>
         <w:keepNext w:val="0"/>
@@ -10589,7 +10646,7 @@
       </w:r>
     </w:p>
   </w:comment>
-  <w:comment w:id="48" w:date="2013-010-10T06:01:09Z" w:author="Shadrina Maria">
+  <w:comment w:id="53" w:date="2013-010-10T06:01:09Z" w:author="Shadrina Maria">
     <w:p>
       <w:pPr>
         <w:keepNext w:val="0"/>
@@ -10617,7 +10674,7 @@
       </w:r>
     </w:p>
   </w:comment>
-  <w:comment w:id="49" w:date="2013-010-11T07:02:51Z" w:author="Shadrina Maria">
+  <w:comment w:id="54" w:date="2013-010-11T07:02:51Z" w:author="Shadrina Maria">
     <w:p>
       <w:pPr>
         <w:keepNext w:val="0"/>
@@ -10645,7 +10702,7 @@
       </w:r>
     </w:p>
   </w:comment>
-  <w:comment w:id="50" w:date="2013-010-15T12:56:21Z" w:author="alariclightin">
+  <w:comment w:id="55" w:date="2013-010-15T12:56:21Z" w:author="alariclightin">
     <w:p>
       <w:pPr>
         <w:keepNext w:val="0"/>
@@ -10673,7 +10730,7 @@
       </w:r>
     </w:p>
   </w:comment>
-  <w:comment w:id="51" w:date="2013-010-15T13:00:49Z" w:author="Shadrina Maria">
+  <w:comment w:id="56" w:date="2013-010-15T13:00:49Z" w:author="Shadrina Maria">
     <w:p>
       <w:pPr>
         <w:keepNext w:val="0"/>
@@ -10701,7 +10758,7 @@
       </w:r>
     </w:p>
   </w:comment>
-  <w:comment w:id="52" w:date="2013-010-15T06:11:50Z" w:author="Shadrina Maria">
+  <w:comment w:id="57" w:date="2013-010-15T06:11:50Z" w:author="Shadrina Maria">
     <w:p>
       <w:pPr>
         <w:keepNext w:val="0"/>
@@ -10771,7 +10828,7 @@
       </w:r>
     </w:p>
   </w:comment>
-  <w:comment w:id="53" w:date="2013-010-15T06:25:01Z" w:author="Shadrina Maria">
+  <w:comment w:id="58" w:date="2013-010-15T06:25:01Z" w:author="Shadrina Maria">
     <w:p>
       <w:pPr>
         <w:keepNext w:val="0"/>
@@ -10851,7 +10908,7 @@
       </w:r>
     </w:p>
   </w:comment>
-  <w:comment w:id="54" w:date="2013-010-15T06:25:51Z" w:author="Shadrina Maria">
+  <w:comment w:id="59" w:date="2013-010-15T06:25:51Z" w:author="Shadrina Maria">
     <w:p>
       <w:pPr>
         <w:keepNext w:val="0"/>
@@ -10879,7 +10936,7 @@
       </w:r>
     </w:p>
   </w:comment>
-  <w:comment w:id="55" w:date="2013-010-15T12:19:18Z" w:author="alariclightin">
+  <w:comment w:id="60" w:date="2013-010-15T12:19:18Z" w:author="alariclightin">
     <w:p>
       <w:pPr>
         <w:keepNext w:val="0"/>
@@ -10907,7 +10964,7 @@
       </w:r>
     </w:p>
   </w:comment>
-  <w:comment w:id="56" w:date="2013-010-15T12:38:05Z" w:author="Chaika Che">
+  <w:comment w:id="61" w:date="2013-010-15T12:38:05Z" w:author="Chaika Che">
     <w:p>
       <w:pPr>
         <w:keepNext w:val="0"/>
@@ -10935,7 +10992,7 @@
       </w:r>
     </w:p>
   </w:comment>
-  <w:comment w:id="57" w:date="2013-010-15T12:52:50Z" w:author="Shadrina Maria">
+  <w:comment w:id="62" w:date="2013-010-15T12:52:50Z" w:author="Shadrina Maria">
     <w:p>
       <w:pPr>
         <w:keepNext w:val="0"/>
@@ -10963,7 +11020,7 @@
       </w:r>
     </w:p>
   </w:comment>
-  <w:comment w:id="58" w:date="2013-010-15T03:55:05Z" w:author="alariclightin">
+  <w:comment w:id="63" w:date="2013-010-15T03:55:05Z" w:author="alariclightin">
     <w:p>
       <w:pPr>
         <w:keepNext w:val="0"/>
@@ -10991,7 +11048,7 @@
       </w:r>
     </w:p>
   </w:comment>
-  <w:comment w:id="59" w:date="2013-010-04T13:14:04Z" w:author="Gleb Mazursky">
+  <w:comment w:id="64" w:date="2013-010-04T13:14:04Z" w:author="Gleb Mazursky">
     <w:p>
       <w:pPr>
         <w:keepNext w:val="0"/>
@@ -11019,7 +11076,7 @@
       </w:r>
     </w:p>
   </w:comment>
-  <w:comment w:id="60" w:date="2013-010-14T07:34:52Z" w:author="alariclightin">
+  <w:comment w:id="65" w:date="2013-010-14T07:34:52Z" w:author="alariclightin">
     <w:p>
       <w:pPr>
         <w:keepNext w:val="0"/>
@@ -11047,7 +11104,7 @@
       </w:r>
     </w:p>
   </w:comment>
-  <w:comment w:id="61" w:date="2013-010-15T15:17:12Z" w:author="Chaika Che">
+  <w:comment w:id="66" w:date="2013-010-15T15:17:12Z" w:author="Chaika Che">
     <w:p>
       <w:pPr>
         <w:keepNext w:val="0"/>
@@ -11075,7 +11132,7 @@
       </w:r>
     </w:p>
   </w:comment>
-  <w:comment w:id="62" w:date="2013-010-15T15:17:29Z" w:author="alariclightin">
+  <w:comment w:id="67" w:date="2013-010-15T15:17:29Z" w:author="alariclightin">
     <w:p>
       <w:pPr>
         <w:keepNext w:val="0"/>
@@ -11103,7 +11160,7 @@
       </w:r>
     </w:p>
   </w:comment>
-  <w:comment w:id="63" w:date="2013-09-16T13:58:19Z" w:author="Gleb Mazursky">
+  <w:comment w:id="68" w:date="2013-09-16T13:58:19Z" w:author="Gleb Mazursky">
     <w:p>
       <w:pPr>
         <w:keepNext w:val="0"/>
@@ -11131,7 +11188,7 @@
       </w:r>
     </w:p>
   </w:comment>
-  <w:comment w:id="64" w:date="2013-09-17T07:57:20Z" w:author="Elspet Darkl">
+  <w:comment w:id="69" w:date="2013-09-17T07:57:20Z" w:author="Elspet Darkl">
     <w:p>
       <w:pPr>
         <w:keepNext w:val="0"/>
@@ -11159,7 +11216,7 @@
       </w:r>
     </w:p>
   </w:comment>
-  <w:comment w:id="65" w:date="2013-010-09T13:41:37Z" w:author="Gleb Mazursky">
+  <w:comment w:id="70" w:date="2013-010-09T13:41:37Z" w:author="Gleb Mazursky">
     <w:p>
       <w:pPr>
         <w:keepNext w:val="0"/>
@@ -11187,7 +11244,7 @@
       </w:r>
     </w:p>
   </w:comment>
-  <w:comment w:id="66" w:date="2013-010-15T12:07:57Z" w:author="alariclightin">
+  <w:comment w:id="71" w:date="2013-010-15T12:07:57Z" w:author="alariclightin">
     <w:p>
       <w:pPr>
         <w:keepNext w:val="0"/>
@@ -11215,7 +11272,7 @@
       </w:r>
     </w:p>
   </w:comment>
-  <w:comment w:id="67" w:date="2013-010-15T06:32:55Z" w:author="alariclightin">
+  <w:comment w:id="72" w:date="2013-010-15T06:32:55Z" w:author="alariclightin">
     <w:p>
       <w:pPr>
         <w:keepNext w:val="0"/>
@@ -11243,7 +11300,7 @@
       </w:r>
     </w:p>
   </w:comment>
-  <w:comment w:id="68" w:date="2013-010-12T05:07:14Z" w:author="Новицкий Дмитрий">
+  <w:comment w:id="73" w:date="2013-010-12T05:07:14Z" w:author="Новицкий Дмитрий">
     <w:p>
       <w:pPr>
         <w:keepNext w:val="0"/>
@@ -11271,7 +11328,7 @@
       </w:r>
     </w:p>
   </w:comment>
-  <w:comment w:id="69" w:date="2013-010-15T05:46:19Z" w:author="Gleb Mazursky">
+  <w:comment w:id="74" w:date="2013-010-15T05:46:19Z" w:author="Gleb Mazursky">
     <w:p>
       <w:pPr>
         <w:keepNext w:val="0"/>
@@ -11299,7 +11356,7 @@
       </w:r>
     </w:p>
   </w:comment>
-  <w:comment w:id="70" w:date="2013-010-15T06:18:55Z" w:author="alariclightin">
+  <w:comment w:id="75" w:date="2013-010-15T06:18:55Z" w:author="alariclightin">
     <w:p>
       <w:pPr>
         <w:keepNext w:val="0"/>
@@ -11353,7 +11410,7 @@
       </w:r>
     </w:p>
   </w:comment>
-  <w:comment w:id="71" w:date="2013-010-15T09:10:18Z" w:author="Shadrina Maria">
+  <w:comment w:id="76" w:date="2013-010-15T09:10:18Z" w:author="Shadrina Maria">
     <w:p>
       <w:pPr>
         <w:keepNext w:val="0"/>
@@ -11381,7 +11438,7 @@
       </w:r>
     </w:p>
   </w:comment>
-  <w:comment w:id="72" w:date="2013-010-08T14:24:39Z" w:author="alariclightin">
+  <w:comment w:id="77" w:date="2013-010-08T14:24:39Z" w:author="alariclightin">
     <w:p>
       <w:pPr>
         <w:keepNext w:val="0"/>
@@ -11409,7 +11466,7 @@
       </w:r>
     </w:p>
   </w:comment>
-  <w:comment w:id="73" w:date="2013-010-09T13:41:11Z" w:author="Gleb Mazursky">
+  <w:comment w:id="78" w:date="2013-010-09T13:41:11Z" w:author="Gleb Mazursky">
     <w:p>
       <w:pPr>
         <w:keepNext w:val="0"/>
@@ -11437,7 +11494,7 @@
       </w:r>
     </w:p>
   </w:comment>
-  <w:comment w:id="74" w:date="2013-010-15T05:02:17Z" w:author="Gleb Mazursky">
+  <w:comment w:id="79" w:date="2013-010-15T05:02:17Z" w:author="Gleb Mazursky">
     <w:p>
       <w:pPr>
         <w:keepNext w:val="0"/>
@@ -11491,7 +11548,7 @@
       </w:r>
     </w:p>
   </w:comment>
-  <w:comment w:id="75" w:date="2013-010-15T12:23:29Z" w:author="Shadrina Maria">
+  <w:comment w:id="80" w:date="2013-010-15T12:23:29Z" w:author="Shadrina Maria">
     <w:p>
       <w:pPr>
         <w:keepNext w:val="0"/>
@@ -11519,7 +11576,7 @@
       </w:r>
     </w:p>
   </w:comment>
-  <w:comment w:id="76" w:date="2013-09-13T05:29:59Z" w:author="Elspet Darkl">
+  <w:comment w:id="81" w:date="2013-09-13T05:29:59Z" w:author="Elspet Darkl">
     <w:p>
       <w:pPr>
         <w:keepNext w:val="0"/>
@@ -11547,7 +11604,7 @@
       </w:r>
     </w:p>
   </w:comment>
-  <w:comment w:id="77" w:date="2013-09-13T05:44:48Z" w:author="Filita Black">
+  <w:comment w:id="82" w:date="2013-09-13T05:44:48Z" w:author="Filita Black">
     <w:p>
       <w:pPr>
         <w:keepNext w:val="0"/>
@@ -11575,7 +11632,7 @@
       </w:r>
     </w:p>
   </w:comment>
-  <w:comment w:id="78" w:date="2013-09-13T09:05:28Z" w:author="Elspet Darkl">
+  <w:comment w:id="83" w:date="2013-09-13T09:05:28Z" w:author="Elspet Darkl">
     <w:p>
       <w:pPr>
         <w:keepNext w:val="0"/>
@@ -11684,7 +11741,7 @@
       </w:r>
     </w:p>
   </w:comment>
-  <w:comment w:id="79" w:date="2013-09-16T03:34:57Z" w:author="Filita Black">
+  <w:comment w:id="84" w:date="2013-09-16T03:34:57Z" w:author="Filita Black">
     <w:p>
       <w:pPr>
         <w:keepNext w:val="0"/>
@@ -11712,7 +11769,7 @@
       </w:r>
     </w:p>
   </w:comment>
-  <w:comment w:id="80" w:date="2013-09-16T13:50:39Z" w:author="Gleb Mazursky">
+  <w:comment w:id="85" w:date="2013-09-16T13:50:39Z" w:author="Gleb Mazursky">
     <w:p>
       <w:pPr>
         <w:keepNext w:val="0"/>
@@ -11740,7 +11797,7 @@
       </w:r>
     </w:p>
   </w:comment>
-  <w:comment w:id="81" w:date="2013-010-15T12:29:14Z" w:author="Shadrina Maria">
+  <w:comment w:id="86" w:date="2013-010-15T12:29:14Z" w:author="Shadrina Maria">
     <w:p>
       <w:pPr>
         <w:keepNext w:val="0"/>
@@ -11794,7 +11851,7 @@
       </w:r>
     </w:p>
   </w:comment>
-  <w:comment w:id="82" w:date="2013-010-15T06:27:56Z" w:author="Shadrina Maria">
+  <w:comment w:id="87" w:date="2013-010-15T06:27:56Z" w:author="Shadrina Maria">
     <w:p>
       <w:pPr>
         <w:keepNext w:val="0"/>
@@ -11822,7 +11879,7 @@
       </w:r>
     </w:p>
   </w:comment>
-  <w:comment w:id="83" w:date="2013-010-15T10:44:58Z" w:author="Shadrina Maria">
+  <w:comment w:id="88" w:date="2013-010-15T10:44:58Z" w:author="Shadrina Maria">
     <w:p>
       <w:pPr>
         <w:keepNext w:val="0"/>
@@ -11850,7 +11907,7 @@
       </w:r>
     </w:p>
   </w:comment>
-  <w:comment w:id="84" w:date="2013-010-15T13:06:27Z" w:author="alariclightin">
+  <w:comment w:id="89" w:date="2013-010-15T13:06:27Z" w:author="alariclightin">
     <w:p>
       <w:pPr>
         <w:keepNext w:val="0"/>
@@ -11904,7 +11961,7 @@
       </w:r>
     </w:p>
   </w:comment>
-  <w:comment w:id="85" w:date="2013-010-09T13:26:06Z" w:author="alariclightin">
+  <w:comment w:id="90" w:date="2013-010-09T13:26:06Z" w:author="alariclightin">
     <w:p>
       <w:pPr>
         <w:keepNext w:val="0"/>
@@ -11958,7 +12015,7 @@
       </w:r>
     </w:p>
   </w:comment>
-  <w:comment w:id="86" w:date="2013-010-15T10:29:39Z" w:author="Victor Gavrish">
+  <w:comment w:id="91" w:date="2013-010-15T10:29:39Z" w:author="Victor Gavrish">
     <w:p>
       <w:pPr>
         <w:keepNext w:val="0"/>
@@ -12154,7 +12211,7 @@
       </w:r>
     </w:p>
   </w:comment>
-  <w:comment w:id="87" w:date="2013-010-15T10:32:23Z" w:author="Новицкий Дмитрий">
+  <w:comment w:id="92" w:date="2013-010-15T10:32:23Z" w:author="Новицкий Дмитрий">
     <w:p>
       <w:pPr>
         <w:keepNext w:val="0"/>
@@ -12182,7 +12239,7 @@
       </w:r>
     </w:p>
   </w:comment>
-  <w:comment w:id="88" w:date="2013-010-15T10:32:35Z" w:author="Новицкий Дмитрий">
+  <w:comment w:id="93" w:date="2013-010-15T10:32:35Z" w:author="Новицкий Дмитрий">
     <w:p>
       <w:pPr>
         <w:keepNext w:val="0"/>
@@ -12210,7 +12267,7 @@
       </w:r>
     </w:p>
   </w:comment>
-  <w:comment w:id="89" w:date="2013-010-15T12:03:03Z" w:author="alariclightin">
+  <w:comment w:id="94" w:date="2013-010-15T12:03:03Z" w:author="alariclightin">
     <w:p>
       <w:pPr>
         <w:keepNext w:val="0"/>
@@ -12238,7 +12295,7 @@
       </w:r>
     </w:p>
   </w:comment>
-  <w:comment w:id="90" w:date="2013-010-15T13:24:49Z" w:author="Chaika Che">
+  <w:comment w:id="95" w:date="2013-010-15T13:24:49Z" w:author="Chaika Che">
     <w:p>
       <w:pPr>
         <w:keepNext w:val="0"/>
@@ -12266,7 +12323,7 @@
       </w:r>
     </w:p>
   </w:comment>
-  <w:comment w:id="91" w:date="2013-010-15T13:31:22Z" w:author="alariclightin">
+  <w:comment w:id="96" w:date="2013-010-15T13:31:22Z" w:author="alariclightin">
     <w:p>
       <w:pPr>
         <w:keepNext w:val="0"/>
@@ -12320,7 +12377,7 @@
       </w:r>
     </w:p>
   </w:comment>
-  <w:comment w:id="92" w:date="2013-010-15T13:32:14Z" w:author="Chaika Che">
+  <w:comment w:id="97" w:date="2013-010-15T13:32:14Z" w:author="Chaika Che">
     <w:p>
       <w:pPr>
         <w:keepNext w:val="0"/>
@@ -12348,7 +12405,7 @@
       </w:r>
     </w:p>
   </w:comment>
-  <w:comment w:id="93" w:date="2013-010-10T08:25:12Z" w:author="Shadrina Maria">
+  <w:comment w:id="98" w:date="2013-010-10T08:25:12Z" w:author="Shadrina Maria">
     <w:p>
       <w:pPr>
         <w:keepNext w:val="0"/>
@@ -12376,7 +12433,7 @@
       </w:r>
     </w:p>
   </w:comment>
-  <w:comment w:id="94" w:date="2013-010-15T12:57:26Z" w:author="alariclightin">
+  <w:comment w:id="99" w:date="2013-010-15T12:57:26Z" w:author="alariclightin">
     <w:p>
       <w:pPr>
         <w:keepNext w:val="0"/>
@@ -12404,7 +12461,7 @@
       </w:r>
     </w:p>
   </w:comment>
-  <w:comment w:id="95" w:date="2013-010-15T13:36:56Z" w:author="Chaika Che">
+  <w:comment w:id="100" w:date="2013-010-15T13:36:56Z" w:author="Chaika Che">
     <w:p>
       <w:pPr>
         <w:keepNext w:val="0"/>
@@ -12432,7 +12489,7 @@
       </w:r>
     </w:p>
   </w:comment>
-  <w:comment w:id="96" w:date="2013-09-23T06:11:15Z" w:author="Filita Black">
+  <w:comment w:id="101" w:date="2013-09-23T06:11:15Z" w:author="Filita Black">
     <w:p>
       <w:pPr>
         <w:keepNext w:val="0"/>
@@ -12460,7 +12517,7 @@
       </w:r>
     </w:p>
   </w:comment>
-  <w:comment w:id="97" w:date="2013-010-14T07:31:11Z" w:author="alariclightin">
+  <w:comment w:id="102" w:date="2013-010-14T07:31:11Z" w:author="alariclightin">
     <w:p>
       <w:pPr>
         <w:keepNext w:val="0"/>
@@ -12488,7 +12545,7 @@
       </w:r>
     </w:p>
   </w:comment>
-  <w:comment w:id="98" w:date="2013-010-15T06:56:46Z" w:author="Shadrina Maria">
+  <w:comment w:id="103" w:date="2013-010-15T06:56:46Z" w:author="Shadrina Maria">
     <w:p>
       <w:pPr>
         <w:keepNext w:val="0"/>
@@ -12516,7 +12573,7 @@
       </w:r>
     </w:p>
   </w:comment>
-  <w:comment w:id="99" w:date="2013-010-15T14:11:42Z" w:author="alariclightin">
+  <w:comment w:id="104" w:date="2013-010-15T14:11:42Z" w:author="alariclightin">
     <w:p>
       <w:pPr>
         <w:keepNext w:val="0"/>
@@ -12544,7 +12601,7 @@
       </w:r>
     </w:p>
   </w:comment>
-  <w:comment w:id="100" w:date="2013-010-15T10:48:16Z" w:author="Shadrina Maria">
+  <w:comment w:id="105" w:date="2013-010-15T10:48:16Z" w:author="Shadrina Maria">
     <w:p>
       <w:pPr>
         <w:keepNext w:val="0"/>
@@ -12640,7 +12697,7 @@
       </w:r>
     </w:p>
   </w:comment>
-  <w:comment w:id="101" w:date="2013-010-15T14:15:11Z" w:author="Chaika Che">
+  <w:comment w:id="106" w:date="2013-010-15T14:15:11Z" w:author="Chaika Che">
     <w:p>
       <w:pPr>
         <w:keepNext w:val="0"/>
@@ -12668,7 +12725,7 @@
       </w:r>
     </w:p>
   </w:comment>
-  <w:comment w:id="102" w:date="2013-010-09T21:14:42Z" w:author="Shadrina Maria">
+  <w:comment w:id="107" w:date="2013-010-09T21:14:42Z" w:author="Shadrina Maria">
     <w:p>
       <w:pPr>
         <w:keepNext w:val="0"/>
@@ -12738,7 +12795,7 @@
       </w:r>
     </w:p>
   </w:comment>
-  <w:comment w:id="103" w:date="2013-010-14T13:25:00Z" w:author="Elspet Darkl">
+  <w:comment w:id="108" w:date="2013-010-14T13:25:00Z" w:author="Elspet Darkl">
     <w:p>
       <w:pPr>
         <w:keepNext w:val="0"/>
@@ -12792,7 +12849,7 @@
       </w:r>
     </w:p>
   </w:comment>
-  <w:comment w:id="104" w:date="2013-010-15T12:55:07Z" w:author="alariclightin">
+  <w:comment w:id="109" w:date="2013-010-15T12:55:07Z" w:author="alariclightin">
     <w:p>
       <w:pPr>
         <w:keepNext w:val="0"/>
@@ -12820,7 +12877,7 @@
       </w:r>
     </w:p>
   </w:comment>
-  <w:comment w:id="105" w:date="2013-010-09T20:51:04Z" w:author="Shadrina Maria">
+  <w:comment w:id="110" w:date="2013-010-09T20:51:04Z" w:author="Shadrina Maria">
     <w:p>
       <w:pPr>
         <w:keepNext w:val="0"/>
@@ -12848,7 +12905,7 @@
       </w:r>
     </w:p>
   </w:comment>
-  <w:comment w:id="106" w:date="2013-010-15T05:37:58Z" w:author="alariclightin">
+  <w:comment w:id="111" w:date="2013-010-15T05:37:58Z" w:author="alariclightin">
     <w:p>
       <w:pPr>
         <w:keepNext w:val="0"/>
@@ -12876,7 +12933,7 @@
       </w:r>
     </w:p>
   </w:comment>
-  <w:comment w:id="107" w:date="2013-010-11T03:14:05Z" w:author="alariclightin">
+  <w:comment w:id="112" w:date="2013-010-11T03:14:05Z" w:author="alariclightin">
     <w:p>
       <w:pPr>
         <w:keepNext w:val="0"/>
@@ -13030,7 +13087,7 @@
       </w:r>
     </w:p>
   </w:comment>
-  <w:comment w:id="108" w:date="2013-010-11T05:24:49Z" w:author="Shadrina Maria">
+  <w:comment w:id="113" w:date="2013-010-11T05:24:49Z" w:author="Shadrina Maria">
     <w:p>
       <w:pPr>
         <w:keepNext w:val="0"/>
@@ -13058,7 +13115,7 @@
       </w:r>
     </w:p>
   </w:comment>
-  <w:comment w:id="109" w:date="2013-010-11T11:08:02Z" w:author="Новицкий Дмитрий">
+  <w:comment w:id="114" w:date="2013-010-11T11:08:02Z" w:author="Новицкий Дмитрий">
     <w:p>
       <w:pPr>
         <w:keepNext w:val="0"/>
@@ -13086,7 +13143,7 @@
       </w:r>
     </w:p>
   </w:comment>
-  <w:comment w:id="110" w:date="2013-010-15T10:05:30Z" w:author="Shadrina Maria">
+  <w:comment w:id="115" w:date="2013-010-15T10:05:30Z" w:author="Shadrina Maria">
     <w:p>
       <w:pPr>
         <w:keepNext w:val="0"/>
@@ -13114,7 +13171,7 @@
       </w:r>
     </w:p>
   </w:comment>
-  <w:comment w:id="111" w:date="2013-010-15T12:03:41Z" w:author="alariclightin">
+  <w:comment w:id="116" w:date="2013-010-15T12:03:41Z" w:author="alariclightin">
     <w:p>
       <w:pPr>
         <w:keepNext w:val="0"/>
@@ -13142,7 +13199,7 @@
       </w:r>
     </w:p>
   </w:comment>
-  <w:comment w:id="112" w:date="2013-010-15T12:59:49Z" w:author="alariclightin">
+  <w:comment w:id="117" w:date="2013-010-15T12:59:49Z" w:author="alariclightin">
     <w:p>
       <w:pPr>
         <w:keepNext w:val="0"/>
@@ -13170,7 +13227,7 @@
       </w:r>
     </w:p>
   </w:comment>
-  <w:comment w:id="113" w:date="2013-010-15T13:04:36Z" w:author="Shadrina Maria">
+  <w:comment w:id="118" w:date="2013-010-15T13:04:36Z" w:author="Shadrina Maria">
     <w:p>
       <w:pPr>
         <w:keepNext w:val="0"/>
@@ -13198,7 +13255,7 @@
       </w:r>
     </w:p>
   </w:comment>
-  <w:comment w:id="114" w:date="2013-010-15T13:23:08Z" w:author="alariclightin">
+  <w:comment w:id="119" w:date="2013-010-15T13:23:08Z" w:author="alariclightin">
     <w:p>
       <w:pPr>
         <w:keepNext w:val="0"/>
@@ -13226,7 +13283,7 @@
       </w:r>
     </w:p>
   </w:comment>
-  <w:comment w:id="115" w:date="2013-010-15T15:36:52Z" w:author="Chaika Che">
+  <w:comment w:id="120" w:date="2013-010-15T15:36:52Z" w:author="Chaika Che">
     <w:p>
       <w:pPr>
         <w:keepNext w:val="0"/>
@@ -13254,7 +13311,7 @@
       </w:r>
     </w:p>
   </w:comment>
-  <w:comment w:id="116" w:date="2013-010-15T05:35:57Z" w:author="Gleb Mazursky">
+  <w:comment w:id="121" w:date="2013-010-15T05:35:57Z" w:author="Gleb Mazursky">
     <w:p>
       <w:pPr>
         <w:keepNext w:val="0"/>
@@ -13282,7 +13339,7 @@
       </w:r>
     </w:p>
   </w:comment>
-  <w:comment w:id="117" w:date="2013-010-10T09:15:36Z" w:author="Shadrina Maria">
+  <w:comment w:id="122" w:date="2013-010-10T09:15:36Z" w:author="Shadrina Maria">
     <w:p>
       <w:pPr>
         <w:keepNext w:val="0"/>
@@ -13310,7 +13367,7 @@
       </w:r>
     </w:p>
   </w:comment>
-  <w:comment w:id="118" w:date="2013-010-15T13:41:53Z" w:author="Shadrina Maria">
+  <w:comment w:id="123" w:date="2013-010-15T13:41:53Z" w:author="Shadrina Maria">
     <w:p>
       <w:pPr>
         <w:keepNext w:val="0"/>
@@ -13338,7 +13395,7 @@
       </w:r>
     </w:p>
   </w:comment>
-  <w:comment w:id="119" w:date="2013-010-15T15:29:43Z" w:author="alariclightin">
+  <w:comment w:id="124" w:date="2013-010-15T15:29:43Z" w:author="alariclightin">
     <w:p>
       <w:pPr>
         <w:keepNext w:val="0"/>
@@ -13366,7 +13423,7 @@
       </w:r>
     </w:p>
   </w:comment>
-  <w:comment w:id="120" w:date="2013-010-15T12:18:18Z" w:author="alariclightin">
+  <w:comment w:id="125" w:date="2013-010-15T12:18:18Z" w:author="alariclightin">
     <w:p>
       <w:pPr>
         <w:keepNext w:val="0"/>
@@ -13394,7 +13451,7 @@
       </w:r>
     </w:p>
   </w:comment>
-  <w:comment w:id="121" w:date="2013-010-12T07:20:31Z" w:author="Shadrina Maria">
+  <w:comment w:id="126" w:date="2013-010-12T07:20:31Z" w:author="Shadrina Maria">
     <w:p>
       <w:pPr>
         <w:keepNext w:val="0"/>
@@ -13464,7 +13521,7 @@
       </w:r>
     </w:p>
   </w:comment>
-  <w:comment w:id="122" w:date="2013-010-15T12:50:17Z" w:author="alariclightin">
+  <w:comment w:id="127" w:date="2013-010-15T12:50:17Z" w:author="alariclightin">
     <w:p>
       <w:pPr>
         <w:keepNext w:val="0"/>
@@ -13518,7 +13575,7 @@
       </w:r>
     </w:p>
   </w:comment>
-  <w:comment w:id="123" w:date="2013-010-15T12:54:30Z" w:author="Gleb Mazursky">
+  <w:comment w:id="128" w:date="2013-010-15T12:54:30Z" w:author="Gleb Mazursky">
     <w:p>
       <w:pPr>
         <w:keepNext w:val="0"/>
@@ -13546,7 +13603,7 @@
       </w:r>
     </w:p>
   </w:comment>
-  <w:comment w:id="124" w:date="2013-010-15T12:58:58Z" w:author="Shadrina Maria">
+  <w:comment w:id="129" w:date="2013-010-15T12:58:58Z" w:author="Shadrina Maria">
     <w:p>
       <w:pPr>
         <w:keepNext w:val="0"/>
@@ -13574,7 +13631,7 @@
       </w:r>
     </w:p>
   </w:comment>
-  <w:comment w:id="125" w:date="2013-010-06T05:12:05Z" w:author="Elspet Darkl">
+  <w:comment w:id="130" w:date="2013-010-06T05:12:05Z" w:author="Elspet Darkl">
     <w:p>
       <w:pPr>
         <w:keepNext w:val="0"/>
@@ -13644,7 +13701,7 @@
       </w:r>
     </w:p>
   </w:comment>
-  <w:comment w:id="126" w:date="2013-010-08T14:40:41Z" w:author="alariclightin">
+  <w:comment w:id="131" w:date="2013-010-08T14:40:41Z" w:author="alariclightin">
     <w:p>
       <w:pPr>
         <w:keepNext w:val="0"/>
@@ -13698,7 +13755,7 @@
       </w:r>
     </w:p>
   </w:comment>
-  <w:comment w:id="127" w:date="2013-010-15T13:17:11Z" w:author="alariclightin">
+  <w:comment w:id="132" w:date="2013-010-15T13:17:11Z" w:author="alariclightin">
     <w:p>
       <w:pPr>
         <w:keepNext w:val="0"/>
@@ -13726,7 +13783,7 @@
       </w:r>
     </w:p>
   </w:comment>
-  <w:comment w:id="128" w:date="2013-010-05T13:47:31Z" w:author="alariclightin">
+  <w:comment w:id="133" w:date="2013-010-05T13:47:31Z" w:author="alariclightin">
     <w:p>
       <w:pPr>
         <w:keepNext w:val="0"/>
@@ -13754,7 +13811,7 @@
       </w:r>
     </w:p>
   </w:comment>
-  <w:comment w:id="129" w:date="2013-010-15T12:52:48Z" w:author="alariclightin">
+  <w:comment w:id="134" w:date="2013-010-15T12:52:48Z" w:author="alariclightin">
     <w:p>
       <w:pPr>
         <w:keepNext w:val="0"/>
@@ -13782,7 +13839,7 @@
       </w:r>
     </w:p>
   </w:comment>
-  <w:comment w:id="130" w:date="2013-010-15T09:06:28Z" w:author="Shadrina Maria">
+  <w:comment w:id="135" w:date="2013-010-15T09:06:28Z" w:author="Shadrina Maria">
     <w:p>
       <w:pPr>
         <w:keepNext w:val="0"/>
@@ -13810,7 +13867,7 @@
       </w:r>
     </w:p>
   </w:comment>
-  <w:comment w:id="131" w:date="2013-010-08T13:46:25Z" w:author="alariclightin">
+  <w:comment w:id="136" w:date="2013-010-08T13:46:25Z" w:author="alariclightin">
     <w:p>
       <w:pPr>
         <w:keepNext w:val="0"/>
@@ -13838,7 +13895,7 @@
       </w:r>
     </w:p>
   </w:comment>
-  <w:comment w:id="132" w:date="2013-010-15T10:13:33Z" w:author="Shadrina Maria">
+  <w:comment w:id="137" w:date="2013-010-15T10:13:33Z" w:author="Shadrina Maria">
     <w:p>
       <w:pPr>
         <w:keepNext w:val="0"/>
@@ -13866,7 +13923,7 @@
       </w:r>
     </w:p>
   </w:comment>
-  <w:comment w:id="133" w:date="2013-09-16T13:56:45Z" w:author="Gleb Mazursky">
+  <w:comment w:id="138" w:date="2013-09-16T13:56:45Z" w:author="Gleb Mazursky">
     <w:p>
       <w:pPr>
         <w:keepNext w:val="0"/>
@@ -13936,7 +13993,7 @@
       </w:r>
     </w:p>
   </w:comment>
-  <w:comment w:id="134" w:date="2013-010-04T12:46:55Z" w:author="Новицкий Дмитрий">
+  <w:comment w:id="139" w:date="2013-010-04T12:46:55Z" w:author="Новицкий Дмитрий">
     <w:p>
       <w:pPr>
         <w:keepNext w:val="0"/>
@@ -13964,7 +14021,7 @@
       </w:r>
     </w:p>
   </w:comment>
-  <w:comment w:id="135" w:date="2013-010-04T14:50:14Z" w:author="Новицкий Дмитрий">
+  <w:comment w:id="140" w:date="2013-010-04T14:50:14Z" w:author="Новицкий Дмитрий">
     <w:p>
       <w:pPr>
         <w:keepNext w:val="0"/>
@@ -13992,7 +14049,7 @@
       </w:r>
     </w:p>
   </w:comment>
-  <w:comment w:id="136" w:date="2013-010-05T14:06:02Z" w:author="alariclightin">
+  <w:comment w:id="141" w:date="2013-010-05T14:06:02Z" w:author="alariclightin">
     <w:p>
       <w:pPr>
         <w:keepNext w:val="0"/>
@@ -14046,7 +14103,7 @@
       </w:r>
     </w:p>
   </w:comment>
-  <w:comment w:id="137" w:date="2013-010-05T18:28:34Z" w:author="Новицкий Дмитрий">
+  <w:comment w:id="142" w:date="2013-010-05T18:28:34Z" w:author="Новицкий Дмитрий">
     <w:p>
       <w:pPr>
         <w:keepNext w:val="0"/>
@@ -14116,7 +14173,7 @@
       </w:r>
     </w:p>
   </w:comment>
-  <w:comment w:id="138" w:date="2013-010-08T13:33:17Z" w:author="alariclightin">
+  <w:comment w:id="143" w:date="2013-010-08T13:33:17Z" w:author="alariclightin">
     <w:p>
       <w:pPr>
         <w:keepNext w:val="0"/>
@@ -14170,7 +14227,7 @@
       </w:r>
     </w:p>
   </w:comment>
-  <w:comment w:id="139" w:date="2013-010-09T12:25:20Z" w:author="Новицкий Дмитрий">
+  <w:comment w:id="144" w:date="2013-010-09T12:25:20Z" w:author="Новицкий Дмитрий">
     <w:p>
       <w:pPr>
         <w:keepNext w:val="0"/>
@@ -14198,7 +14255,7 @@
       </w:r>
     </w:p>
   </w:comment>
-  <w:comment w:id="140" w:date="2013-010-09T12:57:16Z" w:author="alariclightin">
+  <w:comment w:id="145" w:date="2013-010-09T12:57:16Z" w:author="alariclightin">
     <w:p>
       <w:pPr>
         <w:keepNext w:val="0"/>
@@ -14268,7 +14325,7 @@
       </w:r>
     </w:p>
   </w:comment>
-  <w:comment w:id="141" w:date="2013-010-15T12:21:04Z" w:author="Shadrina Maria">
+  <w:comment w:id="146" w:date="2013-010-15T12:21:04Z" w:author="Shadrina Maria">
     <w:p>
       <w:pPr>
         <w:keepNext w:val="0"/>
@@ -14296,7 +14353,7 @@
       </w:r>
     </w:p>
   </w:comment>
-  <w:comment w:id="142" w:date="2013-010-15T13:10:23Z" w:author="alariclightin">
+  <w:comment w:id="147" w:date="2013-010-15T13:10:23Z" w:author="alariclightin">
     <w:p>
       <w:pPr>
         <w:keepNext w:val="0"/>
@@ -14324,7 +14381,7 @@
       </w:r>
     </w:p>
   </w:comment>
-  <w:comment w:id="143" w:date="2013-010-15T06:03:34Z" w:author="Shadrina Maria">
+  <w:comment w:id="148" w:date="2013-010-15T06:03:34Z" w:author="Shadrina Maria">
     <w:p>
       <w:pPr>
         <w:keepNext w:val="0"/>
@@ -14352,7 +14409,7 @@
       </w:r>
     </w:p>
   </w:comment>
-  <w:comment w:id="144" w:date="2013-010-15T12:17:40Z" w:author="Gleb Mazursky">
+  <w:comment w:id="149" w:date="2013-010-15T12:17:40Z" w:author="Gleb Mazursky">
     <w:p>
       <w:pPr>
         <w:keepNext w:val="0"/>
@@ -14380,7 +14437,7 @@
       </w:r>
     </w:p>
   </w:comment>
-  <w:comment w:id="145" w:date="2013-010-15T05:19:37Z" w:author="Gleb Mazursky">
+  <w:comment w:id="150" w:date="2013-010-15T05:19:37Z" w:author="Gleb Mazursky">
     <w:p>
       <w:pPr>
         <w:keepNext w:val="0"/>
@@ -14408,7 +14465,7 @@
       </w:r>
     </w:p>
   </w:comment>
-  <w:comment w:id="146" w:date="2013-010-15T05:53:21Z" w:author="alariclightin">
+  <w:comment w:id="151" w:date="2013-010-15T05:53:21Z" w:author="alariclightin">
     <w:p>
       <w:pPr>
         <w:keepNext w:val="0"/>
@@ -14436,7 +14493,7 @@
       </w:r>
     </w:p>
   </w:comment>
-  <w:comment w:id="147" w:date="2013-010-09T13:31:38Z" w:author="alariclightin">
+  <w:comment w:id="152" w:date="2013-010-09T13:31:38Z" w:author="alariclightin">
     <w:p>
       <w:pPr>
         <w:keepNext w:val="0"/>
@@ -14464,7 +14521,7 @@
       </w:r>
     </w:p>
   </w:comment>
-  <w:comment w:id="148" w:date="2013-010-15T12:15:48Z" w:author="alariclightin">
+  <w:comment w:id="153" w:date="2013-010-15T12:15:48Z" w:author="alariclightin">
     <w:p>
       <w:pPr>
         <w:keepNext w:val="0"/>
@@ -14684,7 +14741,7 @@
       </w:r>
     </w:p>
   </w:comment>
-  <w:comment w:id="149" w:date="2013-010-15T06:26:19Z" w:author="alariclightin">
+  <w:comment w:id="154" w:date="2013-010-15T06:26:19Z" w:author="alariclightin">
     <w:p>
       <w:pPr>
         <w:keepNext w:val="0"/>
@@ -14712,7 +14769,7 @@
       </w:r>
     </w:p>
   </w:comment>
-  <w:comment w:id="150" w:date="2013-09-23T02:15:12Z" w:author="Filita Black">
+  <w:comment w:id="155" w:date="2013-09-23T02:15:12Z" w:author="Filita Black">
     <w:p>
       <w:pPr>
         <w:keepNext w:val="0"/>
@@ -14740,7 +14797,7 @@
       </w:r>
     </w:p>
   </w:comment>
-  <w:comment w:id="151" w:date="2013-010-08T13:48:16Z" w:author="alariclightin">
+  <w:comment w:id="156" w:date="2013-010-08T13:48:16Z" w:author="alariclightin">
     <w:p>
       <w:pPr>
         <w:keepNext w:val="0"/>
@@ -14794,7 +14851,7 @@
       </w:r>
     </w:p>
   </w:comment>
-  <w:comment w:id="152" w:date="2013-09-16T13:51:19Z" w:author="Gleb Mazursky">
+  <w:comment w:id="157" w:date="2013-09-16T13:51:19Z" w:author="Gleb Mazursky">
     <w:p>
       <w:pPr>
         <w:keepNext w:val="0"/>
@@ -14822,7 +14879,7 @@
       </w:r>
     </w:p>
   </w:comment>
-  <w:comment w:id="153" w:date="2013-09-17T02:56:07Z" w:author="Filita Black">
+  <w:comment w:id="158" w:date="2013-09-17T02:56:07Z" w:author="Filita Black">
     <w:p>
       <w:pPr>
         <w:keepNext w:val="0"/>
@@ -14876,7 +14933,7 @@
       </w:r>
     </w:p>
   </w:comment>
-  <w:comment w:id="154" w:date="2013-010-15T15:37:37Z" w:author="Chaika Che">
+  <w:comment w:id="159" w:date="2013-010-15T15:37:37Z" w:author="Chaika Che">
     <w:p>
       <w:pPr>
         <w:keepNext w:val="0"/>
@@ -14904,7 +14961,7 @@
       </w:r>
     </w:p>
   </w:comment>
-  <w:comment w:id="155" w:date="2013-010-15T12:11:59Z" w:author="alariclightin">
+  <w:comment w:id="160" w:date="2013-010-15T12:11:59Z" w:author="alariclightin">
     <w:p>
       <w:pPr>
         <w:keepNext w:val="0"/>
@@ -14932,7 +14989,7 @@
       </w:r>
     </w:p>
   </w:comment>
-  <w:comment w:id="156" w:date="2013-010-15T08:31:52Z" w:author="alariclightin">
+  <w:comment w:id="161" w:date="2013-010-15T08:31:52Z" w:author="alariclightin">
     <w:p>
       <w:pPr>
         <w:keepNext w:val="0"/>
@@ -14960,7 +15017,7 @@
       </w:r>
     </w:p>
   </w:comment>
-  <w:comment w:id="157" w:date="2013-010-08T14:11:41Z" w:author="alariclightin">
+  <w:comment w:id="162" w:date="2013-010-08T14:11:41Z" w:author="alariclightin">
     <w:p>
       <w:pPr>
         <w:keepNext w:val="0"/>
@@ -14988,7 +15045,7 @@
       </w:r>
     </w:p>
   </w:comment>
-  <w:comment w:id="158" w:date="2013-010-08T13:39:04Z" w:author="alariclightin">
+  <w:comment w:id="163" w:date="2013-010-08T13:39:04Z" w:author="alariclightin">
     <w:p>
       <w:pPr>
         <w:keepNext w:val="0"/>
@@ -15016,7 +15073,7 @@
       </w:r>
     </w:p>
   </w:comment>
-  <w:comment w:id="159" w:date="2013-010-15T12:41:09Z" w:author="alariclightin">
+  <w:comment w:id="164" w:date="2013-010-15T12:41:09Z" w:author="alariclightin">
     <w:p>
       <w:pPr>
         <w:keepNext w:val="0"/>
@@ -15044,7 +15101,7 @@
       </w:r>
     </w:p>
   </w:comment>
-  <w:comment w:id="160" w:date="2013-010-15T15:04:30Z" w:author="Chaika Che">
+  <w:comment w:id="165" w:date="2013-010-15T15:04:30Z" w:author="Chaika Che">
     <w:p>
       <w:pPr>
         <w:keepNext w:val="0"/>
@@ -15072,7 +15129,7 @@
       </w:r>
     </w:p>
   </w:comment>
-  <w:comment w:id="161" w:date="2013-010-15T13:31:34Z" w:author="Gleb Mazursky">
+  <w:comment w:id="166" w:date="2013-010-15T13:31:34Z" w:author="Gleb Mazursky">
     <w:p>
       <w:pPr>
         <w:keepNext w:val="0"/>
@@ -15100,7 +15157,7 @@
       </w:r>
     </w:p>
   </w:comment>
-  <w:comment w:id="162" w:date="2013-010-10T06:59:59Z" w:author="Shadrina Maria">
+  <w:comment w:id="167" w:date="2013-010-10T06:59:59Z" w:author="Shadrina Maria">
     <w:p>
       <w:pPr>
         <w:keepNext w:val="0"/>
@@ -15128,7 +15185,7 @@
       </w:r>
     </w:p>
   </w:comment>
-  <w:comment w:id="163" w:date="2013-09-16T13:50:08Z" w:author="Gleb Mazursky">
+  <w:comment w:id="168" w:date="2013-09-16T13:50:08Z" w:author="Gleb Mazursky">
     <w:p>
       <w:pPr>
         <w:keepNext w:val="0"/>
@@ -15156,7 +15213,7 @@
       </w:r>
     </w:p>
   </w:comment>
-  <w:comment w:id="164" w:date="2013-010-15T03:57:26Z" w:author="alariclightin">
+  <w:comment w:id="169" w:date="2013-010-15T03:57:26Z" w:author="alariclightin">
     <w:p>
       <w:pPr>
         <w:keepNext w:val="0"/>
@@ -15184,7 +15241,7 @@
       </w:r>
     </w:p>
   </w:comment>
-  <w:comment w:id="165" w:date="2013-010-15T13:08:35Z" w:author="alariclightin">
+  <w:comment w:id="170" w:date="2013-010-15T13:08:35Z" w:author="alariclightin">
     <w:p>
       <w:pPr>
         <w:keepNext w:val="0"/>
@@ -15212,7 +15269,7 @@
       </w:r>
     </w:p>
   </w:comment>
-  <w:comment w:id="166" w:date="2013-010-14T07:35:29Z" w:author="alariclightin">
+  <w:comment w:id="171" w:date="2013-010-14T07:35:29Z" w:author="alariclightin">
     <w:p>
       <w:pPr>
         <w:keepNext w:val="0"/>
@@ -15282,7 +15339,7 @@
       </w:r>
     </w:p>
   </w:comment>
-  <w:comment w:id="167" w:date="2013-010-15T14:30:04Z" w:author="Chaika Che">
+  <w:comment w:id="172" w:date="2013-010-15T14:30:04Z" w:author="Chaika Che">
     <w:p>
       <w:pPr>
         <w:keepNext w:val="0"/>
@@ -15310,7 +15367,7 @@
       </w:r>
     </w:p>
   </w:comment>
-  <w:comment w:id="168" w:date="2013-010-09T13:54:38Z" w:author="alariclightin">
+  <w:comment w:id="173" w:date="2013-010-09T13:54:38Z" w:author="alariclightin">
     <w:p>
       <w:pPr>
         <w:keepNext w:val="0"/>
@@ -15338,7 +15395,7 @@
       </w:r>
     </w:p>
   </w:comment>
-  <w:comment w:id="169" w:date="2013-010-15T15:57:04Z" w:author="alariclightin">
+  <w:comment w:id="174" w:date="2013-010-15T15:57:04Z" w:author="alariclightin">
     <w:p>
       <w:pPr>
         <w:keepNext w:val="0"/>
@@ -15366,7 +15423,7 @@
       </w:r>
     </w:p>
   </w:comment>
-  <w:comment w:id="170" w:date="2013-010-15T05:37:55Z" w:author="Gleb Mazursky">
+  <w:comment w:id="175" w:date="2013-010-15T05:37:55Z" w:author="Gleb Mazursky">
     <w:p>
       <w:pPr>
         <w:keepNext w:val="0"/>
@@ -15394,7 +15451,7 @@
       </w:r>
     </w:p>
   </w:comment>
-  <w:comment w:id="171" w:date="2013-010-15T06:14:01Z" w:author="alariclightin">
+  <w:comment w:id="176" w:date="2013-010-15T06:14:01Z" w:author="alariclightin">
     <w:p>
       <w:pPr>
         <w:keepNext w:val="0"/>
@@ -15422,7 +15479,7 @@
       </w:r>
     </w:p>
   </w:comment>
-  <w:comment w:id="172" w:date="2013-010-14T07:38:04Z" w:author="alariclightin">
+  <w:comment w:id="177" w:date="2013-010-14T07:38:04Z" w:author="alariclightin">
     <w:p>
       <w:pPr>
         <w:keepNext w:val="0"/>
@@ -15450,7 +15507,7 @@
       </w:r>
     </w:p>
   </w:comment>
-  <w:comment w:id="173" w:date="2013-010-14T07:21:21Z" w:author="alariclightin">
+  <w:comment w:id="178" w:date="2013-010-14T07:21:21Z" w:author="alariclightin">
     <w:p>
       <w:pPr>
         <w:keepNext w:val="0"/>
@@ -15478,7 +15535,7 @@
       </w:r>
     </w:p>
   </w:comment>
-  <w:comment w:id="174" w:date="2013-010-10T08:26:31Z" w:author="Shadrina Maria">
+  <w:comment w:id="179" w:date="2013-010-10T08:26:31Z" w:author="Shadrina Maria">
     <w:p>
       <w:pPr>
         <w:keepNext w:val="0"/>
@@ -15506,7 +15563,7 @@
       </w:r>
     </w:p>
   </w:comment>
-  <w:comment w:id="175" w:date="2013-010-15T15:10:50Z" w:author="Chaika Che">
+  <w:comment w:id="180" w:date="2013-010-15T15:10:50Z" w:author="Chaika Che">
     <w:p>
       <w:pPr>
         <w:keepNext w:val="0"/>
@@ -15534,7 +15591,7 @@
       </w:r>
     </w:p>
   </w:comment>
-  <w:comment w:id="176" w:date="2013-010-15T05:36:29Z" w:author="alariclightin">
+  <w:comment w:id="181" w:date="2013-010-15T05:36:29Z" w:author="alariclightin">
     <w:p>
       <w:pPr>
         <w:keepNext w:val="0"/>
@@ -15562,7 +15619,7 @@
       </w:r>
     </w:p>
   </w:comment>
-  <w:comment w:id="177" w:date="2013-010-15T10:48:22Z" w:author="Victor Gavrish">
+  <w:comment w:id="182" w:date="2013-010-15T10:48:22Z" w:author="Victor Gavrish">
     <w:p>
       <w:pPr>
         <w:keepNext w:val="0"/>
@@ -15590,7 +15647,7 @@
       </w:r>
     </w:p>
   </w:comment>
-  <w:comment w:id="178" w:date="2013-010-15T11:38:53Z" w:author="Gleb Mazursky">
+  <w:comment w:id="183" w:date="2013-010-15T11:38:53Z" w:author="Gleb Mazursky">
     <w:p>
       <w:pPr>
         <w:keepNext w:val="0"/>
@@ -15618,7 +15675,7 @@
       </w:r>
     </w:p>
   </w:comment>
-  <w:comment w:id="179" w:date="2013-010-15T12:52:41Z" w:author="alariclightin">
+  <w:comment w:id="184" w:date="2013-010-15T12:52:41Z" w:author="alariclightin">
     <w:p>
       <w:pPr>
         <w:keepNext w:val="0"/>
@@ -15646,7 +15703,7 @@
       </w:r>
     </w:p>
   </w:comment>
-  <w:comment w:id="180" w:date="2013-010-08T13:58:51Z" w:author="alariclightin">
+  <w:comment w:id="185" w:date="2013-010-08T13:58:51Z" w:author="alariclightin">
     <w:p>
       <w:pPr>
         <w:keepNext w:val="0"/>
@@ -15674,7 +15731,7 @@
       </w:r>
     </w:p>
   </w:comment>
-  <w:comment w:id="181" w:date="2013-010-10T06:44:09Z" w:author="Shadrina Maria">
+  <w:comment w:id="186" w:date="2013-010-10T06:44:09Z" w:author="Shadrina Maria">
     <w:p>
       <w:pPr>
         <w:keepNext w:val="0"/>
@@ -15702,7 +15759,7 @@
       </w:r>
     </w:p>
   </w:comment>
-  <w:comment w:id="182" w:date="2013-09-21T06:02:23Z" w:author="Elspet Darkl">
+  <w:comment w:id="187" w:date="2013-09-21T06:02:23Z" w:author="Elspet Darkl">
     <w:p>
       <w:pPr>
         <w:keepNext w:val="0"/>
@@ -15730,7 +15787,7 @@
       </w:r>
     </w:p>
   </w:comment>
-  <w:comment w:id="183" w:date="2013-09-23T10:26:10Z" w:author="Filita Black">
+  <w:comment w:id="188" w:date="2013-09-23T10:26:10Z" w:author="Filita Black">
     <w:p>
       <w:pPr>
         <w:keepNext w:val="0"/>
@@ -15784,7 +15841,7 @@
       </w:r>
     </w:p>
   </w:comment>
-  <w:comment w:id="184" w:date="2013-09-26T10:22:20Z" w:author="Elspet Darkl">
+  <w:comment w:id="189" w:date="2013-09-26T10:22:20Z" w:author="Elspet Darkl">
     <w:p>
       <w:pPr>
         <w:keepNext w:val="0"/>
@@ -15812,7 +15869,7 @@
       </w:r>
     </w:p>
   </w:comment>
-  <w:comment w:id="185" w:date="2013-010-09T13:33:07Z" w:author="Gleb Mazursky">
+  <w:comment w:id="190" w:date="2013-010-09T13:33:07Z" w:author="Gleb Mazursky">
     <w:p>
       <w:pPr>
         <w:keepNext w:val="0"/>
@@ -15840,7 +15897,7 @@
       </w:r>
     </w:p>
   </w:comment>
-  <w:comment w:id="186" w:date="2013-010-12T07:22:07Z" w:author="Shadrina Maria">
+  <w:comment w:id="191" w:date="2013-010-12T07:22:07Z" w:author="Shadrina Maria">
     <w:p>
       <w:pPr>
         <w:keepNext w:val="0"/>
@@ -15894,7 +15951,7 @@
       </w:r>
     </w:p>
   </w:comment>
-  <w:comment w:id="187" w:date="2013-010-14T07:17:12Z" w:author="alariclightin">
+  <w:comment w:id="192" w:date="2013-010-14T07:17:12Z" w:author="alariclightin">
     <w:p>
       <w:pPr>
         <w:keepNext w:val="0"/>
@@ -15922,7 +15979,7 @@
       </w:r>
     </w:p>
   </w:comment>
-  <w:comment w:id="188" w:date="2013-010-15T13:17:46Z" w:author="Shadrina Maria">
+  <w:comment w:id="193" w:date="2013-010-15T13:17:46Z" w:author="Shadrina Maria">
     <w:p>
       <w:pPr>
         <w:keepNext w:val="0"/>
@@ -15950,7 +16007,7 @@
       </w:r>
     </w:p>
   </w:comment>
-  <w:comment w:id="189" w:date="2013-010-15T13:24:41Z" w:author="alariclightin">
+  <w:comment w:id="194" w:date="2013-010-15T13:24:41Z" w:author="alariclightin">
     <w:p>
       <w:pPr>
         <w:keepNext w:val="0"/>
@@ -15978,7 +16035,7 @@
       </w:r>
     </w:p>
   </w:comment>
-  <w:comment w:id="190" w:date="2013-010-15T08:31:34Z" w:author="alariclightin">
+  <w:comment w:id="195" w:date="2013-010-15T08:31:34Z" w:author="alariclightin">
     <w:p>
       <w:pPr>
         <w:keepNext w:val="0"/>
@@ -16032,7 +16089,7 @@
       </w:r>
     </w:p>
   </w:comment>
-  <w:comment w:id="191" w:date="2013-010-15T13:35:49Z" w:author="Новицкий Дмитрий">
+  <w:comment w:id="196" w:date="2013-010-15T13:35:49Z" w:author="Новицкий Дмитрий">
     <w:p>
       <w:pPr>
         <w:keepNext w:val="0"/>
@@ -16060,7 +16117,7 @@
       </w:r>
     </w:p>
   </w:comment>
-  <w:comment w:id="192" w:date="2013-010-15T14:02:05Z" w:author="alariclightin">
+  <w:comment w:id="197" w:date="2013-010-15T14:02:05Z" w:author="alariclightin">
     <w:p>
       <w:pPr>
         <w:keepNext w:val="0"/>
@@ -16088,7 +16145,419 @@
       </w:r>
     </w:p>
   </w:comment>
-  <w:comment w:id="193" w:date="2013-09-26T01:31:22Z" w:author="Filita Black">
+  <w:comment w:id="2" w:date="2014-01-28T03:01:52Z" w:author="Илья Погорелов">
+    <w:p>
+      <w:pPr>
+        <w:keepNext w:val="0"/>
+        <w:keepLines w:val="0"/>
+        <w:widowControl w:val="0"/>
+        <w:spacing w:lineRule="auto" w:after="0" w:line="240" w:before="0"/>
+        <w:ind w:left="0" w:firstLine="0" w:right="0"/>
+        <w:contextualSpacing w:val="0"/>
+        <w:jc w:val="left"/>
+      </w:pPr>
+      <w:r>
+        <w:rPr>
+          <w:rFonts w:cs="Arial" w:hAnsi="Arial" w:eastAsia="Arial" w:ascii="Arial"/>
+          <w:b w:val="0"/>
+          <w:i w:val="0"/>
+          <w:smallCaps w:val="0"/>
+          <w:strike w:val="0"/>
+          <w:color w:val="000000"/>
+          <w:sz w:val="22"/>
+          <w:u w:val="none"/>
+          <w:vertAlign w:val="baseline"/>
+          <w:rtl w:val="0"/>
+        </w:rPr>
+        <w:t xml:space="preserve">Number sixty-five, Sir Gareth, owner of a transportation company that won the 19th-century shipping wars... monopoly on oh-tee-threes... I see.</w:t>
+      </w:r>
+    </w:p>
+    <w:p>
+      <w:pPr>
+        <w:keepNext w:val="0"/>
+        <w:keepLines w:val="0"/>
+        <w:widowControl w:val="0"/>
+        <w:spacing w:lineRule="auto" w:after="0" w:line="240" w:before="0"/>
+        <w:ind w:left="0" w:firstLine="0" w:right="0"/>
+        <w:contextualSpacing w:val="0"/>
+        <w:jc w:val="left"/>
+      </w:pPr>
+      <w:r>
+        <w:rPr>
+          <w:rtl w:val="0"/>
+        </w:rPr>
+      </w:r>
+    </w:p>
+    <w:p>
+      <w:pPr>
+        <w:keepNext w:val="0"/>
+        <w:keepLines w:val="0"/>
+        <w:widowControl w:val="0"/>
+        <w:spacing w:lineRule="auto" w:after="0" w:line="240" w:before="0"/>
+        <w:ind w:left="0" w:firstLine="0" w:right="0"/>
+        <w:contextualSpacing w:val="0"/>
+        <w:jc w:val="left"/>
+      </w:pPr>
+      <w:r>
+        <w:rPr>
+          <w:rFonts w:cs="Arial" w:hAnsi="Arial" w:eastAsia="Arial" w:ascii="Arial"/>
+          <w:b w:val="0"/>
+          <w:i w:val="0"/>
+          <w:smallCaps w:val="0"/>
+          <w:strike w:val="0"/>
+          <w:color w:val="000000"/>
+          <w:sz w:val="22"/>
+          <w:u w:val="none"/>
+          <w:vertAlign w:val="baseline"/>
+          <w:rtl w:val="0"/>
+        </w:rPr>
+        <w:t xml:space="preserve">"Номер шестьдесят пять, сэр Гарет, владелец транспортной компании, выигравшей относительные войны в 19 веке... монополия на Е-н-треугольники... Понятно"</w:t>
+      </w:r>
+    </w:p>
+    <w:p>
+      <w:pPr>
+        <w:keepNext w:val="0"/>
+        <w:keepLines w:val="0"/>
+        <w:widowControl w:val="0"/>
+        <w:spacing w:lineRule="auto" w:after="0" w:line="240" w:before="0"/>
+        <w:ind w:left="0" w:firstLine="0" w:right="0"/>
+        <w:contextualSpacing w:val="0"/>
+        <w:jc w:val="left"/>
+      </w:pPr>
+      <w:r>
+        <w:rPr>
+          <w:rtl w:val="0"/>
+        </w:rPr>
+      </w:r>
+    </w:p>
+    <w:p>
+      <w:pPr>
+        <w:keepNext w:val="0"/>
+        <w:keepLines w:val="0"/>
+        <w:widowControl w:val="0"/>
+        <w:spacing w:lineRule="auto" w:after="0" w:line="240" w:before="0"/>
+        <w:ind w:left="0" w:firstLine="0" w:right="0"/>
+        <w:contextualSpacing w:val="0"/>
+        <w:jc w:val="left"/>
+      </w:pPr>
+      <w:r>
+        <w:rPr>
+          <w:rFonts w:cs="Arial" w:hAnsi="Arial" w:eastAsia="Arial" w:ascii="Arial"/>
+          <w:b w:val="0"/>
+          <w:i w:val="0"/>
+          <w:smallCaps w:val="0"/>
+          <w:strike w:val="0"/>
+          <w:color w:val="000000"/>
+          <w:sz w:val="22"/>
+          <w:u w:val="none"/>
+          <w:vertAlign w:val="baseline"/>
+          <w:rtl w:val="0"/>
+        </w:rPr>
+        <w:t xml:space="preserve">"Относительные войны" - shipping wars. "Ship" здесь сокращение от "relastionship", а "войны" - собственно баталии между фанатами различных пейрингов.</w:t>
+      </w:r>
+    </w:p>
+    <w:p>
+      <w:pPr>
+        <w:keepNext w:val="0"/>
+        <w:keepLines w:val="0"/>
+        <w:widowControl w:val="0"/>
+        <w:spacing w:lineRule="auto" w:after="0" w:line="240" w:before="0"/>
+        <w:ind w:left="0" w:firstLine="0" w:right="0"/>
+        <w:contextualSpacing w:val="0"/>
+        <w:jc w:val="left"/>
+      </w:pPr>
+      <w:r>
+        <w:rPr>
+          <w:rFonts w:cs="Arial" w:hAnsi="Arial" w:eastAsia="Arial" w:ascii="Arial"/>
+          <w:b w:val="0"/>
+          <w:i w:val="0"/>
+          <w:smallCaps w:val="0"/>
+          <w:strike w:val="0"/>
+          <w:color w:val="000000"/>
+          <w:sz w:val="22"/>
+          <w:u w:val="none"/>
+          <w:vertAlign w:val="baseline"/>
+          <w:rtl w:val="0"/>
+        </w:rPr>
+        <w:t xml:space="preserve">http://tvtropes.org/pmwiki/pmwiki.php/Main/ShipToShipCombat</w:t>
+      </w:r>
+    </w:p>
+    <w:p>
+      <w:pPr>
+        <w:keepNext w:val="0"/>
+        <w:keepLines w:val="0"/>
+        <w:widowControl w:val="0"/>
+        <w:spacing w:lineRule="auto" w:after="0" w:line="240" w:before="0"/>
+        <w:ind w:left="0" w:firstLine="0" w:right="0"/>
+        <w:contextualSpacing w:val="0"/>
+        <w:jc w:val="left"/>
+      </w:pPr>
+      <w:r>
+        <w:rPr>
+          <w:rFonts w:cs="Arial" w:hAnsi="Arial" w:eastAsia="Arial" w:ascii="Arial"/>
+          <w:b w:val="0"/>
+          <w:i w:val="0"/>
+          <w:smallCaps w:val="0"/>
+          <w:strike w:val="0"/>
+          <w:color w:val="000000"/>
+          <w:sz w:val="22"/>
+          <w:u w:val="none"/>
+          <w:vertAlign w:val="baseline"/>
+          <w:rtl w:val="0"/>
+        </w:rPr>
+        <w:t xml:space="preserve">"Е-н-треугольник" - one-true-threesome, единственный-настоящий-треугольник. Как-то так.</w:t>
+      </w:r>
+    </w:p>
+    <w:p>
+      <w:pPr>
+        <w:keepNext w:val="0"/>
+        <w:keepLines w:val="0"/>
+        <w:widowControl w:val="0"/>
+        <w:spacing w:lineRule="auto" w:after="0" w:line="240" w:before="0"/>
+        <w:ind w:left="0" w:firstLine="0" w:right="0"/>
+        <w:contextualSpacing w:val="0"/>
+        <w:jc w:val="left"/>
+      </w:pPr>
+      <w:r>
+        <w:rPr>
+          <w:rFonts w:cs="Arial" w:hAnsi="Arial" w:eastAsia="Arial" w:ascii="Arial"/>
+          <w:b w:val="0"/>
+          <w:i w:val="0"/>
+          <w:smallCaps w:val="0"/>
+          <w:strike w:val="0"/>
+          <w:color w:val="000000"/>
+          <w:sz w:val="22"/>
+          <w:u w:val="none"/>
+          <w:vertAlign w:val="baseline"/>
+          <w:rtl w:val="0"/>
+        </w:rPr>
+        <w:t xml:space="preserve">http://tvtropes.org/pmwiki/pmwiki.php/Main/OneTrueThreesome?from=Main.OT3</w:t>
+      </w:r>
+    </w:p>
+    <w:p>
+      <w:pPr>
+        <w:keepNext w:val="0"/>
+        <w:keepLines w:val="0"/>
+        <w:widowControl w:val="0"/>
+        <w:spacing w:lineRule="auto" w:after="0" w:line="240" w:before="0"/>
+        <w:ind w:left="0" w:firstLine="0" w:right="0"/>
+        <w:contextualSpacing w:val="0"/>
+        <w:jc w:val="left"/>
+      </w:pPr>
+      <w:r>
+        <w:rPr>
+          <w:rtl w:val="0"/>
+        </w:rPr>
+      </w:r>
+    </w:p>
+    <w:p>
+      <w:pPr>
+        <w:keepNext w:val="0"/>
+        <w:keepLines w:val="0"/>
+        <w:widowControl w:val="0"/>
+        <w:spacing w:lineRule="auto" w:after="0" w:line="240" w:before="0"/>
+        <w:ind w:left="0" w:firstLine="0" w:right="0"/>
+        <w:contextualSpacing w:val="0"/>
+        <w:jc w:val="left"/>
+      </w:pPr>
+      <w:r>
+        <w:rPr>
+          <w:rFonts w:cs="Arial" w:hAnsi="Arial" w:eastAsia="Arial" w:ascii="Arial"/>
+          <w:b w:val="0"/>
+          <w:i w:val="0"/>
+          <w:smallCaps w:val="0"/>
+          <w:strike w:val="0"/>
+          <w:color w:val="000000"/>
+          <w:sz w:val="22"/>
+          <w:u w:val="none"/>
+          <w:vertAlign w:val="baseline"/>
+          <w:rtl w:val="0"/>
+        </w:rPr>
+        <w:t xml:space="preserve">Предложивший лучший вариант получает печенюшку.</w:t>
+      </w:r>
+    </w:p>
+  </w:comment>
+  <w:comment w:id="3" w:date="2014-01-28T03:37:12Z" w:author="alariclightin">
+    <w:p>
+      <w:pPr>
+        <w:keepNext w:val="0"/>
+        <w:keepLines w:val="0"/>
+        <w:widowControl w:val="0"/>
+        <w:spacing w:lineRule="auto" w:after="0" w:line="240" w:before="0"/>
+        <w:ind w:left="0" w:firstLine="0" w:right="0"/>
+        <w:contextualSpacing w:val="0"/>
+        <w:jc w:val="left"/>
+      </w:pPr>
+      <w:r>
+        <w:rPr>
+          <w:rFonts w:cs="Arial" w:hAnsi="Arial" w:eastAsia="Arial" w:ascii="Arial"/>
+          <w:b w:val="0"/>
+          <w:i w:val="0"/>
+          <w:smallCaps w:val="0"/>
+          <w:strike w:val="0"/>
+          <w:color w:val="000000"/>
+          <w:sz w:val="22"/>
+          <w:u w:val="none"/>
+          <w:vertAlign w:val="baseline"/>
+          <w:rtl w:val="0"/>
+        </w:rPr>
+        <w:t xml:space="preserve">ух-ты, "относительные войны" - это интересный вариант, мы до него не додумались :)</w:t>
+      </w:r>
+    </w:p>
+    <w:p>
+      <w:pPr>
+        <w:keepNext w:val="0"/>
+        <w:keepLines w:val="0"/>
+        <w:widowControl w:val="0"/>
+        <w:spacing w:lineRule="auto" w:after="0" w:line="240" w:before="0"/>
+        <w:ind w:left="0" w:firstLine="0" w:right="0"/>
+        <w:contextualSpacing w:val="0"/>
+        <w:jc w:val="left"/>
+      </w:pPr>
+      <w:r>
+        <w:rPr>
+          <w:rtl w:val="0"/>
+        </w:rPr>
+      </w:r>
+    </w:p>
+    <w:p>
+      <w:pPr>
+        <w:keepNext w:val="0"/>
+        <w:keepLines w:val="0"/>
+        <w:widowControl w:val="0"/>
+        <w:spacing w:lineRule="auto" w:after="0" w:line="240" w:before="0"/>
+        <w:ind w:left="0" w:firstLine="0" w:right="0"/>
+        <w:contextualSpacing w:val="0"/>
+        <w:jc w:val="left"/>
+      </w:pPr>
+      <w:r>
+        <w:rPr>
+          <w:rFonts w:cs="Arial" w:hAnsi="Arial" w:eastAsia="Arial" w:ascii="Arial"/>
+          <w:b w:val="0"/>
+          <w:i w:val="0"/>
+          <w:smallCaps w:val="0"/>
+          <w:strike w:val="0"/>
+          <w:color w:val="000000"/>
+          <w:sz w:val="22"/>
+          <w:u w:val="none"/>
+          <w:vertAlign w:val="baseline"/>
+          <w:rtl w:val="0"/>
+        </w:rPr>
+        <w:t xml:space="preserve">я - за</w:t>
+      </w:r>
+    </w:p>
+  </w:comment>
+  <w:comment w:id="4" w:date="2014-01-28T22:56:13Z" w:author="Новицкий Дмитрий">
+    <w:p>
+      <w:pPr>
+        <w:keepNext w:val="0"/>
+        <w:keepLines w:val="0"/>
+        <w:widowControl w:val="0"/>
+        <w:spacing w:lineRule="auto" w:after="0" w:line="240" w:before="0"/>
+        <w:ind w:left="0" w:firstLine="0" w:right="0"/>
+        <w:contextualSpacing w:val="0"/>
+        <w:jc w:val="left"/>
+      </w:pPr>
+      <w:r>
+        <w:rPr>
+          <w:rFonts w:cs="Arial" w:hAnsi="Arial" w:eastAsia="Arial" w:ascii="Arial"/>
+          <w:b w:val="0"/>
+          <w:i w:val="0"/>
+          <w:smallCaps w:val="0"/>
+          <w:strike w:val="0"/>
+          <w:color w:val="000000"/>
+          <w:sz w:val="22"/>
+          <w:u w:val="none"/>
+          <w:vertAlign w:val="baseline"/>
+          <w:rtl w:val="0"/>
+        </w:rPr>
+        <w:t xml:space="preserve">ээ, мне он не кажется таким уж хорошим %) я за как есть</w:t>
+      </w:r>
+    </w:p>
+  </w:comment>
+  <w:comment w:id="5" w:date="2014-01-28T23:06:14Z" w:author="Илья Погорелов">
+    <w:p>
+      <w:pPr>
+        <w:keepNext w:val="0"/>
+        <w:keepLines w:val="0"/>
+        <w:widowControl w:val="0"/>
+        <w:spacing w:lineRule="auto" w:after="0" w:line="240" w:before="0"/>
+        <w:ind w:left="0" w:firstLine="0" w:right="0"/>
+        <w:contextualSpacing w:val="0"/>
+        <w:jc w:val="left"/>
+      </w:pPr>
+      <w:r>
+        <w:rPr>
+          <w:rFonts w:cs="Arial" w:hAnsi="Arial" w:eastAsia="Arial" w:ascii="Arial"/>
+          <w:b w:val="0"/>
+          <w:i w:val="0"/>
+          <w:smallCaps w:val="0"/>
+          <w:strike w:val="0"/>
+          <w:color w:val="000000"/>
+          <w:sz w:val="22"/>
+          <w:u w:val="none"/>
+          <w:vertAlign w:val="baseline"/>
+          <w:rtl w:val="0"/>
+        </w:rPr>
+        <w:t xml:space="preserve">ещё вариант "междуособные". </w:t>
+      </w:r>
+    </w:p>
+    <w:p>
+      <w:pPr>
+        <w:keepNext w:val="0"/>
+        <w:keepLines w:val="0"/>
+        <w:widowControl w:val="0"/>
+        <w:spacing w:lineRule="auto" w:after="0" w:line="240" w:before="0"/>
+        <w:ind w:left="0" w:firstLine="0" w:right="0"/>
+        <w:contextualSpacing w:val="0"/>
+        <w:jc w:val="left"/>
+      </w:pPr>
+      <w:r>
+        <w:rPr>
+          <w:rFonts w:cs="Arial" w:hAnsi="Arial" w:eastAsia="Arial" w:ascii="Arial"/>
+          <w:b w:val="0"/>
+          <w:i w:val="0"/>
+          <w:smallCaps w:val="0"/>
+          <w:strike w:val="0"/>
+          <w:color w:val="000000"/>
+          <w:sz w:val="22"/>
+          <w:u w:val="none"/>
+          <w:vertAlign w:val="baseline"/>
+          <w:rtl w:val="0"/>
+        </w:rPr>
+        <w:t xml:space="preserve">а в текущем варианте "Мэри Сью" вообще непонятно откуда</w:t>
+      </w:r>
+    </w:p>
+  </w:comment>
+  <w:comment w:id="6" w:date="2014-01-29T00:06:42Z" w:author="Новицкий Дмитрий">
+    <w:p>
+      <w:pPr>
+        <w:keepNext w:val="0"/>
+        <w:keepLines w:val="0"/>
+        <w:widowControl w:val="0"/>
+        <w:spacing w:lineRule="auto" w:after="0" w:line="240" w:before="0"/>
+        <w:ind w:left="0" w:firstLine="0" w:right="0"/>
+        <w:contextualSpacing w:val="0"/>
+        <w:jc w:val="left"/>
+      </w:pPr>
+      <w:r>
+        <w:rPr>
+          <w:rFonts w:cs="Arial" w:hAnsi="Arial" w:eastAsia="Arial" w:ascii="Arial"/>
+          <w:b w:val="0"/>
+          <w:i w:val="0"/>
+          <w:smallCaps w:val="0"/>
+          <w:strike w:val="0"/>
+          <w:color w:val="000000"/>
+          <w:sz w:val="22"/>
+          <w:u w:val="none"/>
+          <w:vertAlign w:val="baseline"/>
+          <w:rtl w:val="0"/>
+        </w:rPr>
+        <w:t xml:space="preserve">потому что шутка дожна быть на поверхности для фэндома. твои варианты её слишком прячут.</w:t>
+      </w:r>
+    </w:p>
+  </w:comment>
+  <w:comment w:id="198" w:date="2013-09-26T01:31:22Z" w:author="Filita Black">
     <w:p>
       <w:pPr>
         <w:keepNext w:val="0"/>
@@ -16116,7 +16585,7 @@
       </w:r>
     </w:p>
   </w:comment>
-  <w:comment w:id="194" w:date="2013-010-09T13:42:08Z" w:author="Gleb Mazursky">
+  <w:comment w:id="199" w:date="2013-010-09T13:42:08Z" w:author="Gleb Mazursky">
     <w:p>
       <w:pPr>
         <w:keepNext w:val="0"/>
@@ -16144,7 +16613,7 @@
       </w:r>
     </w:p>
   </w:comment>
-  <w:comment w:id="195" w:date="2013-010-08T14:12:07Z" w:author="alariclightin">
+  <w:comment w:id="200" w:date="2013-010-08T14:12:07Z" w:author="alariclightin">
     <w:p>
       <w:pPr>
         <w:keepNext w:val="0"/>
@@ -16198,7 +16667,7 @@
       </w:r>
     </w:p>
   </w:comment>
-  <w:comment w:id="196" w:date="2013-010-15T06:03:38Z" w:author="alariclightin">
+  <w:comment w:id="201" w:date="2013-010-15T06:03:38Z" w:author="alariclightin">
     <w:p>
       <w:pPr>
         <w:keepNext w:val="0"/>
@@ -16226,7 +16695,7 @@
       </w:r>
     </w:p>
   </w:comment>
-  <w:comment w:id="197" w:date="2013-010-09T13:16:59Z" w:author="alariclightin">
+  <w:comment w:id="202" w:date="2013-010-09T13:16:59Z" w:author="alariclightin">
     <w:p>
       <w:pPr>
         <w:keepNext w:val="0"/>
@@ -16280,7 +16749,7 @@
       </w:r>
     </w:p>
   </w:comment>
-  <w:comment w:id="198" w:date="2013-010-05T13:55:39Z" w:author="alariclightin">
+  <w:comment w:id="203" w:date="2013-010-05T13:55:39Z" w:author="alariclightin">
     <w:p>
       <w:pPr>
         <w:keepNext w:val="0"/>
@@ -16308,7 +16777,7 @@
       </w:r>
     </w:p>
   </w:comment>
-  <w:comment w:id="199" w:date="2013-010-09T21:09:05Z" w:author="Shadrina Maria">
+  <w:comment w:id="204" w:date="2013-010-09T21:09:05Z" w:author="Shadrina Maria">
     <w:p>
       <w:pPr>
         <w:keepNext w:val="0"/>
@@ -16336,7 +16805,7 @@
       </w:r>
     </w:p>
   </w:comment>
-  <w:comment w:id="200" w:date="2013-010-10T08:30:01Z" w:author="alariclightin">
+  <w:comment w:id="205" w:date="2013-010-10T08:30:01Z" w:author="alariclightin">
     <w:p>
       <w:pPr>
         <w:keepNext w:val="0"/>
@@ -16364,7 +16833,7 @@
       </w:r>
     </w:p>
   </w:comment>
-  <w:comment w:id="201" w:date="2013-010-06T13:17:13Z" w:author="Gleb Mazursky">
+  <w:comment w:id="206" w:date="2013-010-06T13:17:13Z" w:author="Gleb Mazursky">
     <w:p>
       <w:pPr>
         <w:keepNext w:val="0"/>
@@ -16434,7 +16903,7 @@
       </w:r>
     </w:p>
   </w:comment>
-  <w:comment w:id="202" w:date="2013-010-15T06:10:33Z" w:author="alariclightin">
+  <w:comment w:id="207" w:date="2013-010-15T06:10:33Z" w:author="alariclightin">
     <w:p>
       <w:pPr>
         <w:keepNext w:val="0"/>
@@ -16488,7 +16957,7 @@
       </w:r>
     </w:p>
   </w:comment>
-  <w:comment w:id="203" w:date="2013-010-08T14:25:04Z" w:author="alariclightin">
+  <w:comment w:id="208" w:date="2013-010-08T14:25:04Z" w:author="alariclightin">
     <w:p>
       <w:pPr>
         <w:keepNext w:val="0"/>
@@ -16516,7 +16985,7 @@
       </w:r>
     </w:p>
   </w:comment>
-  <w:comment w:id="204" w:date="2013-010-15T05:38:17Z" w:author="Gleb Mazursky">
+  <w:comment w:id="209" w:date="2013-010-15T05:38:17Z" w:author="Gleb Mazursky">
     <w:p>
       <w:pPr>
         <w:keepNext w:val="0"/>
@@ -16544,7 +17013,7 @@
       </w:r>
     </w:p>
   </w:comment>
-  <w:comment w:id="205" w:date="2013-010-15T06:14:25Z" w:author="alariclightin">
+  <w:comment w:id="210" w:date="2013-010-15T06:14:25Z" w:author="alariclightin">
     <w:p>
       <w:pPr>
         <w:keepNext w:val="0"/>

--- a/docx/87 готово - комм.docx
+++ b/docx/87 готово - комм.docx
@@ -1351,6 +1351,8 @@
       <w:commentRangeStart w:id="4"/>
       <w:commentRangeStart w:id="5"/>
       <w:commentRangeStart w:id="6"/>
+      <w:commentRangeStart w:id="7"/>
+      <w:commentRangeStart w:id="8"/>
       <w:r>
         <w:rPr>
           <w:rFonts w:cs="Times New Roman" w:hAnsi="Times New Roman" w:eastAsia="Times New Roman" w:ascii="Times New Roman"/>
@@ -1402,6 +1404,14 @@
       <w:commentRangeEnd w:id="6"/>
       <w:r>
         <w:commentReference w:id="6"/>
+      </w:r>
+      <w:commentRangeEnd w:id="7"/>
+      <w:r>
+        <w:commentReference w:id="7"/>
+      </w:r>
+      <w:commentRangeEnd w:id="8"/>
+      <w:r>
+        <w:commentReference w:id="8"/>
       </w:r>
       <w:r>
         <w:rPr>
@@ -8820,7 +8830,7 @@
 
 <file path=word/comments.xml><?xml version="1.0" encoding="utf-8"?>
 <w:comments xmlns:mc="http://schemas.openxmlformats.org/markup-compatibility/2006" xmlns:o="urn:schemas-microsoft-com:office:office" xmlns:r="http://schemas.openxmlformats.org/officeDocument/2006/relationships" xmlns:m="http://schemas.openxmlformats.org/officeDocument/2006/math" xmlns:v="urn:schemas-microsoft-com:vml" xmlns:wp="http://schemas.openxmlformats.org/drawingml/2006/wordprocessingDrawing" xmlns:w10="urn:schemas-microsoft-com:office:word" xmlns:w="http://schemas.openxmlformats.org/wordprocessingml/2006/main" xmlns:wne="http://schemas.microsoft.com/office/word/2006/wordml" xmlns:sl="http://schemas.openxmlformats.org/schemaLibrary/2006/main" xmlns:a="http://schemas.openxmlformats.org/drawingml/2006/main" xmlns:pic="http://schemas.openxmlformats.org/drawingml/2006/picture" xmlns:c="http://schemas.openxmlformats.org/drawingml/2006/chart" xmlns:lc="http://schemas.openxmlformats.org/drawingml/2006/lockedCanvas" xmlns:dgm="http://schemas.openxmlformats.org/drawingml/2006/diagram">
-  <w:comment w:id="7" w:date="2013-010-05T13:59:22Z" w:author="alariclightin">
+  <w:comment w:id="9" w:date="2013-010-05T13:59:22Z" w:author="alariclightin">
     <w:p>
       <w:pPr>
         <w:keepNext w:val="0"/>
@@ -8848,7 +8858,7 @@
       </w:r>
     </w:p>
   </w:comment>
-  <w:comment w:id="8" w:date="2013-010-15T05:37:06Z" w:author="alariclightin">
+  <w:comment w:id="10" w:date="2013-010-15T05:37:06Z" w:author="alariclightin">
     <w:p>
       <w:pPr>
         <w:keepNext w:val="0"/>
@@ -8876,7 +8886,7 @@
       </w:r>
     </w:p>
   </w:comment>
-  <w:comment w:id="9" w:date="2013-010-10T10:21:51Z" w:author="Shadrina Maria">
+  <w:comment w:id="11" w:date="2013-010-10T10:21:51Z" w:author="Shadrina Maria">
     <w:p>
       <w:pPr>
         <w:keepNext w:val="0"/>
@@ -8930,7 +8940,7 @@
       </w:r>
     </w:p>
   </w:comment>
-  <w:comment w:id="10" w:date="2013-010-15T14:12:32Z" w:author="Chaika Che">
+  <w:comment w:id="12" w:date="2013-010-15T14:12:32Z" w:author="Chaika Che">
     <w:p>
       <w:pPr>
         <w:keepNext w:val="0"/>
@@ -8958,7 +8968,7 @@
       </w:r>
     </w:p>
   </w:comment>
-  <w:comment w:id="11" w:date="2013-010-09T20:57:27Z" w:author="Shadrina Maria">
+  <w:comment w:id="13" w:date="2013-010-09T20:57:27Z" w:author="Shadrina Maria">
     <w:p>
       <w:pPr>
         <w:keepNext w:val="0"/>
@@ -8986,7 +8996,7 @@
       </w:r>
     </w:p>
   </w:comment>
-  <w:comment w:id="12" w:date="2013-010-08T14:39:29Z" w:author="alariclightin">
+  <w:comment w:id="14" w:date="2013-010-08T14:39:29Z" w:author="alariclightin">
     <w:p>
       <w:pPr>
         <w:keepNext w:val="0"/>
@@ -9108,7 +9118,7 @@
       </w:r>
     </w:p>
   </w:comment>
-  <w:comment w:id="13" w:date="2013-010-15T12:08:53Z" w:author="Gleb Mazursky">
+  <w:comment w:id="15" w:date="2013-010-15T12:08:53Z" w:author="Gleb Mazursky">
     <w:p>
       <w:pPr>
         <w:keepNext w:val="0"/>
@@ -9136,7 +9146,7 @@
       </w:r>
     </w:p>
   </w:comment>
-  <w:comment w:id="14" w:date="2013-010-08T14:12:56Z" w:author="alariclightin">
+  <w:comment w:id="16" w:date="2013-010-08T14:12:56Z" w:author="alariclightin">
     <w:p>
       <w:pPr>
         <w:keepNext w:val="0"/>
@@ -9164,7 +9174,7 @@
       </w:r>
     </w:p>
   </w:comment>
-  <w:comment w:id="15" w:date="2013-010-14T07:27:35Z" w:author="alariclightin">
+  <w:comment w:id="17" w:date="2013-010-14T07:27:35Z" w:author="alariclightin">
     <w:p>
       <w:pPr>
         <w:keepNext w:val="0"/>
@@ -9192,7 +9202,7 @@
       </w:r>
     </w:p>
   </w:comment>
-  <w:comment w:id="16" w:date="2013-010-15T06:46:15Z" w:author="Shadrina Maria">
+  <w:comment w:id="18" w:date="2013-010-15T06:46:15Z" w:author="Shadrina Maria">
     <w:p>
       <w:pPr>
         <w:keepNext w:val="0"/>
@@ -9246,7 +9256,7 @@
       </w:r>
     </w:p>
   </w:comment>
-  <w:comment w:id="17" w:date="2013-010-05T13:38:16Z" w:author="alariclightin">
+  <w:comment w:id="19" w:date="2013-010-05T13:38:16Z" w:author="alariclightin">
     <w:p>
       <w:pPr>
         <w:keepNext w:val="0"/>
@@ -9274,7 +9284,7 @@
       </w:r>
     </w:p>
   </w:comment>
-  <w:comment w:id="18" w:date="2013-010-15T13:09:32Z" w:author="alariclightin">
+  <w:comment w:id="20" w:date="2013-010-15T13:09:32Z" w:author="alariclightin">
     <w:p>
       <w:pPr>
         <w:keepNext w:val="0"/>
@@ -9302,7 +9312,7 @@
       </w:r>
     </w:p>
   </w:comment>
-  <w:comment w:id="19" w:date="2013-010-14T07:35:36Z" w:author="alariclightin">
+  <w:comment w:id="21" w:date="2013-010-14T07:35:36Z" w:author="alariclightin">
     <w:p>
       <w:pPr>
         <w:keepNext w:val="0"/>
@@ -9330,7 +9340,7 @@
       </w:r>
     </w:p>
   </w:comment>
-  <w:comment w:id="20" w:date="2013-010-15T15:41:29Z" w:author="Новицкий Дмитрий">
+  <w:comment w:id="22" w:date="2013-010-15T15:41:29Z" w:author="Новицкий Дмитрий">
     <w:p>
       <w:pPr>
         <w:keepNext w:val="0"/>
@@ -9358,7 +9368,7 @@
       </w:r>
     </w:p>
   </w:comment>
-  <w:comment w:id="21" w:date="2013-010-15T15:41:52Z" w:author="alariclightin">
+  <w:comment w:id="23" w:date="2013-010-15T15:41:52Z" w:author="alariclightin">
     <w:p>
       <w:pPr>
         <w:keepNext w:val="0"/>
@@ -9386,7 +9396,7 @@
       </w:r>
     </w:p>
   </w:comment>
-  <w:comment w:id="22" w:date="2013-010-15T15:43:51Z" w:author="Новицкий Дмитрий">
+  <w:comment w:id="24" w:date="2013-010-15T15:43:51Z" w:author="Новицкий Дмитрий">
     <w:p>
       <w:pPr>
         <w:keepNext w:val="0"/>
@@ -9414,7 +9424,7 @@
       </w:r>
     </w:p>
   </w:comment>
-  <w:comment w:id="23" w:date="2013-010-15T15:43:58Z" w:author="Новицкий Дмитрий">
+  <w:comment w:id="25" w:date="2013-010-15T15:43:58Z" w:author="Новицкий Дмитрий">
     <w:p>
       <w:pPr>
         <w:keepNext w:val="0"/>
@@ -9442,7 +9452,7 @@
       </w:r>
     </w:p>
   </w:comment>
-  <w:comment w:id="24" w:date="2013-010-15T15:44:24Z" w:author="alariclightin">
+  <w:comment w:id="26" w:date="2013-010-15T15:44:24Z" w:author="alariclightin">
     <w:p>
       <w:pPr>
         <w:keepNext w:val="0"/>
@@ -9470,7 +9480,7 @@
       </w:r>
     </w:p>
   </w:comment>
-  <w:comment w:id="25" w:date="2013-010-15T08:39:57Z" w:author="alariclightin">
+  <w:comment w:id="27" w:date="2013-010-15T08:39:57Z" w:author="alariclightin">
     <w:p>
       <w:pPr>
         <w:keepNext w:val="0"/>
@@ -9540,7 +9550,7 @@
       </w:r>
     </w:p>
   </w:comment>
-  <w:comment w:id="26" w:date="2013-010-10T06:21:43Z" w:author="Shadrina Maria">
+  <w:comment w:id="28" w:date="2013-010-10T06:21:43Z" w:author="Shadrina Maria">
     <w:p>
       <w:pPr>
         <w:keepNext w:val="0"/>
@@ -9568,7 +9578,7 @@
       </w:r>
     </w:p>
   </w:comment>
-  <w:comment w:id="27" w:date="2013-010-10T08:34:06Z" w:author="alariclightin">
+  <w:comment w:id="29" w:date="2013-010-10T08:34:06Z" w:author="alariclightin">
     <w:p>
       <w:pPr>
         <w:keepNext w:val="0"/>
@@ -9596,7 +9606,7 @@
       </w:r>
     </w:p>
   </w:comment>
-  <w:comment w:id="28" w:date="2013-010-15T14:33:41Z" w:author="Gleb Mazursky">
+  <w:comment w:id="30" w:date="2013-010-15T14:33:41Z" w:author="Gleb Mazursky">
     <w:p>
       <w:pPr>
         <w:keepNext w:val="0"/>
@@ -9624,7 +9634,7 @@
       </w:r>
     </w:p>
   </w:comment>
-  <w:comment w:id="29" w:date="2013-010-15T14:57:57Z" w:author="alariclightin">
+  <w:comment w:id="31" w:date="2013-010-15T14:57:57Z" w:author="alariclightin">
     <w:p>
       <w:pPr>
         <w:keepNext w:val="0"/>
@@ -9652,7 +9662,7 @@
       </w:r>
     </w:p>
   </w:comment>
-  <w:comment w:id="30" w:date="2013-010-15T15:03:59Z" w:author="Chaika Che">
+  <w:comment w:id="32" w:date="2013-010-15T15:03:59Z" w:author="Chaika Che">
     <w:p>
       <w:pPr>
         <w:keepNext w:val="0"/>
@@ -9680,7 +9690,7 @@
       </w:r>
     </w:p>
   </w:comment>
-  <w:comment w:id="31" w:date="2013-010-15T05:14:05Z" w:author="Gleb Mazursky">
+  <w:comment w:id="33" w:date="2013-010-15T05:14:05Z" w:author="Gleb Mazursky">
     <w:p>
       <w:pPr>
         <w:keepNext w:val="0"/>
@@ -9708,7 +9718,7 @@
       </w:r>
     </w:p>
   </w:comment>
-  <w:comment w:id="32" w:date="2013-010-15T14:18:09Z" w:author="Shadrina Maria">
+  <w:comment w:id="34" w:date="2013-010-15T14:18:09Z" w:author="Shadrina Maria">
     <w:p>
       <w:pPr>
         <w:keepNext w:val="0"/>
@@ -9736,7 +9746,7 @@
       </w:r>
     </w:p>
   </w:comment>
-  <w:comment w:id="33" w:date="2013-010-15T14:33:25Z" w:author="alariclightin">
+  <w:comment w:id="35" w:date="2013-010-15T14:33:25Z" w:author="alariclightin">
     <w:p>
       <w:pPr>
         <w:keepNext w:val="0"/>
@@ -9764,7 +9774,7 @@
       </w:r>
     </w:p>
   </w:comment>
-  <w:comment w:id="34" w:date="2013-010-15T14:00:46Z" w:author="Shadrina Maria">
+  <w:comment w:id="36" w:date="2013-010-15T14:00:46Z" w:author="Shadrina Maria">
     <w:p>
       <w:pPr>
         <w:keepNext w:val="0"/>
@@ -9886,7 +9896,7 @@
       </w:r>
     </w:p>
   </w:comment>
-  <w:comment w:id="35" w:date="2013-010-15T14:08:11Z" w:author="alariclightin">
+  <w:comment w:id="37" w:date="2013-010-15T14:08:11Z" w:author="alariclightin">
     <w:p>
       <w:pPr>
         <w:keepNext w:val="0"/>
@@ -9940,7 +9950,7 @@
       </w:r>
     </w:p>
   </w:comment>
-  <w:comment w:id="36" w:date="2013-010-14T07:40:05Z" w:author="alariclightin">
+  <w:comment w:id="38" w:date="2013-010-14T07:40:05Z" w:author="alariclightin">
     <w:p>
       <w:pPr>
         <w:keepNext w:val="0"/>
@@ -10010,7 +10020,7 @@
       </w:r>
     </w:p>
   </w:comment>
-  <w:comment w:id="37" w:date="2013-010-15T13:06:24Z" w:author="Shadrina Maria">
+  <w:comment w:id="39" w:date="2013-010-15T13:06:24Z" w:author="Shadrina Maria">
     <w:p>
       <w:pPr>
         <w:keepNext w:val="0"/>
@@ -10038,7 +10048,7 @@
       </w:r>
     </w:p>
   </w:comment>
-  <w:comment w:id="38" w:date="2013-010-15T14:30:29Z" w:author="alariclightin">
+  <w:comment w:id="40" w:date="2013-010-15T14:30:29Z" w:author="alariclightin">
     <w:p>
       <w:pPr>
         <w:keepNext w:val="0"/>
@@ -10066,7 +10076,7 @@
       </w:r>
     </w:p>
   </w:comment>
-  <w:comment w:id="39" w:date="2013-09-16T13:48:18Z" w:author="Gleb Mazursky">
+  <w:comment w:id="41" w:date="2013-09-16T13:48:18Z" w:author="Gleb Mazursky">
     <w:p>
       <w:pPr>
         <w:keepNext w:val="0"/>
@@ -10094,7 +10104,7 @@
       </w:r>
     </w:p>
   </w:comment>
-  <w:comment w:id="40" w:date="2013-09-17T02:54:24Z" w:author="Filita Black">
+  <w:comment w:id="42" w:date="2013-09-17T02:54:24Z" w:author="Filita Black">
     <w:p>
       <w:pPr>
         <w:keepNext w:val="0"/>
@@ -10122,7 +10132,7 @@
       </w:r>
     </w:p>
   </w:comment>
-  <w:comment w:id="41" w:date="2013-09-17T03:37:49Z" w:author="Gleb Mazursky">
+  <w:comment w:id="43" w:date="2013-09-17T03:37:49Z" w:author="Gleb Mazursky">
     <w:p>
       <w:pPr>
         <w:keepNext w:val="0"/>
@@ -10176,7 +10186,7 @@
       </w:r>
     </w:p>
   </w:comment>
-  <w:comment w:id="42" w:date="2013-010-15T12:47:10Z" w:author="Shadrina Maria">
+  <w:comment w:id="44" w:date="2013-010-15T12:47:10Z" w:author="Shadrina Maria">
     <w:p>
       <w:pPr>
         <w:keepNext w:val="0"/>
@@ -10246,7 +10256,7 @@
       </w:r>
     </w:p>
   </w:comment>
-  <w:comment w:id="43" w:date="2013-010-10T06:47:36Z" w:author="Shadrina Maria">
+  <w:comment w:id="45" w:date="2013-010-10T06:47:36Z" w:author="Shadrina Maria">
     <w:p>
       <w:pPr>
         <w:keepNext w:val="0"/>
@@ -10316,7 +10326,7 @@
       </w:r>
     </w:p>
   </w:comment>
-  <w:comment w:id="44" w:date="2013-010-10T06:54:17Z" w:author="Shadrina Maria">
+  <w:comment w:id="46" w:date="2013-010-10T06:54:17Z" w:author="Shadrina Maria">
     <w:p>
       <w:pPr>
         <w:keepNext w:val="0"/>
@@ -10396,7 +10406,7 @@
       </w:r>
     </w:p>
   </w:comment>
-  <w:comment w:id="45" w:date="2013-010-15T10:38:09Z" w:author="Victor Gavrish">
+  <w:comment w:id="47" w:date="2013-010-15T10:38:09Z" w:author="Victor Gavrish">
     <w:p>
       <w:pPr>
         <w:keepNext w:val="0"/>
@@ -10424,7 +10434,7 @@
       </w:r>
     </w:p>
   </w:comment>
-  <w:comment w:id="46" w:date="2013-010-15T14:14:49Z" w:author="alariclightin">
+  <w:comment w:id="48" w:date="2013-010-15T14:14:49Z" w:author="alariclightin">
     <w:p>
       <w:pPr>
         <w:keepNext w:val="0"/>
@@ -10452,7 +10462,7 @@
       </w:r>
     </w:p>
   </w:comment>
-  <w:comment w:id="47" w:date="2013-09-21T06:04:18Z" w:author="Elspet Darkl">
+  <w:comment w:id="49" w:date="2013-09-21T06:04:18Z" w:author="Elspet Darkl">
     <w:p>
       <w:pPr>
         <w:keepNext w:val="0"/>
@@ -10480,7 +10490,7 @@
       </w:r>
     </w:p>
   </w:comment>
-  <w:comment w:id="48" w:date="2013-09-17T05:11:04Z" w:author="Gleb Mazursky">
+  <w:comment w:id="50" w:date="2013-09-17T05:11:04Z" w:author="Gleb Mazursky">
     <w:p>
       <w:pPr>
         <w:keepNext w:val="0"/>
@@ -10508,7 +10518,7 @@
       </w:r>
     </w:p>
   </w:comment>
-  <w:comment w:id="49" w:date="2013-010-08T13:58:37Z" w:author="alariclightin">
+  <w:comment w:id="51" w:date="2013-010-08T13:58:37Z" w:author="alariclightin">
     <w:p>
       <w:pPr>
         <w:keepNext w:val="0"/>
@@ -10536,7 +10546,7 @@
       </w:r>
     </w:p>
   </w:comment>
-  <w:comment w:id="50" w:date="2013-010-10T07:22:57Z" w:author="Shadrina Maria">
+  <w:comment w:id="52" w:date="2013-010-10T07:22:57Z" w:author="Shadrina Maria">
     <w:p>
       <w:pPr>
         <w:keepNext w:val="0"/>
@@ -10590,7 +10600,7 @@
       </w:r>
     </w:p>
   </w:comment>
-  <w:comment w:id="51" w:date="2013-010-10T08:39:18Z" w:author="alariclightin">
+  <w:comment w:id="53" w:date="2013-010-10T08:39:18Z" w:author="alariclightin">
     <w:p>
       <w:pPr>
         <w:keepNext w:val="0"/>
@@ -10618,7 +10628,7 @@
       </w:r>
     </w:p>
   </w:comment>
-  <w:comment w:id="52" w:date="2013-010-15T12:07:41Z" w:author="Gleb Mazursky">
+  <w:comment w:id="54" w:date="2013-010-15T12:07:41Z" w:author="Gleb Mazursky">
     <w:p>
       <w:pPr>
         <w:keepNext w:val="0"/>
@@ -10646,7 +10656,7 @@
       </w:r>
     </w:p>
   </w:comment>
-  <w:comment w:id="53" w:date="2013-010-10T06:01:09Z" w:author="Shadrina Maria">
+  <w:comment w:id="55" w:date="2013-010-10T06:01:09Z" w:author="Shadrina Maria">
     <w:p>
       <w:pPr>
         <w:keepNext w:val="0"/>
@@ -10674,7 +10684,7 @@
       </w:r>
     </w:p>
   </w:comment>
-  <w:comment w:id="54" w:date="2013-010-11T07:02:51Z" w:author="Shadrina Maria">
+  <w:comment w:id="56" w:date="2013-010-11T07:02:51Z" w:author="Shadrina Maria">
     <w:p>
       <w:pPr>
         <w:keepNext w:val="0"/>
@@ -10702,7 +10712,7 @@
       </w:r>
     </w:p>
   </w:comment>
-  <w:comment w:id="55" w:date="2013-010-15T12:56:21Z" w:author="alariclightin">
+  <w:comment w:id="57" w:date="2013-010-15T12:56:21Z" w:author="alariclightin">
     <w:p>
       <w:pPr>
         <w:keepNext w:val="0"/>
@@ -10730,7 +10740,7 @@
       </w:r>
     </w:p>
   </w:comment>
-  <w:comment w:id="56" w:date="2013-010-15T13:00:49Z" w:author="Shadrina Maria">
+  <w:comment w:id="58" w:date="2013-010-15T13:00:49Z" w:author="Shadrina Maria">
     <w:p>
       <w:pPr>
         <w:keepNext w:val="0"/>
@@ -10758,7 +10768,7 @@
       </w:r>
     </w:p>
   </w:comment>
-  <w:comment w:id="57" w:date="2013-010-15T06:11:50Z" w:author="Shadrina Maria">
+  <w:comment w:id="59" w:date="2013-010-15T06:11:50Z" w:author="Shadrina Maria">
     <w:p>
       <w:pPr>
         <w:keepNext w:val="0"/>
@@ -10828,7 +10838,7 @@
       </w:r>
     </w:p>
   </w:comment>
-  <w:comment w:id="58" w:date="2013-010-15T06:25:01Z" w:author="Shadrina Maria">
+  <w:comment w:id="60" w:date="2013-010-15T06:25:01Z" w:author="Shadrina Maria">
     <w:p>
       <w:pPr>
         <w:keepNext w:val="0"/>
@@ -10908,7 +10918,7 @@
       </w:r>
     </w:p>
   </w:comment>
-  <w:comment w:id="59" w:date="2013-010-15T06:25:51Z" w:author="Shadrina Maria">
+  <w:comment w:id="61" w:date="2013-010-15T06:25:51Z" w:author="Shadrina Maria">
     <w:p>
       <w:pPr>
         <w:keepNext w:val="0"/>
@@ -10936,7 +10946,7 @@
       </w:r>
     </w:p>
   </w:comment>
-  <w:comment w:id="60" w:date="2013-010-15T12:19:18Z" w:author="alariclightin">
+  <w:comment w:id="62" w:date="2013-010-15T12:19:18Z" w:author="alariclightin">
     <w:p>
       <w:pPr>
         <w:keepNext w:val="0"/>
@@ -10964,7 +10974,7 @@
       </w:r>
     </w:p>
   </w:comment>
-  <w:comment w:id="61" w:date="2013-010-15T12:38:05Z" w:author="Chaika Che">
+  <w:comment w:id="63" w:date="2013-010-15T12:38:05Z" w:author="Chaika Che">
     <w:p>
       <w:pPr>
         <w:keepNext w:val="0"/>
@@ -10992,7 +11002,7 @@
       </w:r>
     </w:p>
   </w:comment>
-  <w:comment w:id="62" w:date="2013-010-15T12:52:50Z" w:author="Shadrina Maria">
+  <w:comment w:id="64" w:date="2013-010-15T12:52:50Z" w:author="Shadrina Maria">
     <w:p>
       <w:pPr>
         <w:keepNext w:val="0"/>
@@ -11020,7 +11030,7 @@
       </w:r>
     </w:p>
   </w:comment>
-  <w:comment w:id="63" w:date="2013-010-15T03:55:05Z" w:author="alariclightin">
+  <w:comment w:id="65" w:date="2013-010-15T03:55:05Z" w:author="alariclightin">
     <w:p>
       <w:pPr>
         <w:keepNext w:val="0"/>
@@ -11048,7 +11058,7 @@
       </w:r>
     </w:p>
   </w:comment>
-  <w:comment w:id="64" w:date="2013-010-04T13:14:04Z" w:author="Gleb Mazursky">
+  <w:comment w:id="66" w:date="2013-010-04T13:14:04Z" w:author="Gleb Mazursky">
     <w:p>
       <w:pPr>
         <w:keepNext w:val="0"/>
@@ -11076,7 +11086,7 @@
       </w:r>
     </w:p>
   </w:comment>
-  <w:comment w:id="65" w:date="2013-010-14T07:34:52Z" w:author="alariclightin">
+  <w:comment w:id="67" w:date="2013-010-14T07:34:52Z" w:author="alariclightin">
     <w:p>
       <w:pPr>
         <w:keepNext w:val="0"/>
@@ -11104,7 +11114,7 @@
       </w:r>
     </w:p>
   </w:comment>
-  <w:comment w:id="66" w:date="2013-010-15T15:17:12Z" w:author="Chaika Che">
+  <w:comment w:id="68" w:date="2013-010-15T15:17:12Z" w:author="Chaika Che">
     <w:p>
       <w:pPr>
         <w:keepNext w:val="0"/>
@@ -11132,7 +11142,7 @@
       </w:r>
     </w:p>
   </w:comment>
-  <w:comment w:id="67" w:date="2013-010-15T15:17:29Z" w:author="alariclightin">
+  <w:comment w:id="69" w:date="2013-010-15T15:17:29Z" w:author="alariclightin">
     <w:p>
       <w:pPr>
         <w:keepNext w:val="0"/>
@@ -11160,7 +11170,7 @@
       </w:r>
     </w:p>
   </w:comment>
-  <w:comment w:id="68" w:date="2013-09-16T13:58:19Z" w:author="Gleb Mazursky">
+  <w:comment w:id="70" w:date="2013-09-16T13:58:19Z" w:author="Gleb Mazursky">
     <w:p>
       <w:pPr>
         <w:keepNext w:val="0"/>
@@ -11188,7 +11198,7 @@
       </w:r>
     </w:p>
   </w:comment>
-  <w:comment w:id="69" w:date="2013-09-17T07:57:20Z" w:author="Elspet Darkl">
+  <w:comment w:id="71" w:date="2013-09-17T07:57:20Z" w:author="Elspet Darkl">
     <w:p>
       <w:pPr>
         <w:keepNext w:val="0"/>
@@ -11216,7 +11226,7 @@
       </w:r>
     </w:p>
   </w:comment>
-  <w:comment w:id="70" w:date="2013-010-09T13:41:37Z" w:author="Gleb Mazursky">
+  <w:comment w:id="72" w:date="2013-010-09T13:41:37Z" w:author="Gleb Mazursky">
     <w:p>
       <w:pPr>
         <w:keepNext w:val="0"/>
@@ -11244,7 +11254,7 @@
       </w:r>
     </w:p>
   </w:comment>
-  <w:comment w:id="71" w:date="2013-010-15T12:07:57Z" w:author="alariclightin">
+  <w:comment w:id="73" w:date="2013-010-15T12:07:57Z" w:author="alariclightin">
     <w:p>
       <w:pPr>
         <w:keepNext w:val="0"/>
@@ -11272,7 +11282,7 @@
       </w:r>
     </w:p>
   </w:comment>
-  <w:comment w:id="72" w:date="2013-010-15T06:32:55Z" w:author="alariclightin">
+  <w:comment w:id="74" w:date="2013-010-15T06:32:55Z" w:author="alariclightin">
     <w:p>
       <w:pPr>
         <w:keepNext w:val="0"/>
@@ -11300,7 +11310,7 @@
       </w:r>
     </w:p>
   </w:comment>
-  <w:comment w:id="73" w:date="2013-010-12T05:07:14Z" w:author="Новицкий Дмитрий">
+  <w:comment w:id="75" w:date="2013-010-12T05:07:14Z" w:author="Новицкий Дмитрий">
     <w:p>
       <w:pPr>
         <w:keepNext w:val="0"/>
@@ -11328,7 +11338,7 @@
       </w:r>
     </w:p>
   </w:comment>
-  <w:comment w:id="74" w:date="2013-010-15T05:46:19Z" w:author="Gleb Mazursky">
+  <w:comment w:id="76" w:date="2013-010-15T05:46:19Z" w:author="Gleb Mazursky">
     <w:p>
       <w:pPr>
         <w:keepNext w:val="0"/>
@@ -11356,7 +11366,7 @@
       </w:r>
     </w:p>
   </w:comment>
-  <w:comment w:id="75" w:date="2013-010-15T06:18:55Z" w:author="alariclightin">
+  <w:comment w:id="77" w:date="2013-010-15T06:18:55Z" w:author="alariclightin">
     <w:p>
       <w:pPr>
         <w:keepNext w:val="0"/>
@@ -11410,7 +11420,7 @@
       </w:r>
     </w:p>
   </w:comment>
-  <w:comment w:id="76" w:date="2013-010-15T09:10:18Z" w:author="Shadrina Maria">
+  <w:comment w:id="78" w:date="2013-010-15T09:10:18Z" w:author="Shadrina Maria">
     <w:p>
       <w:pPr>
         <w:keepNext w:val="0"/>
@@ -11438,7 +11448,7 @@
       </w:r>
     </w:p>
   </w:comment>
-  <w:comment w:id="77" w:date="2013-010-08T14:24:39Z" w:author="alariclightin">
+  <w:comment w:id="79" w:date="2013-010-08T14:24:39Z" w:author="alariclightin">
     <w:p>
       <w:pPr>
         <w:keepNext w:val="0"/>
@@ -11466,7 +11476,7 @@
       </w:r>
     </w:p>
   </w:comment>
-  <w:comment w:id="78" w:date="2013-010-09T13:41:11Z" w:author="Gleb Mazursky">
+  <w:comment w:id="80" w:date="2013-010-09T13:41:11Z" w:author="Gleb Mazursky">
     <w:p>
       <w:pPr>
         <w:keepNext w:val="0"/>
@@ -11494,7 +11504,7 @@
       </w:r>
     </w:p>
   </w:comment>
-  <w:comment w:id="79" w:date="2013-010-15T05:02:17Z" w:author="Gleb Mazursky">
+  <w:comment w:id="81" w:date="2013-010-15T05:02:17Z" w:author="Gleb Mazursky">
     <w:p>
       <w:pPr>
         <w:keepNext w:val="0"/>
@@ -11548,7 +11558,7 @@
       </w:r>
     </w:p>
   </w:comment>
-  <w:comment w:id="80" w:date="2013-010-15T12:23:29Z" w:author="Shadrina Maria">
+  <w:comment w:id="82" w:date="2013-010-15T12:23:29Z" w:author="Shadrina Maria">
     <w:p>
       <w:pPr>
         <w:keepNext w:val="0"/>
@@ -11576,7 +11586,7 @@
       </w:r>
     </w:p>
   </w:comment>
-  <w:comment w:id="81" w:date="2013-09-13T05:29:59Z" w:author="Elspet Darkl">
+  <w:comment w:id="83" w:date="2013-09-13T05:29:59Z" w:author="Elspet Darkl">
     <w:p>
       <w:pPr>
         <w:keepNext w:val="0"/>
@@ -11604,7 +11614,7 @@
       </w:r>
     </w:p>
   </w:comment>
-  <w:comment w:id="82" w:date="2013-09-13T05:44:48Z" w:author="Filita Black">
+  <w:comment w:id="84" w:date="2013-09-13T05:44:48Z" w:author="Filita Black">
     <w:p>
       <w:pPr>
         <w:keepNext w:val="0"/>
@@ -11632,7 +11642,7 @@
       </w:r>
     </w:p>
   </w:comment>
-  <w:comment w:id="83" w:date="2013-09-13T09:05:28Z" w:author="Elspet Darkl">
+  <w:comment w:id="85" w:date="2013-09-13T09:05:28Z" w:author="Elspet Darkl">
     <w:p>
       <w:pPr>
         <w:keepNext w:val="0"/>
@@ -11741,7 +11751,7 @@
       </w:r>
     </w:p>
   </w:comment>
-  <w:comment w:id="84" w:date="2013-09-16T03:34:57Z" w:author="Filita Black">
+  <w:comment w:id="86" w:date="2013-09-16T03:34:57Z" w:author="Filita Black">
     <w:p>
       <w:pPr>
         <w:keepNext w:val="0"/>
@@ -11769,7 +11779,7 @@
       </w:r>
     </w:p>
   </w:comment>
-  <w:comment w:id="85" w:date="2013-09-16T13:50:39Z" w:author="Gleb Mazursky">
+  <w:comment w:id="87" w:date="2013-09-16T13:50:39Z" w:author="Gleb Mazursky">
     <w:p>
       <w:pPr>
         <w:keepNext w:val="0"/>
@@ -11797,7 +11807,7 @@
       </w:r>
     </w:p>
   </w:comment>
-  <w:comment w:id="86" w:date="2013-010-15T12:29:14Z" w:author="Shadrina Maria">
+  <w:comment w:id="88" w:date="2013-010-15T12:29:14Z" w:author="Shadrina Maria">
     <w:p>
       <w:pPr>
         <w:keepNext w:val="0"/>
@@ -11851,7 +11861,7 @@
       </w:r>
     </w:p>
   </w:comment>
-  <w:comment w:id="87" w:date="2013-010-15T06:27:56Z" w:author="Shadrina Maria">
+  <w:comment w:id="89" w:date="2013-010-15T06:27:56Z" w:author="Shadrina Maria">
     <w:p>
       <w:pPr>
         <w:keepNext w:val="0"/>
@@ -11879,7 +11889,7 @@
       </w:r>
     </w:p>
   </w:comment>
-  <w:comment w:id="88" w:date="2013-010-15T10:44:58Z" w:author="Shadrina Maria">
+  <w:comment w:id="90" w:date="2013-010-15T10:44:58Z" w:author="Shadrina Maria">
     <w:p>
       <w:pPr>
         <w:keepNext w:val="0"/>
@@ -11907,7 +11917,7 @@
       </w:r>
     </w:p>
   </w:comment>
-  <w:comment w:id="89" w:date="2013-010-15T13:06:27Z" w:author="alariclightin">
+  <w:comment w:id="91" w:date="2013-010-15T13:06:27Z" w:author="alariclightin">
     <w:p>
       <w:pPr>
         <w:keepNext w:val="0"/>
@@ -11961,7 +11971,7 @@
       </w:r>
     </w:p>
   </w:comment>
-  <w:comment w:id="90" w:date="2013-010-09T13:26:06Z" w:author="alariclightin">
+  <w:comment w:id="92" w:date="2013-010-09T13:26:06Z" w:author="alariclightin">
     <w:p>
       <w:pPr>
         <w:keepNext w:val="0"/>
@@ -12015,7 +12025,7 @@
       </w:r>
     </w:p>
   </w:comment>
-  <w:comment w:id="91" w:date="2013-010-15T10:29:39Z" w:author="Victor Gavrish">
+  <w:comment w:id="93" w:date="2013-010-15T10:29:39Z" w:author="Victor Gavrish">
     <w:p>
       <w:pPr>
         <w:keepNext w:val="0"/>
@@ -12211,7 +12221,7 @@
       </w:r>
     </w:p>
   </w:comment>
-  <w:comment w:id="92" w:date="2013-010-15T10:32:23Z" w:author="Новицкий Дмитрий">
+  <w:comment w:id="94" w:date="2013-010-15T10:32:23Z" w:author="Новицкий Дмитрий">
     <w:p>
       <w:pPr>
         <w:keepNext w:val="0"/>
@@ -12239,7 +12249,7 @@
       </w:r>
     </w:p>
   </w:comment>
-  <w:comment w:id="93" w:date="2013-010-15T10:32:35Z" w:author="Новицкий Дмитрий">
+  <w:comment w:id="95" w:date="2013-010-15T10:32:35Z" w:author="Новицкий Дмитрий">
     <w:p>
       <w:pPr>
         <w:keepNext w:val="0"/>
@@ -12267,7 +12277,7 @@
       </w:r>
     </w:p>
   </w:comment>
-  <w:comment w:id="94" w:date="2013-010-15T12:03:03Z" w:author="alariclightin">
+  <w:comment w:id="96" w:date="2013-010-15T12:03:03Z" w:author="alariclightin">
     <w:p>
       <w:pPr>
         <w:keepNext w:val="0"/>
@@ -12295,7 +12305,7 @@
       </w:r>
     </w:p>
   </w:comment>
-  <w:comment w:id="95" w:date="2013-010-15T13:24:49Z" w:author="Chaika Che">
+  <w:comment w:id="97" w:date="2013-010-15T13:24:49Z" w:author="Chaika Che">
     <w:p>
       <w:pPr>
         <w:keepNext w:val="0"/>
@@ -12323,7 +12333,7 @@
       </w:r>
     </w:p>
   </w:comment>
-  <w:comment w:id="96" w:date="2013-010-15T13:31:22Z" w:author="alariclightin">
+  <w:comment w:id="98" w:date="2013-010-15T13:31:22Z" w:author="alariclightin">
     <w:p>
       <w:pPr>
         <w:keepNext w:val="0"/>
@@ -12377,7 +12387,7 @@
       </w:r>
     </w:p>
   </w:comment>
-  <w:comment w:id="97" w:date="2013-010-15T13:32:14Z" w:author="Chaika Che">
+  <w:comment w:id="99" w:date="2013-010-15T13:32:14Z" w:author="Chaika Che">
     <w:p>
       <w:pPr>
         <w:keepNext w:val="0"/>
@@ -12405,7 +12415,7 @@
       </w:r>
     </w:p>
   </w:comment>
-  <w:comment w:id="98" w:date="2013-010-10T08:25:12Z" w:author="Shadrina Maria">
+  <w:comment w:id="100" w:date="2013-010-10T08:25:12Z" w:author="Shadrina Maria">
     <w:p>
       <w:pPr>
         <w:keepNext w:val="0"/>
@@ -12433,7 +12443,7 @@
       </w:r>
     </w:p>
   </w:comment>
-  <w:comment w:id="99" w:date="2013-010-15T12:57:26Z" w:author="alariclightin">
+  <w:comment w:id="101" w:date="2013-010-15T12:57:26Z" w:author="alariclightin">
     <w:p>
       <w:pPr>
         <w:keepNext w:val="0"/>
@@ -12461,7 +12471,7 @@
       </w:r>
     </w:p>
   </w:comment>
-  <w:comment w:id="100" w:date="2013-010-15T13:36:56Z" w:author="Chaika Che">
+  <w:comment w:id="102" w:date="2013-010-15T13:36:56Z" w:author="Chaika Che">
     <w:p>
       <w:pPr>
         <w:keepNext w:val="0"/>
@@ -12489,7 +12499,7 @@
       </w:r>
     </w:p>
   </w:comment>
-  <w:comment w:id="101" w:date="2013-09-23T06:11:15Z" w:author="Filita Black">
+  <w:comment w:id="103" w:date="2013-09-23T06:11:15Z" w:author="Filita Black">
     <w:p>
       <w:pPr>
         <w:keepNext w:val="0"/>
@@ -12517,7 +12527,7 @@
       </w:r>
     </w:p>
   </w:comment>
-  <w:comment w:id="102" w:date="2013-010-14T07:31:11Z" w:author="alariclightin">
+  <w:comment w:id="104" w:date="2013-010-14T07:31:11Z" w:author="alariclightin">
     <w:p>
       <w:pPr>
         <w:keepNext w:val="0"/>
@@ -12545,7 +12555,7 @@
       </w:r>
     </w:p>
   </w:comment>
-  <w:comment w:id="103" w:date="2013-010-15T06:56:46Z" w:author="Shadrina Maria">
+  <w:comment w:id="105" w:date="2013-010-15T06:56:46Z" w:author="Shadrina Maria">
     <w:p>
       <w:pPr>
         <w:keepNext w:val="0"/>
@@ -12573,7 +12583,7 @@
       </w:r>
     </w:p>
   </w:comment>
-  <w:comment w:id="104" w:date="2013-010-15T14:11:42Z" w:author="alariclightin">
+  <w:comment w:id="106" w:date="2013-010-15T14:11:42Z" w:author="alariclightin">
     <w:p>
       <w:pPr>
         <w:keepNext w:val="0"/>
@@ -12601,7 +12611,7 @@
       </w:r>
     </w:p>
   </w:comment>
-  <w:comment w:id="105" w:date="2013-010-15T10:48:16Z" w:author="Shadrina Maria">
+  <w:comment w:id="107" w:date="2013-010-15T10:48:16Z" w:author="Shadrina Maria">
     <w:p>
       <w:pPr>
         <w:keepNext w:val="0"/>
@@ -12697,7 +12707,7 @@
       </w:r>
     </w:p>
   </w:comment>
-  <w:comment w:id="106" w:date="2013-010-15T14:15:11Z" w:author="Chaika Che">
+  <w:comment w:id="108" w:date="2013-010-15T14:15:11Z" w:author="Chaika Che">
     <w:p>
       <w:pPr>
         <w:keepNext w:val="0"/>
@@ -12725,7 +12735,7 @@
       </w:r>
     </w:p>
   </w:comment>
-  <w:comment w:id="107" w:date="2013-010-09T21:14:42Z" w:author="Shadrina Maria">
+  <w:comment w:id="109" w:date="2013-010-09T21:14:42Z" w:author="Shadrina Maria">
     <w:p>
       <w:pPr>
         <w:keepNext w:val="0"/>
@@ -12795,7 +12805,7 @@
       </w:r>
     </w:p>
   </w:comment>
-  <w:comment w:id="108" w:date="2013-010-14T13:25:00Z" w:author="Elspet Darkl">
+  <w:comment w:id="110" w:date="2013-010-14T13:25:00Z" w:author="Elspet Darkl">
     <w:p>
       <w:pPr>
         <w:keepNext w:val="0"/>
@@ -12849,7 +12859,7 @@
       </w:r>
     </w:p>
   </w:comment>
-  <w:comment w:id="109" w:date="2013-010-15T12:55:07Z" w:author="alariclightin">
+  <w:comment w:id="111" w:date="2013-010-15T12:55:07Z" w:author="alariclightin">
     <w:p>
       <w:pPr>
         <w:keepNext w:val="0"/>
@@ -12877,7 +12887,7 @@
       </w:r>
     </w:p>
   </w:comment>
-  <w:comment w:id="110" w:date="2013-010-09T20:51:04Z" w:author="Shadrina Maria">
+  <w:comment w:id="112" w:date="2013-010-09T20:51:04Z" w:author="Shadrina Maria">
     <w:p>
       <w:pPr>
         <w:keepNext w:val="0"/>
@@ -12905,7 +12915,7 @@
       </w:r>
     </w:p>
   </w:comment>
-  <w:comment w:id="111" w:date="2013-010-15T05:37:58Z" w:author="alariclightin">
+  <w:comment w:id="113" w:date="2013-010-15T05:37:58Z" w:author="alariclightin">
     <w:p>
       <w:pPr>
         <w:keepNext w:val="0"/>
@@ -12933,7 +12943,7 @@
       </w:r>
     </w:p>
   </w:comment>
-  <w:comment w:id="112" w:date="2013-010-11T03:14:05Z" w:author="alariclightin">
+  <w:comment w:id="114" w:date="2013-010-11T03:14:05Z" w:author="alariclightin">
     <w:p>
       <w:pPr>
         <w:keepNext w:val="0"/>
@@ -13087,7 +13097,7 @@
       </w:r>
     </w:p>
   </w:comment>
-  <w:comment w:id="113" w:date="2013-010-11T05:24:49Z" w:author="Shadrina Maria">
+  <w:comment w:id="115" w:date="2013-010-11T05:24:49Z" w:author="Shadrina Maria">
     <w:p>
       <w:pPr>
         <w:keepNext w:val="0"/>
@@ -13115,7 +13125,7 @@
       </w:r>
     </w:p>
   </w:comment>
-  <w:comment w:id="114" w:date="2013-010-11T11:08:02Z" w:author="Новицкий Дмитрий">
+  <w:comment w:id="116" w:date="2013-010-11T11:08:02Z" w:author="Новицкий Дмитрий">
     <w:p>
       <w:pPr>
         <w:keepNext w:val="0"/>
@@ -13143,7 +13153,7 @@
       </w:r>
     </w:p>
   </w:comment>
-  <w:comment w:id="115" w:date="2013-010-15T10:05:30Z" w:author="Shadrina Maria">
+  <w:comment w:id="117" w:date="2013-010-15T10:05:30Z" w:author="Shadrina Maria">
     <w:p>
       <w:pPr>
         <w:keepNext w:val="0"/>
@@ -13171,7 +13181,7 @@
       </w:r>
     </w:p>
   </w:comment>
-  <w:comment w:id="116" w:date="2013-010-15T12:03:41Z" w:author="alariclightin">
+  <w:comment w:id="118" w:date="2013-010-15T12:03:41Z" w:author="alariclightin">
     <w:p>
       <w:pPr>
         <w:keepNext w:val="0"/>
@@ -13199,7 +13209,7 @@
       </w:r>
     </w:p>
   </w:comment>
-  <w:comment w:id="117" w:date="2013-010-15T12:59:49Z" w:author="alariclightin">
+  <w:comment w:id="119" w:date="2013-010-15T12:59:49Z" w:author="alariclightin">
     <w:p>
       <w:pPr>
         <w:keepNext w:val="0"/>
@@ -13227,7 +13237,7 @@
       </w:r>
     </w:p>
   </w:comment>
-  <w:comment w:id="118" w:date="2013-010-15T13:04:36Z" w:author="Shadrina Maria">
+  <w:comment w:id="120" w:date="2013-010-15T13:04:36Z" w:author="Shadrina Maria">
     <w:p>
       <w:pPr>
         <w:keepNext w:val="0"/>
@@ -13255,7 +13265,7 @@
       </w:r>
     </w:p>
   </w:comment>
-  <w:comment w:id="119" w:date="2013-010-15T13:23:08Z" w:author="alariclightin">
+  <w:comment w:id="121" w:date="2013-010-15T13:23:08Z" w:author="alariclightin">
     <w:p>
       <w:pPr>
         <w:keepNext w:val="0"/>
@@ -13283,7 +13293,7 @@
       </w:r>
     </w:p>
   </w:comment>
-  <w:comment w:id="120" w:date="2013-010-15T15:36:52Z" w:author="Chaika Che">
+  <w:comment w:id="122" w:date="2013-010-15T15:36:52Z" w:author="Chaika Che">
     <w:p>
       <w:pPr>
         <w:keepNext w:val="0"/>
@@ -13311,7 +13321,7 @@
       </w:r>
     </w:p>
   </w:comment>
-  <w:comment w:id="121" w:date="2013-010-15T05:35:57Z" w:author="Gleb Mazursky">
+  <w:comment w:id="123" w:date="2013-010-15T05:35:57Z" w:author="Gleb Mazursky">
     <w:p>
       <w:pPr>
         <w:keepNext w:val="0"/>
@@ -13339,7 +13349,7 @@
       </w:r>
     </w:p>
   </w:comment>
-  <w:comment w:id="122" w:date="2013-010-10T09:15:36Z" w:author="Shadrina Maria">
+  <w:comment w:id="124" w:date="2013-010-10T09:15:36Z" w:author="Shadrina Maria">
     <w:p>
       <w:pPr>
         <w:keepNext w:val="0"/>
@@ -13367,7 +13377,7 @@
       </w:r>
     </w:p>
   </w:comment>
-  <w:comment w:id="123" w:date="2013-010-15T13:41:53Z" w:author="Shadrina Maria">
+  <w:comment w:id="125" w:date="2013-010-15T13:41:53Z" w:author="Shadrina Maria">
     <w:p>
       <w:pPr>
         <w:keepNext w:val="0"/>
@@ -13395,7 +13405,7 @@
       </w:r>
     </w:p>
   </w:comment>
-  <w:comment w:id="124" w:date="2013-010-15T15:29:43Z" w:author="alariclightin">
+  <w:comment w:id="126" w:date="2013-010-15T15:29:43Z" w:author="alariclightin">
     <w:p>
       <w:pPr>
         <w:keepNext w:val="0"/>
@@ -13423,7 +13433,7 @@
       </w:r>
     </w:p>
   </w:comment>
-  <w:comment w:id="125" w:date="2013-010-15T12:18:18Z" w:author="alariclightin">
+  <w:comment w:id="127" w:date="2013-010-15T12:18:18Z" w:author="alariclightin">
     <w:p>
       <w:pPr>
         <w:keepNext w:val="0"/>
@@ -13451,7 +13461,7 @@
       </w:r>
     </w:p>
   </w:comment>
-  <w:comment w:id="126" w:date="2013-010-12T07:20:31Z" w:author="Shadrina Maria">
+  <w:comment w:id="128" w:date="2013-010-12T07:20:31Z" w:author="Shadrina Maria">
     <w:p>
       <w:pPr>
         <w:keepNext w:val="0"/>
@@ -13521,7 +13531,7 @@
       </w:r>
     </w:p>
   </w:comment>
-  <w:comment w:id="127" w:date="2013-010-15T12:50:17Z" w:author="alariclightin">
+  <w:comment w:id="129" w:date="2013-010-15T12:50:17Z" w:author="alariclightin">
     <w:p>
       <w:pPr>
         <w:keepNext w:val="0"/>
@@ -13575,7 +13585,7 @@
       </w:r>
     </w:p>
   </w:comment>
-  <w:comment w:id="128" w:date="2013-010-15T12:54:30Z" w:author="Gleb Mazursky">
+  <w:comment w:id="130" w:date="2013-010-15T12:54:30Z" w:author="Gleb Mazursky">
     <w:p>
       <w:pPr>
         <w:keepNext w:val="0"/>
@@ -13603,7 +13613,7 @@
       </w:r>
     </w:p>
   </w:comment>
-  <w:comment w:id="129" w:date="2013-010-15T12:58:58Z" w:author="Shadrina Maria">
+  <w:comment w:id="131" w:date="2013-010-15T12:58:58Z" w:author="Shadrina Maria">
     <w:p>
       <w:pPr>
         <w:keepNext w:val="0"/>
@@ -13631,7 +13641,7 @@
       </w:r>
     </w:p>
   </w:comment>
-  <w:comment w:id="130" w:date="2013-010-06T05:12:05Z" w:author="Elspet Darkl">
+  <w:comment w:id="132" w:date="2013-010-06T05:12:05Z" w:author="Elspet Darkl">
     <w:p>
       <w:pPr>
         <w:keepNext w:val="0"/>
@@ -13701,7 +13711,7 @@
       </w:r>
     </w:p>
   </w:comment>
-  <w:comment w:id="131" w:date="2013-010-08T14:40:41Z" w:author="alariclightin">
+  <w:comment w:id="133" w:date="2013-010-08T14:40:41Z" w:author="alariclightin">
     <w:p>
       <w:pPr>
         <w:keepNext w:val="0"/>
@@ -13755,7 +13765,7 @@
       </w:r>
     </w:p>
   </w:comment>
-  <w:comment w:id="132" w:date="2013-010-15T13:17:11Z" w:author="alariclightin">
+  <w:comment w:id="134" w:date="2013-010-15T13:17:11Z" w:author="alariclightin">
     <w:p>
       <w:pPr>
         <w:keepNext w:val="0"/>
@@ -13783,7 +13793,7 @@
       </w:r>
     </w:p>
   </w:comment>
-  <w:comment w:id="133" w:date="2013-010-05T13:47:31Z" w:author="alariclightin">
+  <w:comment w:id="135" w:date="2013-010-05T13:47:31Z" w:author="alariclightin">
     <w:p>
       <w:pPr>
         <w:keepNext w:val="0"/>
@@ -13811,7 +13821,7 @@
       </w:r>
     </w:p>
   </w:comment>
-  <w:comment w:id="134" w:date="2013-010-15T12:52:48Z" w:author="alariclightin">
+  <w:comment w:id="136" w:date="2013-010-15T12:52:48Z" w:author="alariclightin">
     <w:p>
       <w:pPr>
         <w:keepNext w:val="0"/>
@@ -13839,7 +13849,7 @@
       </w:r>
     </w:p>
   </w:comment>
-  <w:comment w:id="135" w:date="2013-010-15T09:06:28Z" w:author="Shadrina Maria">
+  <w:comment w:id="137" w:date="2013-010-15T09:06:28Z" w:author="Shadrina Maria">
     <w:p>
       <w:pPr>
         <w:keepNext w:val="0"/>
@@ -13867,7 +13877,7 @@
       </w:r>
     </w:p>
   </w:comment>
-  <w:comment w:id="136" w:date="2013-010-08T13:46:25Z" w:author="alariclightin">
+  <w:comment w:id="138" w:date="2013-010-08T13:46:25Z" w:author="alariclightin">
     <w:p>
       <w:pPr>
         <w:keepNext w:val="0"/>
@@ -13895,7 +13905,7 @@
       </w:r>
     </w:p>
   </w:comment>
-  <w:comment w:id="137" w:date="2013-010-15T10:13:33Z" w:author="Shadrina Maria">
+  <w:comment w:id="139" w:date="2013-010-15T10:13:33Z" w:author="Shadrina Maria">
     <w:p>
       <w:pPr>
         <w:keepNext w:val="0"/>
@@ -13923,7 +13933,7 @@
       </w:r>
     </w:p>
   </w:comment>
-  <w:comment w:id="138" w:date="2013-09-16T13:56:45Z" w:author="Gleb Mazursky">
+  <w:comment w:id="140" w:date="2013-09-16T13:56:45Z" w:author="Gleb Mazursky">
     <w:p>
       <w:pPr>
         <w:keepNext w:val="0"/>
@@ -13993,7 +14003,7 @@
       </w:r>
     </w:p>
   </w:comment>
-  <w:comment w:id="139" w:date="2013-010-04T12:46:55Z" w:author="Новицкий Дмитрий">
+  <w:comment w:id="141" w:date="2013-010-04T12:46:55Z" w:author="Новицкий Дмитрий">
     <w:p>
       <w:pPr>
         <w:keepNext w:val="0"/>
@@ -14021,7 +14031,7 @@
       </w:r>
     </w:p>
   </w:comment>
-  <w:comment w:id="140" w:date="2013-010-04T14:50:14Z" w:author="Новицкий Дмитрий">
+  <w:comment w:id="142" w:date="2013-010-04T14:50:14Z" w:author="Новицкий Дмитрий">
     <w:p>
       <w:pPr>
         <w:keepNext w:val="0"/>
@@ -14049,7 +14059,7 @@
       </w:r>
     </w:p>
   </w:comment>
-  <w:comment w:id="141" w:date="2013-010-05T14:06:02Z" w:author="alariclightin">
+  <w:comment w:id="143" w:date="2013-010-05T14:06:02Z" w:author="alariclightin">
     <w:p>
       <w:pPr>
         <w:keepNext w:val="0"/>
@@ -14103,7 +14113,7 @@
       </w:r>
     </w:p>
   </w:comment>
-  <w:comment w:id="142" w:date="2013-010-05T18:28:34Z" w:author="Новицкий Дмитрий">
+  <w:comment w:id="144" w:date="2013-010-05T18:28:34Z" w:author="Новицкий Дмитрий">
     <w:p>
       <w:pPr>
         <w:keepNext w:val="0"/>
@@ -14173,7 +14183,7 @@
       </w:r>
     </w:p>
   </w:comment>
-  <w:comment w:id="143" w:date="2013-010-08T13:33:17Z" w:author="alariclightin">
+  <w:comment w:id="145" w:date="2013-010-08T13:33:17Z" w:author="alariclightin">
     <w:p>
       <w:pPr>
         <w:keepNext w:val="0"/>
@@ -14227,7 +14237,7 @@
       </w:r>
     </w:p>
   </w:comment>
-  <w:comment w:id="144" w:date="2013-010-09T12:25:20Z" w:author="Новицкий Дмитрий">
+  <w:comment w:id="146" w:date="2013-010-09T12:25:20Z" w:author="Новицкий Дмитрий">
     <w:p>
       <w:pPr>
         <w:keepNext w:val="0"/>
@@ -14255,7 +14265,7 @@
       </w:r>
     </w:p>
   </w:comment>
-  <w:comment w:id="145" w:date="2013-010-09T12:57:16Z" w:author="alariclightin">
+  <w:comment w:id="147" w:date="2013-010-09T12:57:16Z" w:author="alariclightin">
     <w:p>
       <w:pPr>
         <w:keepNext w:val="0"/>
@@ -14325,7 +14335,7 @@
       </w:r>
     </w:p>
   </w:comment>
-  <w:comment w:id="146" w:date="2013-010-15T12:21:04Z" w:author="Shadrina Maria">
+  <w:comment w:id="148" w:date="2013-010-15T12:21:04Z" w:author="Shadrina Maria">
     <w:p>
       <w:pPr>
         <w:keepNext w:val="0"/>
@@ -14353,7 +14363,7 @@
       </w:r>
     </w:p>
   </w:comment>
-  <w:comment w:id="147" w:date="2013-010-15T13:10:23Z" w:author="alariclightin">
+  <w:comment w:id="149" w:date="2013-010-15T13:10:23Z" w:author="alariclightin">
     <w:p>
       <w:pPr>
         <w:keepNext w:val="0"/>
@@ -14381,7 +14391,7 @@
       </w:r>
     </w:p>
   </w:comment>
-  <w:comment w:id="148" w:date="2013-010-15T06:03:34Z" w:author="Shadrina Maria">
+  <w:comment w:id="150" w:date="2013-010-15T06:03:34Z" w:author="Shadrina Maria">
     <w:p>
       <w:pPr>
         <w:keepNext w:val="0"/>
@@ -14409,7 +14419,7 @@
       </w:r>
     </w:p>
   </w:comment>
-  <w:comment w:id="149" w:date="2013-010-15T12:17:40Z" w:author="Gleb Mazursky">
+  <w:comment w:id="151" w:date="2013-010-15T12:17:40Z" w:author="Gleb Mazursky">
     <w:p>
       <w:pPr>
         <w:keepNext w:val="0"/>
@@ -14437,7 +14447,7 @@
       </w:r>
     </w:p>
   </w:comment>
-  <w:comment w:id="150" w:date="2013-010-15T05:19:37Z" w:author="Gleb Mazursky">
+  <w:comment w:id="152" w:date="2013-010-15T05:19:37Z" w:author="Gleb Mazursky">
     <w:p>
       <w:pPr>
         <w:keepNext w:val="0"/>
@@ -14465,7 +14475,7 @@
       </w:r>
     </w:p>
   </w:comment>
-  <w:comment w:id="151" w:date="2013-010-15T05:53:21Z" w:author="alariclightin">
+  <w:comment w:id="153" w:date="2013-010-15T05:53:21Z" w:author="alariclightin">
     <w:p>
       <w:pPr>
         <w:keepNext w:val="0"/>
@@ -14493,7 +14503,7 @@
       </w:r>
     </w:p>
   </w:comment>
-  <w:comment w:id="152" w:date="2013-010-09T13:31:38Z" w:author="alariclightin">
+  <w:comment w:id="154" w:date="2013-010-09T13:31:38Z" w:author="alariclightin">
     <w:p>
       <w:pPr>
         <w:keepNext w:val="0"/>
@@ -14521,7 +14531,7 @@
       </w:r>
     </w:p>
   </w:comment>
-  <w:comment w:id="153" w:date="2013-010-15T12:15:48Z" w:author="alariclightin">
+  <w:comment w:id="155" w:date="2013-010-15T12:15:48Z" w:author="alariclightin">
     <w:p>
       <w:pPr>
         <w:keepNext w:val="0"/>
@@ -14741,7 +14751,7 @@
       </w:r>
     </w:p>
   </w:comment>
-  <w:comment w:id="154" w:date="2013-010-15T06:26:19Z" w:author="alariclightin">
+  <w:comment w:id="156" w:date="2013-010-15T06:26:19Z" w:author="alariclightin">
     <w:p>
       <w:pPr>
         <w:keepNext w:val="0"/>
@@ -14769,7 +14779,7 @@
       </w:r>
     </w:p>
   </w:comment>
-  <w:comment w:id="155" w:date="2013-09-23T02:15:12Z" w:author="Filita Black">
+  <w:comment w:id="157" w:date="2013-09-23T02:15:12Z" w:author="Filita Black">
     <w:p>
       <w:pPr>
         <w:keepNext w:val="0"/>
@@ -14797,7 +14807,7 @@
       </w:r>
     </w:p>
   </w:comment>
-  <w:comment w:id="156" w:date="2013-010-08T13:48:16Z" w:author="alariclightin">
+  <w:comment w:id="158" w:date="2013-010-08T13:48:16Z" w:author="alariclightin">
     <w:p>
       <w:pPr>
         <w:keepNext w:val="0"/>
@@ -14851,7 +14861,7 @@
       </w:r>
     </w:p>
   </w:comment>
-  <w:comment w:id="157" w:date="2013-09-16T13:51:19Z" w:author="Gleb Mazursky">
+  <w:comment w:id="159" w:date="2013-09-16T13:51:19Z" w:author="Gleb Mazursky">
     <w:p>
       <w:pPr>
         <w:keepNext w:val="0"/>
@@ -14879,7 +14889,7 @@
       </w:r>
     </w:p>
   </w:comment>
-  <w:comment w:id="158" w:date="2013-09-17T02:56:07Z" w:author="Filita Black">
+  <w:comment w:id="160" w:date="2013-09-17T02:56:07Z" w:author="Filita Black">
     <w:p>
       <w:pPr>
         <w:keepNext w:val="0"/>
@@ -14933,7 +14943,7 @@
       </w:r>
     </w:p>
   </w:comment>
-  <w:comment w:id="159" w:date="2013-010-15T15:37:37Z" w:author="Chaika Che">
+  <w:comment w:id="161" w:date="2013-010-15T15:37:37Z" w:author="Chaika Che">
     <w:p>
       <w:pPr>
         <w:keepNext w:val="0"/>
@@ -14961,7 +14971,7 @@
       </w:r>
     </w:p>
   </w:comment>
-  <w:comment w:id="160" w:date="2013-010-15T12:11:59Z" w:author="alariclightin">
+  <w:comment w:id="162" w:date="2013-010-15T12:11:59Z" w:author="alariclightin">
     <w:p>
       <w:pPr>
         <w:keepNext w:val="0"/>
@@ -14989,7 +14999,7 @@
       </w:r>
     </w:p>
   </w:comment>
-  <w:comment w:id="161" w:date="2013-010-15T08:31:52Z" w:author="alariclightin">
+  <w:comment w:id="163" w:date="2013-010-15T08:31:52Z" w:author="alariclightin">
     <w:p>
       <w:pPr>
         <w:keepNext w:val="0"/>
@@ -15017,7 +15027,7 @@
       </w:r>
     </w:p>
   </w:comment>
-  <w:comment w:id="162" w:date="2013-010-08T14:11:41Z" w:author="alariclightin">
+  <w:comment w:id="164" w:date="2013-010-08T14:11:41Z" w:author="alariclightin">
     <w:p>
       <w:pPr>
         <w:keepNext w:val="0"/>
@@ -15045,7 +15055,7 @@
       </w:r>
     </w:p>
   </w:comment>
-  <w:comment w:id="163" w:date="2013-010-08T13:39:04Z" w:author="alariclightin">
+  <w:comment w:id="165" w:date="2013-010-08T13:39:04Z" w:author="alariclightin">
     <w:p>
       <w:pPr>
         <w:keepNext w:val="0"/>
@@ -15073,7 +15083,7 @@
       </w:r>
     </w:p>
   </w:comment>
-  <w:comment w:id="164" w:date="2013-010-15T12:41:09Z" w:author="alariclightin">
+  <w:comment w:id="166" w:date="2013-010-15T12:41:09Z" w:author="alariclightin">
     <w:p>
       <w:pPr>
         <w:keepNext w:val="0"/>
@@ -15101,7 +15111,7 @@
       </w:r>
     </w:p>
   </w:comment>
-  <w:comment w:id="165" w:date="2013-010-15T15:04:30Z" w:author="Chaika Che">
+  <w:comment w:id="167" w:date="2013-010-15T15:04:30Z" w:author="Chaika Che">
     <w:p>
       <w:pPr>
         <w:keepNext w:val="0"/>
@@ -15129,7 +15139,7 @@
       </w:r>
     </w:p>
   </w:comment>
-  <w:comment w:id="166" w:date="2013-010-15T13:31:34Z" w:author="Gleb Mazursky">
+  <w:comment w:id="168" w:date="2013-010-15T13:31:34Z" w:author="Gleb Mazursky">
     <w:p>
       <w:pPr>
         <w:keepNext w:val="0"/>
@@ -15157,7 +15167,7 @@
       </w:r>
     </w:p>
   </w:comment>
-  <w:comment w:id="167" w:date="2013-010-10T06:59:59Z" w:author="Shadrina Maria">
+  <w:comment w:id="169" w:date="2013-010-10T06:59:59Z" w:author="Shadrina Maria">
     <w:p>
       <w:pPr>
         <w:keepNext w:val="0"/>
@@ -15185,7 +15195,7 @@
       </w:r>
     </w:p>
   </w:comment>
-  <w:comment w:id="168" w:date="2013-09-16T13:50:08Z" w:author="Gleb Mazursky">
+  <w:comment w:id="170" w:date="2013-09-16T13:50:08Z" w:author="Gleb Mazursky">
     <w:p>
       <w:pPr>
         <w:keepNext w:val="0"/>
@@ -15213,7 +15223,7 @@
       </w:r>
     </w:p>
   </w:comment>
-  <w:comment w:id="169" w:date="2013-010-15T03:57:26Z" w:author="alariclightin">
+  <w:comment w:id="171" w:date="2013-010-15T03:57:26Z" w:author="alariclightin">
     <w:p>
       <w:pPr>
         <w:keepNext w:val="0"/>
@@ -15241,7 +15251,7 @@
       </w:r>
     </w:p>
   </w:comment>
-  <w:comment w:id="170" w:date="2013-010-15T13:08:35Z" w:author="alariclightin">
+  <w:comment w:id="172" w:date="2013-010-15T13:08:35Z" w:author="alariclightin">
     <w:p>
       <w:pPr>
         <w:keepNext w:val="0"/>
@@ -15269,7 +15279,7 @@
       </w:r>
     </w:p>
   </w:comment>
-  <w:comment w:id="171" w:date="2013-010-14T07:35:29Z" w:author="alariclightin">
+  <w:comment w:id="173" w:date="2013-010-14T07:35:29Z" w:author="alariclightin">
     <w:p>
       <w:pPr>
         <w:keepNext w:val="0"/>
@@ -15339,7 +15349,7 @@
       </w:r>
     </w:p>
   </w:comment>
-  <w:comment w:id="172" w:date="2013-010-15T14:30:04Z" w:author="Chaika Che">
+  <w:comment w:id="174" w:date="2013-010-15T14:30:04Z" w:author="Chaika Che">
     <w:p>
       <w:pPr>
         <w:keepNext w:val="0"/>
@@ -15367,7 +15377,7 @@
       </w:r>
     </w:p>
   </w:comment>
-  <w:comment w:id="173" w:date="2013-010-09T13:54:38Z" w:author="alariclightin">
+  <w:comment w:id="175" w:date="2013-010-09T13:54:38Z" w:author="alariclightin">
     <w:p>
       <w:pPr>
         <w:keepNext w:val="0"/>
@@ -15395,7 +15405,7 @@
       </w:r>
     </w:p>
   </w:comment>
-  <w:comment w:id="174" w:date="2013-010-15T15:57:04Z" w:author="alariclightin">
+  <w:comment w:id="176" w:date="2013-010-15T15:57:04Z" w:author="alariclightin">
     <w:p>
       <w:pPr>
         <w:keepNext w:val="0"/>
@@ -15423,7 +15433,7 @@
       </w:r>
     </w:p>
   </w:comment>
-  <w:comment w:id="175" w:date="2013-010-15T05:37:55Z" w:author="Gleb Mazursky">
+  <w:comment w:id="177" w:date="2013-010-15T05:37:55Z" w:author="Gleb Mazursky">
     <w:p>
       <w:pPr>
         <w:keepNext w:val="0"/>
@@ -15451,7 +15461,7 @@
       </w:r>
     </w:p>
   </w:comment>
-  <w:comment w:id="176" w:date="2013-010-15T06:14:01Z" w:author="alariclightin">
+  <w:comment w:id="178" w:date="2013-010-15T06:14:01Z" w:author="alariclightin">
     <w:p>
       <w:pPr>
         <w:keepNext w:val="0"/>
@@ -15479,7 +15489,7 @@
       </w:r>
     </w:p>
   </w:comment>
-  <w:comment w:id="177" w:date="2013-010-14T07:38:04Z" w:author="alariclightin">
+  <w:comment w:id="179" w:date="2013-010-14T07:38:04Z" w:author="alariclightin">
     <w:p>
       <w:pPr>
         <w:keepNext w:val="0"/>
@@ -15507,7 +15517,7 @@
       </w:r>
     </w:p>
   </w:comment>
-  <w:comment w:id="178" w:date="2013-010-14T07:21:21Z" w:author="alariclightin">
+  <w:comment w:id="180" w:date="2013-010-14T07:21:21Z" w:author="alariclightin">
     <w:p>
       <w:pPr>
         <w:keepNext w:val="0"/>
@@ -15535,7 +15545,7 @@
       </w:r>
     </w:p>
   </w:comment>
-  <w:comment w:id="179" w:date="2013-010-10T08:26:31Z" w:author="Shadrina Maria">
+  <w:comment w:id="181" w:date="2013-010-10T08:26:31Z" w:author="Shadrina Maria">
     <w:p>
       <w:pPr>
         <w:keepNext w:val="0"/>
@@ -15563,7 +15573,7 @@
       </w:r>
     </w:p>
   </w:comment>
-  <w:comment w:id="180" w:date="2013-010-15T15:10:50Z" w:author="Chaika Che">
+  <w:comment w:id="182" w:date="2013-010-15T15:10:50Z" w:author="Chaika Che">
     <w:p>
       <w:pPr>
         <w:keepNext w:val="0"/>
@@ -15591,7 +15601,7 @@
       </w:r>
     </w:p>
   </w:comment>
-  <w:comment w:id="181" w:date="2013-010-15T05:36:29Z" w:author="alariclightin">
+  <w:comment w:id="183" w:date="2013-010-15T05:36:29Z" w:author="alariclightin">
     <w:p>
       <w:pPr>
         <w:keepNext w:val="0"/>
@@ -15619,7 +15629,7 @@
       </w:r>
     </w:p>
   </w:comment>
-  <w:comment w:id="182" w:date="2013-010-15T10:48:22Z" w:author="Victor Gavrish">
+  <w:comment w:id="184" w:date="2013-010-15T10:48:22Z" w:author="Victor Gavrish">
     <w:p>
       <w:pPr>
         <w:keepNext w:val="0"/>
@@ -15647,7 +15657,7 @@
       </w:r>
     </w:p>
   </w:comment>
-  <w:comment w:id="183" w:date="2013-010-15T11:38:53Z" w:author="Gleb Mazursky">
+  <w:comment w:id="185" w:date="2013-010-15T11:38:53Z" w:author="Gleb Mazursky">
     <w:p>
       <w:pPr>
         <w:keepNext w:val="0"/>
@@ -15675,7 +15685,7 @@
       </w:r>
     </w:p>
   </w:comment>
-  <w:comment w:id="184" w:date="2013-010-15T12:52:41Z" w:author="alariclightin">
+  <w:comment w:id="186" w:date="2013-010-15T12:52:41Z" w:author="alariclightin">
     <w:p>
       <w:pPr>
         <w:keepNext w:val="0"/>
@@ -15703,7 +15713,7 @@
       </w:r>
     </w:p>
   </w:comment>
-  <w:comment w:id="185" w:date="2013-010-08T13:58:51Z" w:author="alariclightin">
+  <w:comment w:id="187" w:date="2013-010-08T13:58:51Z" w:author="alariclightin">
     <w:p>
       <w:pPr>
         <w:keepNext w:val="0"/>
@@ -15731,7 +15741,7 @@
       </w:r>
     </w:p>
   </w:comment>
-  <w:comment w:id="186" w:date="2013-010-10T06:44:09Z" w:author="Shadrina Maria">
+  <w:comment w:id="188" w:date="2013-010-10T06:44:09Z" w:author="Shadrina Maria">
     <w:p>
       <w:pPr>
         <w:keepNext w:val="0"/>
@@ -15759,7 +15769,7 @@
       </w:r>
     </w:p>
   </w:comment>
-  <w:comment w:id="187" w:date="2013-09-21T06:02:23Z" w:author="Elspet Darkl">
+  <w:comment w:id="189" w:date="2013-09-21T06:02:23Z" w:author="Elspet Darkl">
     <w:p>
       <w:pPr>
         <w:keepNext w:val="0"/>
@@ -15787,7 +15797,7 @@
       </w:r>
     </w:p>
   </w:comment>
-  <w:comment w:id="188" w:date="2013-09-23T10:26:10Z" w:author="Filita Black">
+  <w:comment w:id="190" w:date="2013-09-23T10:26:10Z" w:author="Filita Black">
     <w:p>
       <w:pPr>
         <w:keepNext w:val="0"/>
@@ -15841,7 +15851,7 @@
       </w:r>
     </w:p>
   </w:comment>
-  <w:comment w:id="189" w:date="2013-09-26T10:22:20Z" w:author="Elspet Darkl">
+  <w:comment w:id="191" w:date="2013-09-26T10:22:20Z" w:author="Elspet Darkl">
     <w:p>
       <w:pPr>
         <w:keepNext w:val="0"/>
@@ -15869,7 +15879,7 @@
       </w:r>
     </w:p>
   </w:comment>
-  <w:comment w:id="190" w:date="2013-010-09T13:33:07Z" w:author="Gleb Mazursky">
+  <w:comment w:id="192" w:date="2013-010-09T13:33:07Z" w:author="Gleb Mazursky">
     <w:p>
       <w:pPr>
         <w:keepNext w:val="0"/>
@@ -15897,7 +15907,7 @@
       </w:r>
     </w:p>
   </w:comment>
-  <w:comment w:id="191" w:date="2013-010-12T07:22:07Z" w:author="Shadrina Maria">
+  <w:comment w:id="193" w:date="2013-010-12T07:22:07Z" w:author="Shadrina Maria">
     <w:p>
       <w:pPr>
         <w:keepNext w:val="0"/>
@@ -15951,7 +15961,7 @@
       </w:r>
     </w:p>
   </w:comment>
-  <w:comment w:id="192" w:date="2013-010-14T07:17:12Z" w:author="alariclightin">
+  <w:comment w:id="194" w:date="2013-010-14T07:17:12Z" w:author="alariclightin">
     <w:p>
       <w:pPr>
         <w:keepNext w:val="0"/>
@@ -15979,7 +15989,7 @@
       </w:r>
     </w:p>
   </w:comment>
-  <w:comment w:id="193" w:date="2013-010-15T13:17:46Z" w:author="Shadrina Maria">
+  <w:comment w:id="195" w:date="2013-010-15T13:17:46Z" w:author="Shadrina Maria">
     <w:p>
       <w:pPr>
         <w:keepNext w:val="0"/>
@@ -16007,7 +16017,7 @@
       </w:r>
     </w:p>
   </w:comment>
-  <w:comment w:id="194" w:date="2013-010-15T13:24:41Z" w:author="alariclightin">
+  <w:comment w:id="196" w:date="2013-010-15T13:24:41Z" w:author="alariclightin">
     <w:p>
       <w:pPr>
         <w:keepNext w:val="0"/>
@@ -16035,7 +16045,7 @@
       </w:r>
     </w:p>
   </w:comment>
-  <w:comment w:id="195" w:date="2013-010-15T08:31:34Z" w:author="alariclightin">
+  <w:comment w:id="197" w:date="2013-010-15T08:31:34Z" w:author="alariclightin">
     <w:p>
       <w:pPr>
         <w:keepNext w:val="0"/>
@@ -16089,7 +16099,7 @@
       </w:r>
     </w:p>
   </w:comment>
-  <w:comment w:id="196" w:date="2013-010-15T13:35:49Z" w:author="Новицкий Дмитрий">
+  <w:comment w:id="198" w:date="2013-010-15T13:35:49Z" w:author="Новицкий Дмитрий">
     <w:p>
       <w:pPr>
         <w:keepNext w:val="0"/>
@@ -16117,7 +16127,7 @@
       </w:r>
     </w:p>
   </w:comment>
-  <w:comment w:id="197" w:date="2013-010-15T14:02:05Z" w:author="alariclightin">
+  <w:comment w:id="199" w:date="2013-010-15T14:02:05Z" w:author="alariclightin">
     <w:p>
       <w:pPr>
         <w:keepNext w:val="0"/>
@@ -16557,7 +16567,115 @@
       </w:r>
     </w:p>
   </w:comment>
-  <w:comment w:id="198" w:date="2013-09-26T01:31:22Z" w:author="Filita Black">
+  <w:comment w:id="7" w:date="2014-01-29T08:00:25Z" w:author="Илья Погорелов">
+    <w:p>
+      <w:pPr>
+        <w:keepNext w:val="0"/>
+        <w:keepLines w:val="0"/>
+        <w:widowControl w:val="0"/>
+        <w:spacing w:lineRule="auto" w:after="0" w:line="240" w:before="0"/>
+        <w:ind w:left="0" w:firstLine="0" w:right="0"/>
+        <w:contextualSpacing w:val="0"/>
+        <w:jc w:val="left"/>
+      </w:pPr>
+      <w:r>
+        <w:rPr>
+          <w:rFonts w:cs="Arial" w:hAnsi="Arial" w:eastAsia="Arial" w:ascii="Arial"/>
+          <w:b w:val="0"/>
+          <w:i w:val="0"/>
+          <w:smallCaps w:val="0"/>
+          <w:strike w:val="0"/>
+          <w:color w:val="000000"/>
+          <w:sz w:val="22"/>
+          <w:u w:val="none"/>
+          <w:vertAlign w:val="baseline"/>
+          <w:rtl w:val="0"/>
+        </w:rPr>
+        <w:t xml:space="preserve">-"не моргнув глазом, он ответил, - да, в этом признанный недостаток этого метода".</w:t>
+      </w:r>
+    </w:p>
+    <w:p>
+      <w:pPr>
+        <w:keepNext w:val="0"/>
+        <w:keepLines w:val="0"/>
+        <w:widowControl w:val="0"/>
+        <w:spacing w:lineRule="auto" w:after="0" w:line="240" w:before="0"/>
+        <w:ind w:left="0" w:firstLine="0" w:right="0"/>
+        <w:contextualSpacing w:val="0"/>
+        <w:jc w:val="left"/>
+      </w:pPr>
+      <w:r>
+        <w:rPr>
+          <w:rFonts w:cs="Arial" w:hAnsi="Arial" w:eastAsia="Arial" w:ascii="Arial"/>
+          <w:b w:val="0"/>
+          <w:i w:val="0"/>
+          <w:smallCaps w:val="0"/>
+          <w:strike w:val="0"/>
+          <w:color w:val="000000"/>
+          <w:sz w:val="22"/>
+          <w:u w:val="none"/>
+          <w:vertAlign w:val="baseline"/>
+          <w:rtl w:val="0"/>
+        </w:rPr>
+        <w:t xml:space="preserve">в идеале взять бы русские эквиваленты, но, просмотрев пяток сайтов по фанфикам, нигде таковых не нашел. может так и оставить - войны шипперов? "шиппинг" вроде довольно устоялся.</w:t>
+      </w:r>
+    </w:p>
+    <w:p>
+      <w:pPr>
+        <w:keepNext w:val="0"/>
+        <w:keepLines w:val="0"/>
+        <w:widowControl w:val="0"/>
+        <w:spacing w:lineRule="auto" w:after="0" w:line="240" w:before="0"/>
+        <w:ind w:left="0" w:firstLine="0" w:right="0"/>
+        <w:contextualSpacing w:val="0"/>
+        <w:jc w:val="left"/>
+      </w:pPr>
+      <w:r>
+        <w:rPr>
+          <w:rFonts w:cs="Arial" w:hAnsi="Arial" w:eastAsia="Arial" w:ascii="Arial"/>
+          <w:b w:val="0"/>
+          <w:i w:val="0"/>
+          <w:smallCaps w:val="0"/>
+          <w:strike w:val="0"/>
+          <w:color w:val="000000"/>
+          <w:sz w:val="22"/>
+          <w:u w:val="none"/>
+          <w:vertAlign w:val="baseline"/>
+          <w:rtl w:val="0"/>
+        </w:rPr>
+        <w:t xml:space="preserve">а вот с threesome не знаю, что делать</w:t>
+      </w:r>
+    </w:p>
+  </w:comment>
+  <w:comment w:id="8" w:date="2014-01-29T09:29:43Z" w:author="Новицкий Дмитрий">
+    <w:p>
+      <w:pPr>
+        <w:keepNext w:val="0"/>
+        <w:keepLines w:val="0"/>
+        <w:widowControl w:val="0"/>
+        <w:spacing w:lineRule="auto" w:after="0" w:line="240" w:before="0"/>
+        <w:ind w:left="0" w:firstLine="0" w:right="0"/>
+        <w:contextualSpacing w:val="0"/>
+        <w:jc w:val="left"/>
+      </w:pPr>
+      <w:r>
+        <w:rPr>
+          <w:rFonts w:cs="Arial" w:hAnsi="Arial" w:eastAsia="Arial" w:ascii="Arial"/>
+          <w:b w:val="0"/>
+          <w:i w:val="0"/>
+          <w:smallCaps w:val="0"/>
+          <w:strike w:val="0"/>
+          <w:color w:val="000000"/>
+          <w:sz w:val="22"/>
+          <w:u w:val="none"/>
+          <w:vertAlign w:val="baseline"/>
+          <w:rtl w:val="0"/>
+        </w:rPr>
+        <w:t xml:space="preserve">мы ломали голову где-то неделю. Ты видишь плоды многочасовых баталий :) Поэтому тут ужжо не зна :)</w:t>
+      </w:r>
+    </w:p>
+  </w:comment>
+  <w:comment w:id="200" w:date="2013-09-26T01:31:22Z" w:author="Filita Black">
     <w:p>
       <w:pPr>
         <w:keepNext w:val="0"/>
@@ -16585,7 +16703,7 @@
       </w:r>
     </w:p>
   </w:comment>
-  <w:comment w:id="199" w:date="2013-010-09T13:42:08Z" w:author="Gleb Mazursky">
+  <w:comment w:id="201" w:date="2013-010-09T13:42:08Z" w:author="Gleb Mazursky">
     <w:p>
       <w:pPr>
         <w:keepNext w:val="0"/>
@@ -16613,7 +16731,7 @@
       </w:r>
     </w:p>
   </w:comment>
-  <w:comment w:id="200" w:date="2013-010-08T14:12:07Z" w:author="alariclightin">
+  <w:comment w:id="202" w:date="2013-010-08T14:12:07Z" w:author="alariclightin">
     <w:p>
       <w:pPr>
         <w:keepNext w:val="0"/>
@@ -16667,7 +16785,7 @@
       </w:r>
     </w:p>
   </w:comment>
-  <w:comment w:id="201" w:date="2013-010-15T06:03:38Z" w:author="alariclightin">
+  <w:comment w:id="203" w:date="2013-010-15T06:03:38Z" w:author="alariclightin">
     <w:p>
       <w:pPr>
         <w:keepNext w:val="0"/>
@@ -16695,7 +16813,7 @@
       </w:r>
     </w:p>
   </w:comment>
-  <w:comment w:id="202" w:date="2013-010-09T13:16:59Z" w:author="alariclightin">
+  <w:comment w:id="204" w:date="2013-010-09T13:16:59Z" w:author="alariclightin">
     <w:p>
       <w:pPr>
         <w:keepNext w:val="0"/>
@@ -16749,7 +16867,7 @@
       </w:r>
     </w:p>
   </w:comment>
-  <w:comment w:id="203" w:date="2013-010-05T13:55:39Z" w:author="alariclightin">
+  <w:comment w:id="205" w:date="2013-010-05T13:55:39Z" w:author="alariclightin">
     <w:p>
       <w:pPr>
         <w:keepNext w:val="0"/>
@@ -16777,7 +16895,7 @@
       </w:r>
     </w:p>
   </w:comment>
-  <w:comment w:id="204" w:date="2013-010-09T21:09:05Z" w:author="Shadrina Maria">
+  <w:comment w:id="206" w:date="2013-010-09T21:09:05Z" w:author="Shadrina Maria">
     <w:p>
       <w:pPr>
         <w:keepNext w:val="0"/>
@@ -16805,7 +16923,7 @@
       </w:r>
     </w:p>
   </w:comment>
-  <w:comment w:id="205" w:date="2013-010-10T08:30:01Z" w:author="alariclightin">
+  <w:comment w:id="207" w:date="2013-010-10T08:30:01Z" w:author="alariclightin">
     <w:p>
       <w:pPr>
         <w:keepNext w:val="0"/>
@@ -16833,7 +16951,7 @@
       </w:r>
     </w:p>
   </w:comment>
-  <w:comment w:id="206" w:date="2013-010-06T13:17:13Z" w:author="Gleb Mazursky">
+  <w:comment w:id="208" w:date="2013-010-06T13:17:13Z" w:author="Gleb Mazursky">
     <w:p>
       <w:pPr>
         <w:keepNext w:val="0"/>
@@ -16903,7 +17021,7 @@
       </w:r>
     </w:p>
   </w:comment>
-  <w:comment w:id="207" w:date="2013-010-15T06:10:33Z" w:author="alariclightin">
+  <w:comment w:id="209" w:date="2013-010-15T06:10:33Z" w:author="alariclightin">
     <w:p>
       <w:pPr>
         <w:keepNext w:val="0"/>
@@ -16957,7 +17075,7 @@
       </w:r>
     </w:p>
   </w:comment>
-  <w:comment w:id="208" w:date="2013-010-08T14:25:04Z" w:author="alariclightin">
+  <w:comment w:id="210" w:date="2013-010-08T14:25:04Z" w:author="alariclightin">
     <w:p>
       <w:pPr>
         <w:keepNext w:val="0"/>
@@ -16985,7 +17103,7 @@
       </w:r>
     </w:p>
   </w:comment>
-  <w:comment w:id="209" w:date="2013-010-15T05:38:17Z" w:author="Gleb Mazursky">
+  <w:comment w:id="211" w:date="2013-010-15T05:38:17Z" w:author="Gleb Mazursky">
     <w:p>
       <w:pPr>
         <w:keepNext w:val="0"/>
@@ -17013,7 +17131,7 @@
       </w:r>
     </w:p>
   </w:comment>
-  <w:comment w:id="210" w:date="2013-010-15T06:14:25Z" w:author="alariclightin">
+  <w:comment w:id="212" w:date="2013-010-15T06:14:25Z" w:author="alariclightin">
     <w:p>
       <w:pPr>
         <w:keepNext w:val="0"/>
